--- a/HowTo.docx
+++ b/HowTo.docx
@@ -1,10 +1,10 @@
 
 <file path=word/document.xml><?xml version="1.0" encoding="utf-8"?>
-<w:document xmlns:w="http://schemas.openxmlformats.org/wordprocessingml/2006/main" xmlns:o="urn:schemas-microsoft-com:office:office" xmlns:r="http://schemas.openxmlformats.org/officeDocument/2006/relationships" xmlns:m="http://schemas.openxmlformats.org/officeDocument/2006/math" xmlns:v="urn:schemas-microsoft-com:vml" xmlns:a="http://schemas.openxmlformats.org/drawingml/2006/main" xmlns:wps="http://schemas.microsoft.com/office/word/2010/wordprocessingShape" xmlns:wp="http://schemas.openxmlformats.org/drawingml/2006/wordprocessingDrawing" xmlns:pic="http://schemas.openxmlformats.org/drawingml/2006/picture" xmlns:mc="http://schemas.openxmlformats.org/markup-compatibility/2006" xmlns:wpg="http://schemas.microsoft.com/office/word/2010/wordprocessingGroup" xmlns:wpc="http://schemas.microsoft.com/office/word/2010/wordprocessingCanvas" xmlns:w10="urn:schemas-microsoft-com:office:word" xmlns:w14="http://schemas.microsoft.com/office/word/2010/wordml" xmlns:a14="http://schemas.microsoft.com/office/drawing/2010/main" mc:Ignorable="w14">
+<w:document xmlns:wpc="http://schemas.microsoft.com/office/word/2010/wordprocessingCanvas" xmlns:mc="http://schemas.openxmlformats.org/markup-compatibility/2006" xmlns:o="urn:schemas-microsoft-com:office:office" xmlns:r="http://schemas.openxmlformats.org/officeDocument/2006/relationships" xmlns:m="http://schemas.openxmlformats.org/officeDocument/2006/math" xmlns:v="urn:schemas-microsoft-com:vml" xmlns:wp14="http://schemas.microsoft.com/office/word/2010/wordprocessingDrawing" xmlns:wp="http://schemas.openxmlformats.org/drawingml/2006/wordprocessingDrawing" xmlns:w10="urn:schemas-microsoft-com:office:word" xmlns:w="http://schemas.openxmlformats.org/wordprocessingml/2006/main" xmlns:w14="http://schemas.microsoft.com/office/word/2010/wordml" xmlns:w15="http://schemas.microsoft.com/office/word/2012/wordml" xmlns:wpg="http://schemas.microsoft.com/office/word/2010/wordprocessingGroup" xmlns:wpi="http://schemas.microsoft.com/office/word/2010/wordprocessingInk" xmlns:wne="http://schemas.microsoft.com/office/word/2006/wordml" xmlns:wps="http://schemas.microsoft.com/office/word/2010/wordprocessingShape" mc:Ignorable="w14 w15 wp14">
   <w:body>
     <w:p>
       <w:pPr>
-        <w:pStyle w:val="2"/>
+        <w:pStyle w:val="Heading2"/>
         <w:jc w:val="center"/>
       </w:pPr>
       <w:r>
@@ -23,20 +23,95 @@
           <w:rFonts w:hint="eastAsia"/>
         </w:rPr>
         <w:tab/>
+      </w:r>
+      <w:r>
+        <w:rPr>
+          <w:rFonts w:hint="eastAsia"/>
+        </w:rPr>
         <w:tab/>
+      </w:r>
+      <w:r>
+        <w:rPr>
+          <w:rFonts w:hint="eastAsia"/>
+        </w:rPr>
         <w:tab/>
+      </w:r>
+      <w:r>
+        <w:rPr>
+          <w:rFonts w:hint="eastAsia"/>
+        </w:rPr>
         <w:tab/>
+      </w:r>
+      <w:r>
+        <w:rPr>
+          <w:rFonts w:hint="eastAsia"/>
+        </w:rPr>
         <w:tab/>
+      </w:r>
+      <w:r>
+        <w:rPr>
+          <w:rFonts w:hint="eastAsia"/>
+        </w:rPr>
         <w:tab/>
+      </w:r>
+      <w:r>
+        <w:rPr>
+          <w:rFonts w:hint="eastAsia"/>
+        </w:rPr>
         <w:tab/>
+      </w:r>
+      <w:r>
+        <w:rPr>
+          <w:rFonts w:hint="eastAsia"/>
+        </w:rPr>
         <w:tab/>
+      </w:r>
+      <w:r>
+        <w:rPr>
+          <w:rFonts w:hint="eastAsia"/>
+        </w:rPr>
         <w:tab/>
+      </w:r>
+      <w:r>
+        <w:rPr>
+          <w:rFonts w:hint="eastAsia"/>
+        </w:rPr>
         <w:tab/>
+      </w:r>
+      <w:r>
+        <w:rPr>
+          <w:rFonts w:hint="eastAsia"/>
+        </w:rPr>
         <w:tab/>
+      </w:r>
+      <w:r>
+        <w:rPr>
+          <w:rFonts w:hint="eastAsia"/>
+        </w:rPr>
         <w:tab/>
+      </w:r>
+      <w:r>
+        <w:rPr>
+          <w:rFonts w:hint="eastAsia"/>
+        </w:rPr>
         <w:tab/>
+      </w:r>
+      <w:r>
+        <w:rPr>
+          <w:rFonts w:hint="eastAsia"/>
+        </w:rPr>
         <w:tab/>
+      </w:r>
+      <w:r>
+        <w:rPr>
+          <w:rFonts w:hint="eastAsia"/>
+        </w:rPr>
         <w:tab/>
+      </w:r>
+      <w:r>
+        <w:rPr>
+          <w:rFonts w:hint="eastAsia"/>
+        </w:rPr>
         <w:tab/>
         <w:t>Author: Will Cai</w:t>
       </w:r>
@@ -53,7 +128,8 @@
     </w:p>
     <w:tbl>
       <w:tblPr>
-        <w:jc w:val="left"/>
+        <w:tblW w:w="0" w:type="auto"/>
+        <w:tblInd w:w="108" w:type="dxa"/>
         <w:tblBorders>
           <w:top w:val="single" w:sz="6" w:space="0" w:color="000000"/>
           <w:left w:val="single" w:sz="6" w:space="0" w:color="000000"/>
@@ -62,18 +138,13 @@
           <w:insideH w:val="single" w:sz="6" w:space="0" w:color="000000"/>
           <w:insideV w:val="single" w:sz="6" w:space="0" w:color="000000"/>
         </w:tblBorders>
-        <w:tblCellMar>
-          <w:top w:w="0" w:type="dxa"/>
-          <w:left w:w="108" w:type="dxa"/>
-          <w:bottom w:w="0" w:type="dxa"/>
-          <w:right w:w="108" w:type="dxa"/>
-        </w:tblCellMar>
+        <w:tblLook w:val="0000" w:firstRow="0" w:lastRow="0" w:firstColumn="0" w:lastColumn="0" w:noHBand="0" w:noVBand="0"/>
       </w:tblPr>
       <w:tblGrid>
-        <w:gridCol w:w="1143"/>
-        <w:gridCol w:w="1386"/>
-        <w:gridCol w:w="2252"/>
-        <w:gridCol w:w="3741"/>
+        <w:gridCol w:w="1158"/>
+        <w:gridCol w:w="1423"/>
+        <w:gridCol w:w="2211"/>
+        <w:gridCol w:w="3622"/>
       </w:tblGrid>
       <w:tr>
         <w:tc>
@@ -83,7 +154,7 @@
           </w:tcPr>
           <w:p>
             <w:pPr>
-              <w:pStyle w:val="20"/>
+              <w:pStyle w:val="Body"/>
               <w:rPr>
                 <w:rFonts w:eastAsia="宋体"/>
                 <w:lang w:eastAsia="zh-CN"/>
@@ -105,7 +176,7 @@
           </w:tcPr>
           <w:p>
             <w:pPr>
-              <w:pStyle w:val="20"/>
+              <w:pStyle w:val="Body"/>
               <w:rPr>
                 <w:rFonts w:eastAsia="宋体"/>
                 <w:lang w:eastAsia="zh-CN"/>
@@ -127,7 +198,7 @@
           </w:tcPr>
           <w:p>
             <w:pPr>
-              <w:pStyle w:val="20"/>
+              <w:pStyle w:val="Body"/>
               <w:rPr>
                 <w:rFonts w:eastAsia="宋体"/>
                 <w:lang w:eastAsia="zh-CN"/>
@@ -156,7 +227,7 @@
           </w:tcPr>
           <w:p>
             <w:pPr>
-              <w:pStyle w:val="20"/>
+              <w:pStyle w:val="Body"/>
               <w:rPr>
                 <w:rFonts w:eastAsia="宋体"/>
                 <w:lang w:eastAsia="zh-CN"/>
@@ -180,7 +251,7 @@
           </w:tcPr>
           <w:p>
             <w:pPr>
-              <w:pStyle w:val="20"/>
+              <w:pStyle w:val="Body"/>
               <w:rPr>
                 <w:rFonts w:eastAsia="宋体"/>
                 <w:lang w:eastAsia="zh-CN"/>
@@ -202,7 +273,7 @@
           </w:tcPr>
           <w:p>
             <w:pPr>
-              <w:pStyle w:val="20"/>
+              <w:pStyle w:val="Body"/>
               <w:rPr>
                 <w:rFonts w:eastAsia="宋体"/>
                 <w:lang w:eastAsia="zh-CN"/>
@@ -224,7 +295,7 @@
           </w:tcPr>
           <w:p>
             <w:pPr>
-              <w:pStyle w:val="20"/>
+              <w:pStyle w:val="Body"/>
               <w:rPr>
                 <w:rFonts w:eastAsia="宋体"/>
                 <w:lang w:eastAsia="zh-CN"/>
@@ -246,7 +317,7 @@
           </w:tcPr>
           <w:p>
             <w:pPr>
-              <w:pStyle w:val="20"/>
+              <w:pStyle w:val="Body"/>
               <w:rPr>
                 <w:rFonts w:eastAsia="宋体"/>
                 <w:lang w:eastAsia="zh-CN"/>
@@ -270,7 +341,7 @@
           </w:tcPr>
           <w:p>
             <w:pPr>
-              <w:pStyle w:val="20"/>
+              <w:pStyle w:val="Body"/>
               <w:rPr>
                 <w:rFonts w:eastAsia="宋体"/>
                 <w:lang w:eastAsia="zh-CN"/>
@@ -292,7 +363,7 @@
           </w:tcPr>
           <w:p>
             <w:pPr>
-              <w:pStyle w:val="20"/>
+              <w:pStyle w:val="Body"/>
               <w:rPr>
                 <w:rFonts w:eastAsia="宋体"/>
                 <w:lang w:eastAsia="zh-CN"/>
@@ -328,7 +399,7 @@
           </w:tcPr>
           <w:p>
             <w:pPr>
-              <w:pStyle w:val="20"/>
+              <w:pStyle w:val="Body"/>
               <w:rPr>
                 <w:rFonts w:eastAsia="宋体"/>
                 <w:lang w:eastAsia="zh-CN"/>
@@ -350,7 +421,7 @@
           </w:tcPr>
           <w:p>
             <w:pPr>
-              <w:pStyle w:val="20"/>
+              <w:pStyle w:val="Body"/>
               <w:rPr>
                 <w:rFonts w:eastAsia="宋体"/>
                 <w:lang w:eastAsia="zh-CN"/>
@@ -374,8 +445,11 @@
           </w:tcPr>
           <w:p>
             <w:pPr>
-              <w:pStyle w:val="20"/>
+              <w:pStyle w:val="Body"/>
             </w:pPr>
+            <w:r>
+              <w:t>0.3</w:t>
+            </w:r>
           </w:p>
         </w:tc>
         <w:tc>
@@ -385,8 +459,11 @@
           </w:tcPr>
           <w:p>
             <w:pPr>
-              <w:pStyle w:val="20"/>
+              <w:pStyle w:val="Body"/>
             </w:pPr>
+            <w:r>
+              <w:t>2014/11/24</w:t>
+            </w:r>
           </w:p>
         </w:tc>
         <w:tc>
@@ -396,8 +473,11 @@
           </w:tcPr>
           <w:p>
             <w:pPr>
-              <w:pStyle w:val="20"/>
+              <w:pStyle w:val="Body"/>
             </w:pPr>
+            <w:r>
+              <w:t>Will Cai</w:t>
+            </w:r>
           </w:p>
         </w:tc>
         <w:tc>
@@ -407,8 +487,13 @@
           </w:tcPr>
           <w:p>
             <w:pPr>
-              <w:pStyle w:val="20"/>
+              <w:pStyle w:val="Body"/>
             </w:pPr>
+            <w:r>
+              <w:t>Modify commands name and improve some function</w:t>
+            </w:r>
+            <w:bookmarkStart w:id="0" w:name="_GoBack"/>
+            <w:bookmarkEnd w:id="0"/>
           </w:p>
         </w:tc>
       </w:tr>
@@ -425,7 +510,7 @@
     </w:p>
     <w:p>
       <w:pPr>
-        <w:pStyle w:val="3"/>
+        <w:pStyle w:val="Heading3"/>
       </w:pPr>
       <w:r>
         <w:rPr>
@@ -452,16 +537,14 @@
     </w:p>
     <w:p>
       <w:pPr>
-        <w:pStyle w:val="4"/>
-        <w:rPr>
-          <w:b/>
+        <w:pStyle w:val="Heading4"/>
+        <w:rPr>
           <w:sz w:val="24"/>
           <w:szCs w:val="24"/>
         </w:rPr>
       </w:pPr>
       <w:r>
         <w:rPr>
-          <w:b/>
           <w:sz w:val="24"/>
           <w:szCs w:val="24"/>
         </w:rPr>
@@ -470,7 +553,6 @@
       <w:r>
         <w:rPr>
           <w:rFonts w:hint="eastAsia"/>
-          <w:b/>
           <w:sz w:val="24"/>
           <w:szCs w:val="24"/>
         </w:rPr>
@@ -478,7 +560,6 @@
       </w:r>
       <w:r>
         <w:rPr>
-          <w:b/>
           <w:sz w:val="24"/>
           <w:szCs w:val="24"/>
         </w:rPr>
@@ -521,35 +602,40 @@
     </w:p>
     <w:p>
       <w:r>
+        <w:rPr>
+          <w:noProof/>
+        </w:rPr>
         <w:drawing>
           <wp:inline distT="0" distB="0" distL="85723" distR="85723">
             <wp:extent cx="2400300" cy="1170252"/>
             <wp:effectExtent l="0" t="0" r="0" b="0"/>
             <wp:docPr id="1" name="图片 1"/>
             <wp:cNvGraphicFramePr>
-              <a:graphicFrameLocks noChangeAspect="1"/>
+              <a:graphicFrameLocks xmlns:a="http://schemas.openxmlformats.org/drawingml/2006/main" noChangeAspect="1"/>
             </wp:cNvGraphicFramePr>
-            <a:graphic>
+            <a:graphic xmlns:a="http://schemas.openxmlformats.org/drawingml/2006/main">
               <a:graphicData uri="http://schemas.openxmlformats.org/drawingml/2006/picture">
-                <pic:pic>
+                <pic:pic xmlns:pic="http://schemas.openxmlformats.org/drawingml/2006/picture">
                   <pic:nvPicPr>
                     <pic:cNvPr id="3" name="图片 3"/>
                     <pic:cNvPicPr/>
                   </pic:nvPicPr>
                   <pic:blipFill>
-                    <a:blip r:embed="rId2"/>
+                    <a:blip r:embed="rId5"/>
                     <a:stretch>
                       <a:fillRect/>
                     </a:stretch>
                   </pic:blipFill>
                   <pic:spPr>
-                    <a:xfrm rot="0">
+                    <a:xfrm>
                       <a:off x="0" y="0"/>
                       <a:ext cx="2400300" cy="1170252"/>
                     </a:xfrm>
-                    <a:prstGeom prst="rect"/>
+                    <a:prstGeom prst="rect">
+                      <a:avLst/>
+                    </a:prstGeom>
                     <a:noFill/>
-                    <a:ln w="9525" cmpd="sng" cap="flat">
+                    <a:ln w="9525" cap="flat" cmpd="sng">
                       <a:noFill/>
                       <a:prstDash val="solid"/>
                       <a:miter/>
@@ -584,35 +670,40 @@
     </w:p>
     <w:p>
       <w:r>
+        <w:rPr>
+          <w:noProof/>
+        </w:rPr>
         <w:drawing>
           <wp:inline distT="0" distB="0" distL="0" distR="0">
             <wp:extent cx="5274310" cy="1633432"/>
             <wp:effectExtent l="0" t="0" r="0" b="0"/>
             <wp:docPr id="4" name="图片 4"/>
             <wp:cNvGraphicFramePr>
-              <a:graphicFrameLocks noChangeAspect="1"/>
+              <a:graphicFrameLocks xmlns:a="http://schemas.openxmlformats.org/drawingml/2006/main" noChangeAspect="1"/>
             </wp:cNvGraphicFramePr>
-            <a:graphic>
+            <a:graphic xmlns:a="http://schemas.openxmlformats.org/drawingml/2006/main">
               <a:graphicData uri="http://schemas.openxmlformats.org/drawingml/2006/picture">
-                <pic:pic>
+                <pic:pic xmlns:pic="http://schemas.openxmlformats.org/drawingml/2006/picture">
                   <pic:nvPicPr>
                     <pic:cNvPr id="6" name="图片 6"/>
                     <pic:cNvPicPr/>
                   </pic:nvPicPr>
                   <pic:blipFill>
-                    <a:blip r:embed="rId3"/>
+                    <a:blip r:embed="rId6"/>
                     <a:stretch>
                       <a:fillRect/>
                     </a:stretch>
                   </pic:blipFill>
                   <pic:spPr>
-                    <a:xfrm rot="0">
+                    <a:xfrm>
                       <a:off x="0" y="0"/>
                       <a:ext cx="5274310" cy="1633432"/>
                     </a:xfrm>
-                    <a:prstGeom prst="rect"/>
+                    <a:prstGeom prst="rect">
+                      <a:avLst/>
+                    </a:prstGeom>
                     <a:noFill/>
-                    <a:ln w="9525" cmpd="sng" cap="flat">
+                    <a:ln w="9525" cap="flat" cmpd="sng">
                       <a:noFill/>
                       <a:prstDash val="solid"/>
                       <a:miter/>
@@ -632,16 +723,14 @@
     </w:p>
     <w:p>
       <w:pPr>
-        <w:pStyle w:val="4"/>
-        <w:rPr>
-          <w:b/>
+        <w:pStyle w:val="Heading4"/>
+        <w:rPr>
           <w:sz w:val="24"/>
           <w:szCs w:val="24"/>
         </w:rPr>
       </w:pPr>
       <w:r>
         <w:rPr>
-          <w:b/>
           <w:sz w:val="24"/>
           <w:szCs w:val="24"/>
         </w:rPr>
@@ -668,35 +757,41 @@
     </w:p>
     <w:p>
       <w:r>
+        <w:rPr>
+          <w:noProof/>
+        </w:rPr>
+        <w:lastRenderedPageBreak/>
         <w:drawing>
           <wp:inline distT="0" distB="0" distL="0" distR="0">
             <wp:extent cx="5274310" cy="1140001"/>
             <wp:effectExtent l="0" t="0" r="0" b="0"/>
             <wp:docPr id="7" name="图片 7"/>
             <wp:cNvGraphicFramePr>
-              <a:graphicFrameLocks noChangeAspect="1"/>
+              <a:graphicFrameLocks xmlns:a="http://schemas.openxmlformats.org/drawingml/2006/main" noChangeAspect="1"/>
             </wp:cNvGraphicFramePr>
-            <a:graphic>
+            <a:graphic xmlns:a="http://schemas.openxmlformats.org/drawingml/2006/main">
               <a:graphicData uri="http://schemas.openxmlformats.org/drawingml/2006/picture">
-                <pic:pic>
+                <pic:pic xmlns:pic="http://schemas.openxmlformats.org/drawingml/2006/picture">
                   <pic:nvPicPr>
                     <pic:cNvPr id="9" name="图片 9"/>
                     <pic:cNvPicPr/>
                   </pic:nvPicPr>
                   <pic:blipFill>
-                    <a:blip r:embed="rId4"/>
+                    <a:blip r:embed="rId7"/>
                     <a:stretch>
                       <a:fillRect/>
                     </a:stretch>
                   </pic:blipFill>
                   <pic:spPr>
-                    <a:xfrm rot="0">
+                    <a:xfrm>
                       <a:off x="0" y="0"/>
                       <a:ext cx="5274310" cy="1140001"/>
                     </a:xfrm>
-                    <a:prstGeom prst="rect"/>
+                    <a:prstGeom prst="rect">
+                      <a:avLst/>
+                    </a:prstGeom>
                     <a:noFill/>
-                    <a:ln w="9525" cmpd="sng" cap="flat">
+                    <a:ln w="9525" cap="flat" cmpd="sng">
                       <a:noFill/>
                       <a:prstDash val="solid"/>
                       <a:miter/>
@@ -716,35 +811,40 @@
     </w:p>
     <w:p>
       <w:r>
+        <w:rPr>
+          <w:noProof/>
+        </w:rPr>
         <w:drawing>
           <wp:inline distT="0" distB="0" distL="0" distR="0">
             <wp:extent cx="5274310" cy="294308"/>
             <wp:effectExtent l="0" t="0" r="0" b="0"/>
             <wp:docPr id="10" name="图片 10"/>
             <wp:cNvGraphicFramePr>
-              <a:graphicFrameLocks noChangeAspect="1"/>
+              <a:graphicFrameLocks xmlns:a="http://schemas.openxmlformats.org/drawingml/2006/main" noChangeAspect="1"/>
             </wp:cNvGraphicFramePr>
-            <a:graphic>
+            <a:graphic xmlns:a="http://schemas.openxmlformats.org/drawingml/2006/main">
               <a:graphicData uri="http://schemas.openxmlformats.org/drawingml/2006/picture">
-                <pic:pic>
+                <pic:pic xmlns:pic="http://schemas.openxmlformats.org/drawingml/2006/picture">
                   <pic:nvPicPr>
                     <pic:cNvPr id="12" name="图片 12"/>
                     <pic:cNvPicPr/>
                   </pic:nvPicPr>
                   <pic:blipFill>
-                    <a:blip r:embed="rId5"/>
+                    <a:blip r:embed="rId8"/>
                     <a:stretch>
                       <a:fillRect/>
                     </a:stretch>
                   </pic:blipFill>
                   <pic:spPr>
-                    <a:xfrm rot="0">
+                    <a:xfrm>
                       <a:off x="0" y="0"/>
                       <a:ext cx="5274310" cy="294308"/>
                     </a:xfrm>
-                    <a:prstGeom prst="rect"/>
+                    <a:prstGeom prst="rect">
+                      <a:avLst/>
+                    </a:prstGeom>
                     <a:noFill/>
-                    <a:ln w="9525" cmpd="sng" cap="flat">
+                    <a:ln w="9525" cap="flat" cmpd="sng">
                       <a:noFill/>
                       <a:prstDash val="solid"/>
                       <a:miter/>
@@ -764,35 +864,40 @@
     </w:p>
     <w:p>
       <w:r>
+        <w:rPr>
+          <w:noProof/>
+        </w:rPr>
         <w:drawing>
           <wp:inline distT="0" distB="0" distL="0" distR="0">
             <wp:extent cx="5274310" cy="703241"/>
             <wp:effectExtent l="0" t="0" r="0" b="0"/>
             <wp:docPr id="13" name="图片 13"/>
             <wp:cNvGraphicFramePr>
-              <a:graphicFrameLocks noChangeAspect="1"/>
+              <a:graphicFrameLocks xmlns:a="http://schemas.openxmlformats.org/drawingml/2006/main" noChangeAspect="1"/>
             </wp:cNvGraphicFramePr>
-            <a:graphic>
+            <a:graphic xmlns:a="http://schemas.openxmlformats.org/drawingml/2006/main">
               <a:graphicData uri="http://schemas.openxmlformats.org/drawingml/2006/picture">
-                <pic:pic>
+                <pic:pic xmlns:pic="http://schemas.openxmlformats.org/drawingml/2006/picture">
                   <pic:nvPicPr>
                     <pic:cNvPr id="15" name="图片 15"/>
                     <pic:cNvPicPr/>
                   </pic:nvPicPr>
                   <pic:blipFill>
-                    <a:blip r:embed="rId6"/>
+                    <a:blip r:embed="rId9"/>
                     <a:stretch>
                       <a:fillRect/>
                     </a:stretch>
                   </pic:blipFill>
                   <pic:spPr>
-                    <a:xfrm rot="0">
+                    <a:xfrm>
                       <a:off x="0" y="0"/>
                       <a:ext cx="5274310" cy="703241"/>
                     </a:xfrm>
-                    <a:prstGeom prst="rect"/>
+                    <a:prstGeom prst="rect">
+                      <a:avLst/>
+                    </a:prstGeom>
                     <a:noFill/>
-                    <a:ln w="9525" cmpd="sng" cap="flat">
+                    <a:ln w="9525" cap="flat" cmpd="sng">
                       <a:noFill/>
                       <a:prstDash val="solid"/>
                       <a:miter/>
@@ -812,35 +917,40 @@
     </w:p>
     <w:p>
       <w:r>
+        <w:rPr>
+          <w:noProof/>
+        </w:rPr>
         <w:drawing>
           <wp:inline distT="0" distB="0" distL="0" distR="0">
             <wp:extent cx="5274310" cy="1655012"/>
             <wp:effectExtent l="0" t="0" r="0" b="0"/>
             <wp:docPr id="16" name="图片 16"/>
             <wp:cNvGraphicFramePr>
-              <a:graphicFrameLocks noChangeAspect="1"/>
+              <a:graphicFrameLocks xmlns:a="http://schemas.openxmlformats.org/drawingml/2006/main" noChangeAspect="1"/>
             </wp:cNvGraphicFramePr>
-            <a:graphic>
+            <a:graphic xmlns:a="http://schemas.openxmlformats.org/drawingml/2006/main">
               <a:graphicData uri="http://schemas.openxmlformats.org/drawingml/2006/picture">
-                <pic:pic>
+                <pic:pic xmlns:pic="http://schemas.openxmlformats.org/drawingml/2006/picture">
                   <pic:nvPicPr>
                     <pic:cNvPr id="18" name="图片 18"/>
                     <pic:cNvPicPr/>
                   </pic:nvPicPr>
                   <pic:blipFill>
-                    <a:blip r:embed="rId7"/>
+                    <a:blip r:embed="rId10"/>
                     <a:stretch>
                       <a:fillRect/>
                     </a:stretch>
                   </pic:blipFill>
                   <pic:spPr>
-                    <a:xfrm rot="0">
+                    <a:xfrm>
                       <a:off x="0" y="0"/>
                       <a:ext cx="5274310" cy="1655012"/>
                     </a:xfrm>
-                    <a:prstGeom prst="rect"/>
+                    <a:prstGeom prst="rect">
+                      <a:avLst/>
+                    </a:prstGeom>
                     <a:noFill/>
-                    <a:ln w="9525" cmpd="sng" cap="flat">
+                    <a:ln w="9525" cap="flat" cmpd="sng">
                       <a:noFill/>
                       <a:prstDash val="solid"/>
                       <a:miter/>
@@ -860,35 +970,41 @@
     </w:p>
     <w:p>
       <w:r>
+        <w:rPr>
+          <w:noProof/>
+        </w:rPr>
+        <w:lastRenderedPageBreak/>
         <w:drawing>
           <wp:inline distT="0" distB="0" distL="0" distR="0">
             <wp:extent cx="5274310" cy="4174807"/>
             <wp:effectExtent l="0" t="0" r="0" b="0"/>
             <wp:docPr id="19" name="图片 19"/>
             <wp:cNvGraphicFramePr>
-              <a:graphicFrameLocks noChangeAspect="1"/>
+              <a:graphicFrameLocks xmlns:a="http://schemas.openxmlformats.org/drawingml/2006/main" noChangeAspect="1"/>
             </wp:cNvGraphicFramePr>
-            <a:graphic>
+            <a:graphic xmlns:a="http://schemas.openxmlformats.org/drawingml/2006/main">
               <a:graphicData uri="http://schemas.openxmlformats.org/drawingml/2006/picture">
-                <pic:pic>
+                <pic:pic xmlns:pic="http://schemas.openxmlformats.org/drawingml/2006/picture">
                   <pic:nvPicPr>
                     <pic:cNvPr id="21" name="图片 21"/>
                     <pic:cNvPicPr/>
                   </pic:nvPicPr>
                   <pic:blipFill>
-                    <a:blip r:embed="rId8"/>
+                    <a:blip r:embed="rId11"/>
                     <a:stretch>
                       <a:fillRect/>
                     </a:stretch>
                   </pic:blipFill>
                   <pic:spPr>
-                    <a:xfrm rot="0">
+                    <a:xfrm>
                       <a:off x="0" y="0"/>
                       <a:ext cx="5274310" cy="4174807"/>
                     </a:xfrm>
-                    <a:prstGeom prst="rect"/>
+                    <a:prstGeom prst="rect">
+                      <a:avLst/>
+                    </a:prstGeom>
                     <a:noFill/>
-                    <a:ln w="9525" cmpd="sng" cap="flat">
+                    <a:ln w="9525" cap="flat" cmpd="sng">
                       <a:noFill/>
                       <a:prstDash val="solid"/>
                       <a:miter/>
@@ -921,35 +1037,40 @@
     </w:p>
     <w:p>
       <w:r>
+        <w:rPr>
+          <w:noProof/>
+        </w:rPr>
         <w:drawing>
           <wp:inline distT="0" distB="0" distL="0" distR="0">
             <wp:extent cx="5274310" cy="1606896"/>
             <wp:effectExtent l="0" t="0" r="0" b="0"/>
             <wp:docPr id="22" name="图片 22"/>
             <wp:cNvGraphicFramePr>
-              <a:graphicFrameLocks noChangeAspect="1"/>
+              <a:graphicFrameLocks xmlns:a="http://schemas.openxmlformats.org/drawingml/2006/main" noChangeAspect="1"/>
             </wp:cNvGraphicFramePr>
-            <a:graphic>
+            <a:graphic xmlns:a="http://schemas.openxmlformats.org/drawingml/2006/main">
               <a:graphicData uri="http://schemas.openxmlformats.org/drawingml/2006/picture">
-                <pic:pic>
+                <pic:pic xmlns:pic="http://schemas.openxmlformats.org/drawingml/2006/picture">
                   <pic:nvPicPr>
                     <pic:cNvPr id="24" name="图片 24"/>
                     <pic:cNvPicPr/>
                   </pic:nvPicPr>
                   <pic:blipFill>
-                    <a:blip r:embed="rId9"/>
+                    <a:blip r:embed="rId12"/>
                     <a:stretch>
                       <a:fillRect/>
                     </a:stretch>
                   </pic:blipFill>
                   <pic:spPr>
-                    <a:xfrm rot="0">
+                    <a:xfrm>
                       <a:off x="0" y="0"/>
                       <a:ext cx="5274310" cy="1606896"/>
                     </a:xfrm>
-                    <a:prstGeom prst="rect"/>
+                    <a:prstGeom prst="rect">
+                      <a:avLst/>
+                    </a:prstGeom>
                     <a:noFill/>
-                    <a:ln w="9525" cmpd="sng" cap="flat">
+                    <a:ln w="9525" cap="flat" cmpd="sng">
                       <a:noFill/>
                       <a:prstDash val="solid"/>
                       <a:miter/>
@@ -969,16 +1090,14 @@
     </w:p>
     <w:p>
       <w:pPr>
-        <w:pStyle w:val="4"/>
-        <w:rPr>
-          <w:b/>
+        <w:pStyle w:val="Heading4"/>
+        <w:rPr>
           <w:sz w:val="24"/>
           <w:szCs w:val="24"/>
         </w:rPr>
       </w:pPr>
       <w:r>
         <w:rPr>
-          <w:b/>
           <w:sz w:val="24"/>
           <w:szCs w:val="24"/>
         </w:rPr>
@@ -1000,35 +1119,40 @@
     </w:p>
     <w:p>
       <w:r>
+        <w:rPr>
+          <w:noProof/>
+        </w:rPr>
         <w:drawing>
           <wp:inline distT="0" distB="0" distL="0" distR="0">
             <wp:extent cx="5274310" cy="466996"/>
             <wp:effectExtent l="0" t="0" r="0" b="0"/>
             <wp:docPr id="25" name="图片 25"/>
             <wp:cNvGraphicFramePr>
-              <a:graphicFrameLocks noChangeAspect="1"/>
+              <a:graphicFrameLocks xmlns:a="http://schemas.openxmlformats.org/drawingml/2006/main" noChangeAspect="1"/>
             </wp:cNvGraphicFramePr>
-            <a:graphic>
+            <a:graphic xmlns:a="http://schemas.openxmlformats.org/drawingml/2006/main">
               <a:graphicData uri="http://schemas.openxmlformats.org/drawingml/2006/picture">
-                <pic:pic>
+                <pic:pic xmlns:pic="http://schemas.openxmlformats.org/drawingml/2006/picture">
                   <pic:nvPicPr>
                     <pic:cNvPr id="27" name="图片 27"/>
                     <pic:cNvPicPr/>
                   </pic:nvPicPr>
                   <pic:blipFill>
-                    <a:blip r:embed="rId10"/>
+                    <a:blip r:embed="rId13"/>
                     <a:stretch>
                       <a:fillRect/>
                     </a:stretch>
                   </pic:blipFill>
                   <pic:spPr>
-                    <a:xfrm rot="0">
+                    <a:xfrm>
                       <a:off x="0" y="0"/>
                       <a:ext cx="5274310" cy="466996"/>
                     </a:xfrm>
-                    <a:prstGeom prst="rect"/>
+                    <a:prstGeom prst="rect">
+                      <a:avLst/>
+                    </a:prstGeom>
                     <a:noFill/>
-                    <a:ln w="9525" cmpd="sng" cap="flat">
+                    <a:ln w="9525" cap="flat" cmpd="sng">
                       <a:noFill/>
                       <a:prstDash val="solid"/>
                       <a:miter/>
@@ -1058,6 +1182,7 @@
         <w:rPr>
           <w:b/>
         </w:rPr>
+        <w:lastRenderedPageBreak/>
         <w:t>Login VirtualMachine and active it</w:t>
       </w:r>
     </w:p>
@@ -1180,60 +1305,59 @@
     <w:p>
       <w:pPr>
         <w:rPr>
+          <w:b/>
+        </w:rPr>
+      </w:pPr>
+      <w:r>
+        <w:rPr>
+          <w:b/>
+        </w:rPr>
+        <w:t>Upgrade version</w:t>
+      </w:r>
+    </w:p>
+    <w:p>
+      <w:pPr>
+        <w:rPr>
+          <w:b/>
+        </w:rPr>
+      </w:pPr>
+      <w:r>
+        <w:rPr>
+          <w:b/>
+        </w:rPr>
+        <w:t>I</w:t>
+      </w:r>
+      <w:r>
+        <w:rPr>
           <w:rFonts w:hint="eastAsia"/>
           <w:b/>
         </w:rPr>
-      </w:pPr>
-      <w:r>
-        <w:rPr>
-          <w:b/>
-        </w:rPr>
-        <w:t>Upgrade version</w:t>
-      </w:r>
-    </w:p>
-    <w:p>
-      <w:pPr>
-        <w:rPr>
-          <w:b/>
-        </w:rPr>
-      </w:pPr>
-      <w:r>
-        <w:rPr>
-          <w:b/>
-        </w:rPr>
-        <w:t>I</w:t>
+        <w:t>f it</w:t>
+      </w:r>
+      <w:r>
+        <w:rPr>
+          <w:b/>
+        </w:rPr>
+        <w:t>’</w:t>
       </w:r>
       <w:r>
         <w:rPr>
           <w:rFonts w:hint="eastAsia"/>
           <w:b/>
         </w:rPr>
-        <w:t>f it</w:t>
-      </w:r>
-      <w:r>
-        <w:rPr>
-          <w:b/>
-        </w:rPr>
-        <w:t>’</w:t>
+        <w:t>s sign ova, execute commands</w:t>
+      </w:r>
+      <w:r>
+        <w:rPr>
+          <w:b/>
+        </w:rPr>
+        <w:t>’’’</w:t>
       </w:r>
       <w:r>
         <w:rPr>
           <w:rFonts w:hint="eastAsia"/>
           <w:b/>
         </w:rPr>
-        <w:t>s sign ova, execute commands</w:t>
-      </w:r>
-      <w:r>
-        <w:rPr>
-          <w:b/>
-        </w:rPr>
-        <w:t>’’’</w:t>
-      </w:r>
-      <w:r>
-        <w:rPr>
-          <w:rFonts w:hint="eastAsia"/>
-          <w:b/>
-        </w:rPr>
         <w:t xml:space="preserve"> </w:t>
       </w:r>
       <w:r>
@@ -1365,24 +1489,22 @@
     </w:p>
     <w:p>
       <w:pPr>
-        <w:pStyle w:val="4"/>
-        <w:rPr>
-          <w:b/>
+        <w:pStyle w:val="Heading4"/>
+        <w:rPr>
           <w:sz w:val="24"/>
           <w:szCs w:val="24"/>
         </w:rPr>
       </w:pPr>
       <w:r>
         <w:rPr>
-          <w:b/>
           <w:sz w:val="24"/>
           <w:szCs w:val="24"/>
         </w:rPr>
+        <w:lastRenderedPageBreak/>
         <w:t>4.Power off the VirtualMachine for VM copying process(</w:t>
       </w:r>
       <w:r>
         <w:rPr>
-          <w:b/>
           <w:color w:val="FF0000"/>
           <w:sz w:val="24"/>
           <w:szCs w:val="24"/>
@@ -1391,7 +1513,6 @@
       </w:r>
       <w:r>
         <w:rPr>
-          <w:b/>
           <w:sz w:val="24"/>
           <w:szCs w:val="24"/>
         </w:rPr>
@@ -1400,35 +1521,40 @@
     </w:p>
     <w:p>
       <w:r>
+        <w:rPr>
+          <w:noProof/>
+        </w:rPr>
         <w:drawing>
           <wp:inline distT="0" distB="0" distL="85723" distR="85723">
-            <wp:extent cx="4819576" cy="1981168"/>
+            <wp:extent cx="4819576" cy="1981169"/>
             <wp:effectExtent l="0" t="0" r="0" b="0"/>
             <wp:docPr id="28" name="图片 28"/>
             <wp:cNvGraphicFramePr>
-              <a:graphicFrameLocks noChangeAspect="1"/>
+              <a:graphicFrameLocks xmlns:a="http://schemas.openxmlformats.org/drawingml/2006/main" noChangeAspect="1"/>
             </wp:cNvGraphicFramePr>
-            <a:graphic>
+            <a:graphic xmlns:a="http://schemas.openxmlformats.org/drawingml/2006/main">
               <a:graphicData uri="http://schemas.openxmlformats.org/drawingml/2006/picture">
-                <pic:pic>
+                <pic:pic xmlns:pic="http://schemas.openxmlformats.org/drawingml/2006/picture">
                   <pic:nvPicPr>
                     <pic:cNvPr id="30" name="图片 30"/>
                     <pic:cNvPicPr/>
                   </pic:nvPicPr>
                   <pic:blipFill>
-                    <a:blip r:embed="rId11"/>
+                    <a:blip r:embed="rId14"/>
                     <a:stretch>
                       <a:fillRect/>
                     </a:stretch>
                   </pic:blipFill>
                   <pic:spPr>
-                    <a:xfrm rot="0">
+                    <a:xfrm>
                       <a:off x="0" y="0"/>
-                      <a:ext cx="4819576" cy="1981168"/>
+                      <a:ext cx="4819576" cy="1981169"/>
                     </a:xfrm>
-                    <a:prstGeom prst="rect"/>
+                    <a:prstGeom prst="rect">
+                      <a:avLst/>
+                    </a:prstGeom>
                     <a:noFill/>
-                    <a:ln w="9525" cmpd="sng" cap="flat">
+                    <a:ln w="9525" cap="flat" cmpd="sng">
                       <a:noFill/>
                       <a:prstDash val="solid"/>
                       <a:miter/>
@@ -1444,7 +1570,7 @@
     <w:p/>
     <w:p>
       <w:pPr>
-        <w:pStyle w:val="3"/>
+        <w:pStyle w:val="Heading3"/>
       </w:pPr>
       <w:r>
         <w:t>Copy VirtualMachine</w:t>
@@ -1452,16 +1578,14 @@
     </w:p>
     <w:p>
       <w:pPr>
-        <w:pStyle w:val="4"/>
-        <w:rPr>
-          <w:b/>
+        <w:pStyle w:val="Heading4"/>
+        <w:rPr>
           <w:sz w:val="24"/>
           <w:szCs w:val="24"/>
         </w:rPr>
       </w:pPr>
       <w:r>
         <w:rPr>
-          <w:b/>
           <w:sz w:val="24"/>
           <w:szCs w:val="24"/>
         </w:rPr>
@@ -1520,7 +1644,7 @@
     <w:p/>
     <w:p>
       <w:pPr>
-        <w:pStyle w:val="4"/>
+        <w:pStyle w:val="Heading4"/>
         <w:rPr>
           <w:sz w:val="24"/>
           <w:szCs w:val="24"/>
@@ -1528,7 +1652,6 @@
       </w:pPr>
       <w:r>
         <w:rPr>
-          <w:b/>
           <w:sz w:val="24"/>
           <w:szCs w:val="24"/>
         </w:rPr>
@@ -1600,7 +1723,6 @@
           <w:b/>
           <w:bCs/>
           <w:i/>
-          <w:iCs/>
         </w:rPr>
       </w:pPr>
       <w:r>
@@ -1608,16 +1730,71 @@
           <w:b/>
           <w:bCs/>
           <w:i/>
-          <w:iCs/>
-        </w:rPr>
-        <w:t>python vm_copy.py -i '10.155.81.236' —parameters vm.src=vm001 vm.dst=vm002-vm006 —debug info -l /tmp/vm_copy.log</w:t>
+        </w:rPr>
+        <w:t>python</w:t>
+      </w:r>
+      <w:r>
+        <w:rPr>
+          <w:b/>
+          <w:bCs/>
+          <w:i/>
+        </w:rPr>
+        <w:t xml:space="preserve"> vm_copy.py -i '10.155.81.236' --</w:t>
+      </w:r>
+      <w:r>
+        <w:rPr>
+          <w:b/>
+          <w:bCs/>
+          <w:i/>
+        </w:rPr>
+        <w:t>parameters vm.src=vm001 vm.dst=v</w:t>
+      </w:r>
+      <w:r>
+        <w:rPr>
+          <w:b/>
+          <w:bCs/>
+          <w:i/>
+        </w:rPr>
+        <w:t>m002-vm006 --</w:t>
+      </w:r>
+      <w:r>
+        <w:rPr>
+          <w:b/>
+          <w:bCs/>
+          <w:i/>
+        </w:rPr>
+        <w:t>debug info -l /tmp/</w:t>
+      </w:r>
+      <w:r>
+        <w:rPr>
+          <w:b/>
+          <w:bCs/>
+          <w:i/>
+        </w:rPr>
+        <w:t>vm</w:t>
+      </w:r>
+      <w:r>
+        <w:rPr>
+          <w:b/>
+          <w:bCs/>
+          <w:i/>
+        </w:rPr>
+        <w:t>_copy</w:t>
+      </w:r>
+      <w:r>
+        <w:rPr>
+          <w:b/>
+          <w:bCs/>
+          <w:i/>
+        </w:rPr>
+        <w:t>.log</w:t>
       </w:r>
     </w:p>
     <w:p/>
     <w:p/>
     <w:p>
       <w:pPr>
-        <w:pStyle w:val="3"/>
+        <w:pStyle w:val="Heading3"/>
       </w:pPr>
       <w:r>
         <w:t>Manage VirtualMachine</w:t>
@@ -1634,211 +1811,113 @@
     </w:p>
     <w:p>
       <w:pPr>
-        <w:rPr>
-          <w:b/>
-        </w:rPr>
-      </w:pPr>
-      <w:r>
-        <w:rPr>
-          <w:b/>
-        </w:rPr>
-        <w:t>1. Power on</w:t>
-      </w:r>
-    </w:p>
-    <w:p>
-      <w:pPr>
-        <w:rPr>
-          <w:b/>
-          <w:bCs/>
-        </w:rPr>
-      </w:pPr>
-      <w:r>
-        <w:rPr>
-          <w:b/>
-          <w:bCs/>
-        </w:rPr>
-        <w:t>For example:</w:t>
-      </w:r>
-    </w:p>
-    <w:p>
-      <w:pPr>
-        <w:rPr>
-          <w:b/>
-          <w:bCs/>
-        </w:rPr>
-      </w:pPr>
-      <w:r>
-        <w:rPr>
-          <w:b/>
-          <w:bCs/>
-        </w:rPr>
-        <w:t>If we want to power on vm001 - vm006.</w:t>
-      </w:r>
-    </w:p>
-    <w:p>
-      <w:pPr>
-        <w:rPr>
-          <w:b/>
-          <w:bCs/>
+        <w:pStyle w:val="ListParagraph"/>
+        <w:numPr>
+          <w:ilvl w:val="0"/>
+          <w:numId w:val="2"/>
+        </w:numPr>
+        <w:rPr>
+          <w:b/>
+        </w:rPr>
+      </w:pPr>
+      <w:r>
+        <w:rPr>
+          <w:b/>
+        </w:rPr>
+        <w:t>Power on vm002-vm006</w:t>
+      </w:r>
+    </w:p>
+    <w:p>
+      <w:pPr>
+        <w:rPr>
           <w:i/>
-          <w:iCs/>
-        </w:rPr>
-      </w:pPr>
-      <w:r>
-        <w:rPr>
-          <w:b/>
-          <w:bCs/>
+        </w:rPr>
+      </w:pPr>
+      <w:r>
+        <w:rPr>
           <w:i/>
-          <w:iCs/>
-        </w:rPr>
-        <w:t>python vm_poweron.py -i '10.155.81.236' —parameters vm.name=vm001-vm006 —debug info -l /tmp/vm_poweron.log</w:t>
-      </w:r>
-    </w:p>
-    <w:p>
-      <w:pPr>
-        <w:ind w:firstLine="0"/>
+        </w:rPr>
+        <w:t>python vm_poweron.py -i '10.155.81.236' --parameters vm.name=vm002-vm006 --debug info -l /tmp/vm_poweron.log</w:t>
+      </w:r>
+    </w:p>
+    <w:p>
+      <w:pPr>
+        <w:pStyle w:val="ListParagraph"/>
+        <w:numPr>
+          <w:ilvl w:val="0"/>
+          <w:numId w:val="2"/>
+        </w:numPr>
+        <w:rPr>
+          <w:b/>
+        </w:rPr>
+      </w:pPr>
+      <w:r>
+        <w:rPr>
+          <w:b/>
+        </w:rPr>
+        <w:t>Power off vm002-vm006</w:t>
+      </w:r>
+    </w:p>
+    <w:p>
+      <w:pPr>
         <w:rPr>
           <w:i/>
         </w:rPr>
       </w:pPr>
-    </w:p>
-    <w:p>
-      <w:pPr>
-        <w:rPr>
-          <w:b/>
-        </w:rPr>
-      </w:pPr>
-      <w:r>
-        <w:rPr>
-          <w:b/>
-        </w:rPr>
-        <w:t>2. Power off</w:t>
-      </w:r>
-    </w:p>
-    <w:p>
-      <w:pPr>
-        <w:rPr>
-          <w:b/>
-          <w:bCs/>
-        </w:rPr>
-      </w:pPr>
-      <w:r>
-        <w:rPr>
-          <w:b/>
-          <w:bCs/>
-        </w:rPr>
-        <w:t>For example:</w:t>
-      </w:r>
-    </w:p>
-    <w:p>
-      <w:pPr>
-        <w:rPr>
-          <w:b/>
-          <w:bCs/>
-        </w:rPr>
-      </w:pPr>
-      <w:r>
-        <w:rPr>
-          <w:b/>
-          <w:bCs/>
-        </w:rPr>
-        <w:t>If we want to power off vm001 - vm006.</w:t>
-      </w:r>
-    </w:p>
-    <w:p>
-      <w:pPr>
-        <w:rPr>
-          <w:b/>
-          <w:bCs/>
+      <w:r>
+        <w:rPr>
           <w:i/>
-          <w:iCs/>
-        </w:rPr>
-      </w:pPr>
-      <w:r>
-        <w:rPr>
-          <w:b/>
-          <w:bCs/>
+        </w:rPr>
+        <w:t>python vm_poweroff.py -i '10.155.81.236' --parameters vm.name=vm002-vm006 --debug info -l /tmp/vm_poweroff.log</w:t>
+      </w:r>
+    </w:p>
+    <w:p>
+      <w:pPr>
+        <w:pStyle w:val="ListParagraph"/>
+        <w:numPr>
+          <w:ilvl w:val="0"/>
+          <w:numId w:val="2"/>
+        </w:numPr>
+        <w:rPr>
+          <w:b/>
+        </w:rPr>
+      </w:pPr>
+      <w:r>
+        <w:rPr>
+          <w:b/>
+        </w:rPr>
+        <w:t>Delete vm002-</w:t>
+      </w:r>
+      <w:r>
+        <w:rPr>
+          <w:b/>
+        </w:rPr>
+        <w:t>vm</w:t>
+      </w:r>
+      <w:r>
+        <w:rPr>
+          <w:b/>
+        </w:rPr>
+        <w:t>006</w:t>
+      </w:r>
+    </w:p>
+    <w:p>
+      <w:pPr>
+        <w:rPr>
           <w:i/>
-          <w:iCs/>
-        </w:rPr>
-        <w:t>python vm_poweroff.py -i '10.155.81.236' —parameters vm.name=vm001-vm006 —debug info -l /tmp/vm_poweroff.log</w:t>
-      </w:r>
-    </w:p>
-    <w:p>
-      <w:pPr>
-        <w:ind w:firstLine="0"/>
+        </w:rPr>
+      </w:pPr>
+      <w:r>
         <w:rPr>
           <w:i/>
         </w:rPr>
-      </w:pPr>
-    </w:p>
-    <w:p>
-      <w:pPr>
-        <w:rPr>
-          <w:b/>
-        </w:rPr>
-      </w:pPr>
-      <w:r>
-        <w:rPr>
-          <w:b/>
-        </w:rPr>
-        <w:t>3. Delete</w:t>
-      </w:r>
-    </w:p>
-    <w:p>
-      <w:pPr>
-        <w:rPr>
-          <w:b/>
-          <w:bCs/>
-        </w:rPr>
-      </w:pPr>
-      <w:r>
-        <w:rPr>
-          <w:b/>
-          <w:bCs/>
-        </w:rPr>
-        <w:t>For example:</w:t>
-      </w:r>
-    </w:p>
-    <w:p>
-      <w:pPr>
-        <w:rPr>
-          <w:b/>
-          <w:bCs/>
-        </w:rPr>
-      </w:pPr>
-      <w:r>
-        <w:rPr>
-          <w:b/>
-          <w:bCs/>
-        </w:rPr>
-        <w:t>If we want to delete vm001 - vm006.</w:t>
-      </w:r>
-    </w:p>
-    <w:p>
-      <w:pPr>
-        <w:rPr>
-          <w:b/>
-          <w:bCs/>
-          <w:i/>
-          <w:iCs/>
-        </w:rPr>
-      </w:pPr>
-      <w:r>
-        <w:rPr>
-          <w:b/>
-          <w:bCs/>
-          <w:i/>
-          <w:iCs/>
-        </w:rPr>
-        <w:t>python vm_del.py -i '10.155.81.236' —parameters vm.name=vm002-vm006 —debug info -l /tmp/vm_poweron.log</w:t>
-      </w:r>
-    </w:p>
-    <w:p>
-      <w:pPr>
-        <w:ind w:leftChars="100" w:left="210"/>
-        <w:rPr>
-          <w:i/>
+        <w:t>python vm_del.py -i '10.155.81.236' --parameters vm.name=vm002-vm006 --debug info -l /tmp/vm_del.log</w:t>
+      </w:r>
+    </w:p>
+    <w:p>
+      <w:pPr>
+        <w:rPr>
+          <w:b/>
         </w:rPr>
       </w:pPr>
     </w:p>
@@ -1846,14 +1925,229 @@
     <w:sectPr>
       <w:pgSz w:w="11906" w:h="16838"/>
       <w:pgMar w:top="1440" w:right="1800" w:bottom="1440" w:left="1800" w:header="720" w:footer="720" w:gutter="0"/>
-      <w:docGrid w:type="lines" w:linePitch="312" w:charSpace="0"/>
+      <w:cols w:space="720"/>
+      <w:docGrid w:type="lines" w:linePitch="312"/>
     </w:sectPr>
   </w:body>
 </w:document>
 </file>
 
+<file path=word/numbering.xml><?xml version="1.0" encoding="utf-8"?>
+<w:numbering xmlns:wpc="http://schemas.microsoft.com/office/word/2010/wordprocessingCanvas" xmlns:mc="http://schemas.openxmlformats.org/markup-compatibility/2006" xmlns:o="urn:schemas-microsoft-com:office:office" xmlns:r="http://schemas.openxmlformats.org/officeDocument/2006/relationships" xmlns:m="http://schemas.openxmlformats.org/officeDocument/2006/math" xmlns:v="urn:schemas-microsoft-com:vml" xmlns:wp14="http://schemas.microsoft.com/office/word/2010/wordprocessingDrawing" xmlns:wp="http://schemas.openxmlformats.org/drawingml/2006/wordprocessingDrawing" xmlns:w10="urn:schemas-microsoft-com:office:word" xmlns:w="http://schemas.openxmlformats.org/wordprocessingml/2006/main" xmlns:w14="http://schemas.microsoft.com/office/word/2010/wordml" xmlns:w15="http://schemas.microsoft.com/office/word/2012/wordml" xmlns:wpg="http://schemas.microsoft.com/office/word/2010/wordprocessingGroup" xmlns:wpi="http://schemas.microsoft.com/office/word/2010/wordprocessingInk" xmlns:wne="http://schemas.microsoft.com/office/word/2006/wordml" xmlns:wps="http://schemas.microsoft.com/office/word/2010/wordprocessingShape" mc:Ignorable="w14 w15 wp14">
+  <w:abstractNum w:abstractNumId="0">
+    <w:nsid w:val="67950D82"/>
+    <w:multiLevelType w:val="hybridMultilevel"/>
+    <w:tmpl w:val="E04C66AC"/>
+    <w:lvl w:ilvl="0" w:tplc="04090001">
+      <w:start w:val="1"/>
+      <w:numFmt w:val="bullet"/>
+      <w:lvlText w:val=""/>
+      <w:lvlJc w:val="left"/>
+      <w:pPr>
+        <w:ind w:left="720" w:hanging="360"/>
+      </w:pPr>
+      <w:rPr>
+        <w:rFonts w:ascii="Symbol" w:hAnsi="Symbol" w:hint="default"/>
+      </w:rPr>
+    </w:lvl>
+    <w:lvl w:ilvl="1" w:tplc="04090019" w:tentative="1">
+      <w:start w:val="1"/>
+      <w:numFmt w:val="lowerLetter"/>
+      <w:lvlText w:val="%2."/>
+      <w:lvlJc w:val="left"/>
+      <w:pPr>
+        <w:ind w:left="1440" w:hanging="360"/>
+      </w:pPr>
+    </w:lvl>
+    <w:lvl w:ilvl="2" w:tplc="0409001B" w:tentative="1">
+      <w:start w:val="1"/>
+      <w:numFmt w:val="lowerRoman"/>
+      <w:lvlText w:val="%3."/>
+      <w:lvlJc w:val="right"/>
+      <w:pPr>
+        <w:ind w:left="2160" w:hanging="180"/>
+      </w:pPr>
+    </w:lvl>
+    <w:lvl w:ilvl="3" w:tplc="0409000F" w:tentative="1">
+      <w:start w:val="1"/>
+      <w:numFmt w:val="decimal"/>
+      <w:lvlText w:val="%4."/>
+      <w:lvlJc w:val="left"/>
+      <w:pPr>
+        <w:ind w:left="2880" w:hanging="360"/>
+      </w:pPr>
+    </w:lvl>
+    <w:lvl w:ilvl="4" w:tplc="04090019" w:tentative="1">
+      <w:start w:val="1"/>
+      <w:numFmt w:val="lowerLetter"/>
+      <w:lvlText w:val="%5."/>
+      <w:lvlJc w:val="left"/>
+      <w:pPr>
+        <w:ind w:left="3600" w:hanging="360"/>
+      </w:pPr>
+    </w:lvl>
+    <w:lvl w:ilvl="5" w:tplc="0409001B" w:tentative="1">
+      <w:start w:val="1"/>
+      <w:numFmt w:val="lowerRoman"/>
+      <w:lvlText w:val="%6."/>
+      <w:lvlJc w:val="right"/>
+      <w:pPr>
+        <w:ind w:left="4320" w:hanging="180"/>
+      </w:pPr>
+    </w:lvl>
+    <w:lvl w:ilvl="6" w:tplc="0409000F" w:tentative="1">
+      <w:start w:val="1"/>
+      <w:numFmt w:val="decimal"/>
+      <w:lvlText w:val="%7."/>
+      <w:lvlJc w:val="left"/>
+      <w:pPr>
+        <w:ind w:left="5040" w:hanging="360"/>
+      </w:pPr>
+    </w:lvl>
+    <w:lvl w:ilvl="7" w:tplc="04090019" w:tentative="1">
+      <w:start w:val="1"/>
+      <w:numFmt w:val="lowerLetter"/>
+      <w:lvlText w:val="%8."/>
+      <w:lvlJc w:val="left"/>
+      <w:pPr>
+        <w:ind w:left="5760" w:hanging="360"/>
+      </w:pPr>
+    </w:lvl>
+    <w:lvl w:ilvl="8" w:tplc="0409001B" w:tentative="1">
+      <w:start w:val="1"/>
+      <w:numFmt w:val="lowerRoman"/>
+      <w:lvlText w:val="%9."/>
+      <w:lvlJc w:val="right"/>
+      <w:pPr>
+        <w:ind w:left="6480" w:hanging="180"/>
+      </w:pPr>
+    </w:lvl>
+  </w:abstractNum>
+  <w:abstractNum w:abstractNumId="1">
+    <w:nsid w:val="748A1B80"/>
+    <w:multiLevelType w:val="hybridMultilevel"/>
+    <w:tmpl w:val="55342FA8"/>
+    <w:lvl w:ilvl="0" w:tplc="ABC2C7B8">
+      <w:start w:val="1"/>
+      <w:numFmt w:val="decimal"/>
+      <w:lvlRestart w:val="0"/>
+      <w:lvlText w:val="%1."/>
+      <w:lvlJc w:val="left"/>
+      <w:pPr>
+        <w:tabs>
+          <w:tab w:val="num" w:pos="0"/>
+        </w:tabs>
+        <w:ind w:left="420" w:hanging="420"/>
+      </w:pPr>
+    </w:lvl>
+    <w:lvl w:ilvl="1" w:tplc="968AD198">
+      <w:start w:val="1"/>
+      <w:numFmt w:val="lowerLetter"/>
+      <w:lvlText w:val="%2)"/>
+      <w:lvlJc w:val="left"/>
+      <w:pPr>
+        <w:tabs>
+          <w:tab w:val="num" w:pos="0"/>
+        </w:tabs>
+        <w:ind w:left="840" w:hanging="420"/>
+      </w:pPr>
+    </w:lvl>
+    <w:lvl w:ilvl="2" w:tplc="536CB578">
+      <w:start w:val="1"/>
+      <w:numFmt w:val="lowerRoman"/>
+      <w:lvlText w:val="%3."/>
+      <w:lvlJc w:val="right"/>
+      <w:pPr>
+        <w:tabs>
+          <w:tab w:val="num" w:pos="0"/>
+        </w:tabs>
+        <w:ind w:left="1260" w:hanging="420"/>
+      </w:pPr>
+    </w:lvl>
+    <w:lvl w:ilvl="3" w:tplc="6F2A1376">
+      <w:start w:val="1"/>
+      <w:numFmt w:val="decimal"/>
+      <w:lvlText w:val="%4."/>
+      <w:lvlJc w:val="left"/>
+      <w:pPr>
+        <w:tabs>
+          <w:tab w:val="num" w:pos="0"/>
+        </w:tabs>
+        <w:ind w:left="1680" w:hanging="420"/>
+      </w:pPr>
+    </w:lvl>
+    <w:lvl w:ilvl="4" w:tplc="D6646E2E">
+      <w:start w:val="1"/>
+      <w:numFmt w:val="lowerLetter"/>
+      <w:lvlText w:val="%5)"/>
+      <w:lvlJc w:val="left"/>
+      <w:pPr>
+        <w:tabs>
+          <w:tab w:val="num" w:pos="0"/>
+        </w:tabs>
+        <w:ind w:left="2100" w:hanging="420"/>
+      </w:pPr>
+    </w:lvl>
+    <w:lvl w:ilvl="5" w:tplc="3B7C7FC0">
+      <w:start w:val="1"/>
+      <w:numFmt w:val="lowerRoman"/>
+      <w:lvlText w:val="%6."/>
+      <w:lvlJc w:val="right"/>
+      <w:pPr>
+        <w:tabs>
+          <w:tab w:val="num" w:pos="0"/>
+        </w:tabs>
+        <w:ind w:left="2520" w:hanging="420"/>
+      </w:pPr>
+    </w:lvl>
+    <w:lvl w:ilvl="6" w:tplc="518860FC">
+      <w:start w:val="1"/>
+      <w:numFmt w:val="decimal"/>
+      <w:lvlText w:val="%7."/>
+      <w:lvlJc w:val="left"/>
+      <w:pPr>
+        <w:tabs>
+          <w:tab w:val="num" w:pos="0"/>
+        </w:tabs>
+        <w:ind w:left="2940" w:hanging="420"/>
+      </w:pPr>
+    </w:lvl>
+    <w:lvl w:ilvl="7" w:tplc="134207A0">
+      <w:start w:val="1"/>
+      <w:numFmt w:val="lowerLetter"/>
+      <w:lvlText w:val="%8)"/>
+      <w:lvlJc w:val="left"/>
+      <w:pPr>
+        <w:tabs>
+          <w:tab w:val="num" w:pos="0"/>
+        </w:tabs>
+        <w:ind w:left="3360" w:hanging="420"/>
+      </w:pPr>
+    </w:lvl>
+    <w:lvl w:ilvl="8" w:tplc="DFBE27AC">
+      <w:start w:val="1"/>
+      <w:numFmt w:val="lowerRoman"/>
+      <w:lvlText w:val="%9."/>
+      <w:lvlJc w:val="right"/>
+      <w:pPr>
+        <w:tabs>
+          <w:tab w:val="num" w:pos="0"/>
+        </w:tabs>
+        <w:ind w:left="3780" w:hanging="420"/>
+      </w:pPr>
+    </w:lvl>
+  </w:abstractNum>
+  <w:num w:numId="1">
+    <w:abstractNumId w:val="1"/>
+  </w:num>
+  <w:num w:numId="2">
+    <w:abstractNumId w:val="0"/>
+  </w:num>
+</w:numbering>
+</file>
+
 <file path=word/styles.xml><?xml version="1.0" encoding="utf-8"?>
-<w:styles xmlns:w="http://schemas.openxmlformats.org/wordprocessingml/2006/main" xmlns:r="http://schemas.openxmlformats.org/officeDocument/2006/relationships">
+<w:styles xmlns:mc="http://schemas.openxmlformats.org/markup-compatibility/2006" xmlns:r="http://schemas.openxmlformats.org/officeDocument/2006/relationships" xmlns:w="http://schemas.openxmlformats.org/wordprocessingml/2006/main" xmlns:w14="http://schemas.microsoft.com/office/word/2010/wordml" xmlns:w15="http://schemas.microsoft.com/office/word/2012/wordml" mc:Ignorable="w14 w15">
   <w:docDefaults>
     <w:rPrDefault>
       <w:rPr>
@@ -1863,28 +2157,399 @@
     </w:rPrDefault>
     <w:pPrDefault/>
   </w:docDefaults>
-  <w:style w:type="paragraph" w:default="1" w:styleId="0">
+  <w:latentStyles w:defLockedState="0" w:defUIPriority="99" w:defSemiHidden="0" w:defUnhideWhenUsed="0" w:defQFormat="0" w:count="371">
+    <w:lsdException w:name="Normal" w:uiPriority="0" w:qFormat="1"/>
+    <w:lsdException w:name="heading 1" w:uiPriority="9" w:qFormat="1"/>
+    <w:lsdException w:name="heading 2" w:semiHidden="1" w:uiPriority="9" w:unhideWhenUsed="1" w:qFormat="1"/>
+    <w:lsdException w:name="heading 3" w:semiHidden="1" w:uiPriority="9" w:unhideWhenUsed="1" w:qFormat="1"/>
+    <w:lsdException w:name="heading 4" w:semiHidden="1" w:uiPriority="9" w:unhideWhenUsed="1" w:qFormat="1"/>
+    <w:lsdException w:name="heading 5" w:semiHidden="1" w:uiPriority="9" w:unhideWhenUsed="1" w:qFormat="1"/>
+    <w:lsdException w:name="heading 6" w:semiHidden="1" w:uiPriority="9" w:unhideWhenUsed="1" w:qFormat="1"/>
+    <w:lsdException w:name="heading 7" w:semiHidden="1" w:uiPriority="9" w:unhideWhenUsed="1" w:qFormat="1"/>
+    <w:lsdException w:name="heading 8" w:semiHidden="1" w:uiPriority="9" w:unhideWhenUsed="1" w:qFormat="1"/>
+    <w:lsdException w:name="heading 9" w:semiHidden="1" w:uiPriority="9" w:unhideWhenUsed="1" w:qFormat="1"/>
+    <w:lsdException w:name="index 1" w:semiHidden="1" w:unhideWhenUsed="1"/>
+    <w:lsdException w:name="index 2" w:semiHidden="1" w:unhideWhenUsed="1"/>
+    <w:lsdException w:name="index 3" w:semiHidden="1" w:unhideWhenUsed="1"/>
+    <w:lsdException w:name="index 4" w:semiHidden="1" w:unhideWhenUsed="1"/>
+    <w:lsdException w:name="index 5" w:semiHidden="1" w:unhideWhenUsed="1"/>
+    <w:lsdException w:name="index 6" w:semiHidden="1" w:unhideWhenUsed="1"/>
+    <w:lsdException w:name="index 7" w:semiHidden="1" w:unhideWhenUsed="1"/>
+    <w:lsdException w:name="index 8" w:semiHidden="1" w:unhideWhenUsed="1"/>
+    <w:lsdException w:name="index 9" w:semiHidden="1" w:unhideWhenUsed="1"/>
+    <w:lsdException w:name="toc 1" w:semiHidden="1" w:uiPriority="39" w:unhideWhenUsed="1"/>
+    <w:lsdException w:name="toc 2" w:semiHidden="1" w:uiPriority="39" w:unhideWhenUsed="1"/>
+    <w:lsdException w:name="toc 3" w:semiHidden="1" w:uiPriority="39" w:unhideWhenUsed="1"/>
+    <w:lsdException w:name="toc 4" w:semiHidden="1" w:uiPriority="39" w:unhideWhenUsed="1"/>
+    <w:lsdException w:name="toc 5" w:semiHidden="1" w:uiPriority="39" w:unhideWhenUsed="1"/>
+    <w:lsdException w:name="toc 6" w:semiHidden="1" w:uiPriority="39" w:unhideWhenUsed="1"/>
+    <w:lsdException w:name="toc 7" w:semiHidden="1" w:uiPriority="39" w:unhideWhenUsed="1"/>
+    <w:lsdException w:name="toc 8" w:semiHidden="1" w:uiPriority="39" w:unhideWhenUsed="1"/>
+    <w:lsdException w:name="toc 9" w:semiHidden="1" w:uiPriority="39" w:unhideWhenUsed="1"/>
+    <w:lsdException w:name="Normal Indent" w:semiHidden="1" w:unhideWhenUsed="1"/>
+    <w:lsdException w:name="footnote text" w:semiHidden="1" w:unhideWhenUsed="1"/>
+    <w:lsdException w:name="annotation text" w:semiHidden="1" w:unhideWhenUsed="1"/>
+    <w:lsdException w:name="header" w:semiHidden="1" w:unhideWhenUsed="1"/>
+    <w:lsdException w:name="footer" w:semiHidden="1" w:unhideWhenUsed="1"/>
+    <w:lsdException w:name="index heading" w:semiHidden="1" w:unhideWhenUsed="1"/>
+    <w:lsdException w:name="caption" w:semiHidden="1" w:uiPriority="35" w:unhideWhenUsed="1" w:qFormat="1"/>
+    <w:lsdException w:name="table of figures" w:semiHidden="1" w:unhideWhenUsed="1"/>
+    <w:lsdException w:name="envelope address" w:semiHidden="1" w:unhideWhenUsed="1"/>
+    <w:lsdException w:name="envelope return" w:semiHidden="1" w:unhideWhenUsed="1"/>
+    <w:lsdException w:name="footnote reference" w:semiHidden="1" w:unhideWhenUsed="1"/>
+    <w:lsdException w:name="annotation reference" w:semiHidden="1" w:unhideWhenUsed="1"/>
+    <w:lsdException w:name="line number" w:semiHidden="1" w:unhideWhenUsed="1"/>
+    <w:lsdException w:name="page number" w:semiHidden="1" w:unhideWhenUsed="1"/>
+    <w:lsdException w:name="endnote reference" w:semiHidden="1" w:unhideWhenUsed="1"/>
+    <w:lsdException w:name="endnote text" w:semiHidden="1" w:unhideWhenUsed="1"/>
+    <w:lsdException w:name="table of authorities" w:semiHidden="1" w:unhideWhenUsed="1"/>
+    <w:lsdException w:name="macro" w:semiHidden="1" w:unhideWhenUsed="1"/>
+    <w:lsdException w:name="toa heading" w:semiHidden="1" w:unhideWhenUsed="1"/>
+    <w:lsdException w:name="List" w:semiHidden="1" w:unhideWhenUsed="1"/>
+    <w:lsdException w:name="List Bullet" w:semiHidden="1" w:unhideWhenUsed="1"/>
+    <w:lsdException w:name="List Number" w:semiHidden="1" w:unhideWhenUsed="1"/>
+    <w:lsdException w:name="List 2" w:semiHidden="1" w:unhideWhenUsed="1"/>
+    <w:lsdException w:name="List 3" w:semiHidden="1" w:unhideWhenUsed="1"/>
+    <w:lsdException w:name="List 4" w:semiHidden="1" w:unhideWhenUsed="1"/>
+    <w:lsdException w:name="List 5" w:semiHidden="1" w:unhideWhenUsed="1"/>
+    <w:lsdException w:name="List Bullet 2" w:semiHidden="1" w:unhideWhenUsed="1"/>
+    <w:lsdException w:name="List Bullet 3" w:semiHidden="1" w:unhideWhenUsed="1"/>
+    <w:lsdException w:name="List Bullet 4" w:semiHidden="1" w:unhideWhenUsed="1"/>
+    <w:lsdException w:name="List Bullet 5" w:semiHidden="1" w:unhideWhenUsed="1"/>
+    <w:lsdException w:name="List Number 2" w:semiHidden="1" w:unhideWhenUsed="1"/>
+    <w:lsdException w:name="List Number 3" w:semiHidden="1" w:unhideWhenUsed="1"/>
+    <w:lsdException w:name="List Number 4" w:semiHidden="1" w:unhideWhenUsed="1"/>
+    <w:lsdException w:name="List Number 5" w:semiHidden="1" w:unhideWhenUsed="1"/>
+    <w:lsdException w:name="Title" w:uiPriority="10" w:qFormat="1"/>
+    <w:lsdException w:name="Closing" w:semiHidden="1" w:unhideWhenUsed="1"/>
+    <w:lsdException w:name="Signature" w:semiHidden="1" w:unhideWhenUsed="1"/>
+    <w:lsdException w:name="Default Paragraph Font" w:semiHidden="1" w:uiPriority="1" w:unhideWhenUsed="1"/>
+    <w:lsdException w:name="Body Text" w:semiHidden="1" w:unhideWhenUsed="1"/>
+    <w:lsdException w:name="Body Text Indent" w:semiHidden="1" w:unhideWhenUsed="1"/>
+    <w:lsdException w:name="List Continue" w:semiHidden="1" w:unhideWhenUsed="1"/>
+    <w:lsdException w:name="List Continue 2" w:semiHidden="1" w:unhideWhenUsed="1"/>
+    <w:lsdException w:name="List Continue 3" w:semiHidden="1" w:unhideWhenUsed="1"/>
+    <w:lsdException w:name="List Continue 4" w:semiHidden="1" w:unhideWhenUsed="1"/>
+    <w:lsdException w:name="List Continue 5" w:semiHidden="1" w:unhideWhenUsed="1"/>
+    <w:lsdException w:name="Message Header" w:semiHidden="1" w:unhideWhenUsed="1"/>
+    <w:lsdException w:name="Subtitle" w:uiPriority="11" w:qFormat="1"/>
+    <w:lsdException w:name="Salutation" w:semiHidden="1" w:unhideWhenUsed="1"/>
+    <w:lsdException w:name="Date" w:semiHidden="1" w:unhideWhenUsed="1"/>
+    <w:lsdException w:name="Body Text First Indent" w:semiHidden="1" w:unhideWhenUsed="1"/>
+    <w:lsdException w:name="Body Text First Indent 2" w:semiHidden="1" w:unhideWhenUsed="1"/>
+    <w:lsdException w:name="Note Heading" w:semiHidden="1" w:unhideWhenUsed="1"/>
+    <w:lsdException w:name="Body Text 2" w:semiHidden="1" w:unhideWhenUsed="1"/>
+    <w:lsdException w:name="Body Text 3" w:semiHidden="1" w:unhideWhenUsed="1"/>
+    <w:lsdException w:name="Body Text Indent 2" w:semiHidden="1" w:unhideWhenUsed="1"/>
+    <w:lsdException w:name="Body Text Indent 3" w:semiHidden="1" w:unhideWhenUsed="1"/>
+    <w:lsdException w:name="Block Text" w:semiHidden="1" w:unhideWhenUsed="1"/>
+    <w:lsdException w:name="Hyperlink" w:semiHidden="1" w:unhideWhenUsed="1"/>
+    <w:lsdException w:name="FollowedHyperlink" w:semiHidden="1" w:unhideWhenUsed="1"/>
+    <w:lsdException w:name="Strong" w:uiPriority="22" w:qFormat="1"/>
+    <w:lsdException w:name="Emphasis" w:uiPriority="20" w:qFormat="1"/>
+    <w:lsdException w:name="Document Map" w:semiHidden="1" w:unhideWhenUsed="1"/>
+    <w:lsdException w:name="Plain Text" w:semiHidden="1" w:unhideWhenUsed="1"/>
+    <w:lsdException w:name="E-mail Signature" w:semiHidden="1" w:unhideWhenUsed="1"/>
+    <w:lsdException w:name="HTML Top of Form" w:semiHidden="1" w:unhideWhenUsed="1"/>
+    <w:lsdException w:name="HTML Bottom of Form" w:semiHidden="1" w:unhideWhenUsed="1"/>
+    <w:lsdException w:name="Normal (Web)" w:semiHidden="1" w:unhideWhenUsed="1"/>
+    <w:lsdException w:name="HTML Acronym" w:semiHidden="1" w:unhideWhenUsed="1"/>
+    <w:lsdException w:name="HTML Address" w:semiHidden="1" w:unhideWhenUsed="1"/>
+    <w:lsdException w:name="HTML Cite" w:semiHidden="1" w:unhideWhenUsed="1"/>
+    <w:lsdException w:name="HTML Code" w:semiHidden="1" w:unhideWhenUsed="1"/>
+    <w:lsdException w:name="HTML Definition" w:semiHidden="1" w:unhideWhenUsed="1"/>
+    <w:lsdException w:name="HTML Keyboard" w:semiHidden="1" w:unhideWhenUsed="1"/>
+    <w:lsdException w:name="HTML Preformatted" w:semiHidden="1" w:unhideWhenUsed="1"/>
+    <w:lsdException w:name="HTML Sample" w:semiHidden="1" w:unhideWhenUsed="1"/>
+    <w:lsdException w:name="HTML Typewriter" w:semiHidden="1" w:unhideWhenUsed="1"/>
+    <w:lsdException w:name="HTML Variable" w:semiHidden="1" w:unhideWhenUsed="1"/>
+    <w:lsdException w:name="Normal Table" w:semiHidden="1" w:unhideWhenUsed="1"/>
+    <w:lsdException w:name="annotation subject" w:semiHidden="1" w:unhideWhenUsed="1"/>
+    <w:lsdException w:name="No List" w:semiHidden="1" w:unhideWhenUsed="1"/>
+    <w:lsdException w:name="Outline List 1" w:semiHidden="1" w:unhideWhenUsed="1"/>
+    <w:lsdException w:name="Outline List 2" w:semiHidden="1" w:unhideWhenUsed="1"/>
+    <w:lsdException w:name="Outline List 3" w:semiHidden="1" w:unhideWhenUsed="1"/>
+    <w:lsdException w:name="Table Simple 1" w:semiHidden="1" w:unhideWhenUsed="1"/>
+    <w:lsdException w:name="Table Simple 2" w:semiHidden="1" w:unhideWhenUsed="1"/>
+    <w:lsdException w:name="Table Simple 3" w:semiHidden="1" w:unhideWhenUsed="1"/>
+    <w:lsdException w:name="Table Classic 1" w:semiHidden="1" w:unhideWhenUsed="1"/>
+    <w:lsdException w:name="Table Classic 2" w:semiHidden="1" w:unhideWhenUsed="1"/>
+    <w:lsdException w:name="Table Classic 3" w:semiHidden="1" w:unhideWhenUsed="1"/>
+    <w:lsdException w:name="Table Classic 4" w:semiHidden="1" w:unhideWhenUsed="1"/>
+    <w:lsdException w:name="Table Colorful 1" w:semiHidden="1" w:unhideWhenUsed="1"/>
+    <w:lsdException w:name="Table Colorful 2" w:semiHidden="1" w:unhideWhenUsed="1"/>
+    <w:lsdException w:name="Table Colorful 3" w:semiHidden="1" w:unhideWhenUsed="1"/>
+    <w:lsdException w:name="Table Columns 1" w:semiHidden="1" w:unhideWhenUsed="1"/>
+    <w:lsdException w:name="Table Columns 2" w:semiHidden="1" w:unhideWhenUsed="1"/>
+    <w:lsdException w:name="Table Columns 3" w:semiHidden="1" w:unhideWhenUsed="1"/>
+    <w:lsdException w:name="Table Columns 4" w:semiHidden="1" w:unhideWhenUsed="1"/>
+    <w:lsdException w:name="Table Columns 5" w:semiHidden="1" w:unhideWhenUsed="1"/>
+    <w:lsdException w:name="Table Grid 1" w:semiHidden="1" w:unhideWhenUsed="1"/>
+    <w:lsdException w:name="Table Grid 2" w:semiHidden="1" w:unhideWhenUsed="1"/>
+    <w:lsdException w:name="Table Grid 3" w:semiHidden="1" w:unhideWhenUsed="1"/>
+    <w:lsdException w:name="Table Grid 4" w:semiHidden="1" w:unhideWhenUsed="1"/>
+    <w:lsdException w:name="Table Grid 5" w:semiHidden="1" w:unhideWhenUsed="1"/>
+    <w:lsdException w:name="Table Grid 6" w:semiHidden="1" w:unhideWhenUsed="1"/>
+    <w:lsdException w:name="Table Grid 7" w:semiHidden="1" w:unhideWhenUsed="1"/>
+    <w:lsdException w:name="Table Grid 8" w:semiHidden="1" w:unhideWhenUsed="1"/>
+    <w:lsdException w:name="Table List 1" w:semiHidden="1" w:unhideWhenUsed="1"/>
+    <w:lsdException w:name="Table List 2" w:semiHidden="1" w:unhideWhenUsed="1"/>
+    <w:lsdException w:name="Table List 3" w:semiHidden="1" w:unhideWhenUsed="1"/>
+    <w:lsdException w:name="Table List 4" w:semiHidden="1" w:unhideWhenUsed="1"/>
+    <w:lsdException w:name="Table List 5" w:semiHidden="1" w:unhideWhenUsed="1"/>
+    <w:lsdException w:name="Table List 6" w:semiHidden="1" w:unhideWhenUsed="1"/>
+    <w:lsdException w:name="Table List 7" w:semiHidden="1" w:unhideWhenUsed="1"/>
+    <w:lsdException w:name="Table List 8" w:semiHidden="1" w:unhideWhenUsed="1"/>
+    <w:lsdException w:name="Table 3D effects 1" w:semiHidden="1" w:unhideWhenUsed="1"/>
+    <w:lsdException w:name="Table 3D effects 2" w:semiHidden="1" w:unhideWhenUsed="1"/>
+    <w:lsdException w:name="Table 3D effects 3" w:semiHidden="1" w:unhideWhenUsed="1"/>
+    <w:lsdException w:name="Table Contemporary" w:semiHidden="1" w:unhideWhenUsed="1"/>
+    <w:lsdException w:name="Table Elegant" w:semiHidden="1" w:unhideWhenUsed="1"/>
+    <w:lsdException w:name="Table Professional" w:semiHidden="1" w:unhideWhenUsed="1"/>
+    <w:lsdException w:name="Table Subtle 1" w:semiHidden="1" w:unhideWhenUsed="1"/>
+    <w:lsdException w:name="Table Subtle 2" w:semiHidden="1" w:unhideWhenUsed="1"/>
+    <w:lsdException w:name="Table Web 1" w:semiHidden="1" w:unhideWhenUsed="1"/>
+    <w:lsdException w:name="Table Web 2" w:semiHidden="1" w:unhideWhenUsed="1"/>
+    <w:lsdException w:name="Table Web 3" w:semiHidden="1" w:unhideWhenUsed="1"/>
+    <w:lsdException w:name="Balloon Text" w:semiHidden="1" w:unhideWhenUsed="1"/>
+    <w:lsdException w:name="Table Grid" w:uiPriority="39"/>
+    <w:lsdException w:name="Table Theme" w:semiHidden="1" w:unhideWhenUsed="1"/>
+    <w:lsdException w:name="Placeholder Text" w:semiHidden="1"/>
+    <w:lsdException w:name="No Spacing" w:uiPriority="1" w:qFormat="1"/>
+    <w:lsdException w:name="Light Shading" w:uiPriority="60"/>
+    <w:lsdException w:name="Light List" w:uiPriority="61"/>
+    <w:lsdException w:name="Light Grid" w:uiPriority="62"/>
+    <w:lsdException w:name="Medium Shading 1" w:uiPriority="63"/>
+    <w:lsdException w:name="Medium Shading 2" w:uiPriority="64"/>
+    <w:lsdException w:name="Medium List 1" w:uiPriority="65"/>
+    <w:lsdException w:name="Medium List 2" w:uiPriority="66"/>
+    <w:lsdException w:name="Medium Grid 1" w:uiPriority="67"/>
+    <w:lsdException w:name="Medium Grid 2" w:uiPriority="68"/>
+    <w:lsdException w:name="Medium Grid 3" w:uiPriority="69"/>
+    <w:lsdException w:name="Dark List" w:uiPriority="70"/>
+    <w:lsdException w:name="Colorful Shading" w:uiPriority="71"/>
+    <w:lsdException w:name="Colorful List" w:uiPriority="72"/>
+    <w:lsdException w:name="Colorful Grid" w:uiPriority="73"/>
+    <w:lsdException w:name="Light Shading Accent 1" w:uiPriority="60"/>
+    <w:lsdException w:name="Light List Accent 1" w:uiPriority="61"/>
+    <w:lsdException w:name="Light Grid Accent 1" w:uiPriority="62"/>
+    <w:lsdException w:name="Medium Shading 1 Accent 1" w:uiPriority="63"/>
+    <w:lsdException w:name="Medium Shading 2 Accent 1" w:uiPriority="64"/>
+    <w:lsdException w:name="Medium List 1 Accent 1" w:uiPriority="65"/>
+    <w:lsdException w:name="Revision" w:semiHidden="1"/>
+    <w:lsdException w:name="List Paragraph" w:uiPriority="34" w:qFormat="1"/>
+    <w:lsdException w:name="Quote" w:uiPriority="29" w:qFormat="1"/>
+    <w:lsdException w:name="Intense Quote" w:uiPriority="30" w:qFormat="1"/>
+    <w:lsdException w:name="Medium List 2 Accent 1" w:uiPriority="66"/>
+    <w:lsdException w:name="Medium Grid 1 Accent 1" w:uiPriority="67"/>
+    <w:lsdException w:name="Medium Grid 2 Accent 1" w:uiPriority="68"/>
+    <w:lsdException w:name="Medium Grid 3 Accent 1" w:uiPriority="69"/>
+    <w:lsdException w:name="Dark List Accent 1" w:uiPriority="70"/>
+    <w:lsdException w:name="Colorful Shading Accent 1" w:uiPriority="71"/>
+    <w:lsdException w:name="Colorful List Accent 1" w:uiPriority="72"/>
+    <w:lsdException w:name="Colorful Grid Accent 1" w:uiPriority="73"/>
+    <w:lsdException w:name="Light Shading Accent 2" w:uiPriority="60"/>
+    <w:lsdException w:name="Light List Accent 2" w:uiPriority="61"/>
+    <w:lsdException w:name="Light Grid Accent 2" w:uiPriority="62"/>
+    <w:lsdException w:name="Medium Shading 1 Accent 2" w:uiPriority="63"/>
+    <w:lsdException w:name="Medium Shading 2 Accent 2" w:uiPriority="64"/>
+    <w:lsdException w:name="Medium List 1 Accent 2" w:uiPriority="65"/>
+    <w:lsdException w:name="Medium List 2 Accent 2" w:uiPriority="66"/>
+    <w:lsdException w:name="Medium Grid 1 Accent 2" w:uiPriority="67"/>
+    <w:lsdException w:name="Medium Grid 2 Accent 2" w:uiPriority="68"/>
+    <w:lsdException w:name="Medium Grid 3 Accent 2" w:uiPriority="69"/>
+    <w:lsdException w:name="Dark List Accent 2" w:uiPriority="70"/>
+    <w:lsdException w:name="Colorful Shading Accent 2" w:uiPriority="71"/>
+    <w:lsdException w:name="Colorful List Accent 2" w:uiPriority="72"/>
+    <w:lsdException w:name="Colorful Grid Accent 2" w:uiPriority="73"/>
+    <w:lsdException w:name="Light Shading Accent 3" w:uiPriority="60"/>
+    <w:lsdException w:name="Light List Accent 3" w:uiPriority="61"/>
+    <w:lsdException w:name="Light Grid Accent 3" w:uiPriority="62"/>
+    <w:lsdException w:name="Medium Shading 1 Accent 3" w:uiPriority="63"/>
+    <w:lsdException w:name="Medium Shading 2 Accent 3" w:uiPriority="64"/>
+    <w:lsdException w:name="Medium List 1 Accent 3" w:uiPriority="65"/>
+    <w:lsdException w:name="Medium List 2 Accent 3" w:uiPriority="66"/>
+    <w:lsdException w:name="Medium Grid 1 Accent 3" w:uiPriority="67"/>
+    <w:lsdException w:name="Medium Grid 2 Accent 3" w:uiPriority="68"/>
+    <w:lsdException w:name="Medium Grid 3 Accent 3" w:uiPriority="69"/>
+    <w:lsdException w:name="Dark List Accent 3" w:uiPriority="70"/>
+    <w:lsdException w:name="Colorful Shading Accent 3" w:uiPriority="71"/>
+    <w:lsdException w:name="Colorful List Accent 3" w:uiPriority="72"/>
+    <w:lsdException w:name="Colorful Grid Accent 3" w:uiPriority="73"/>
+    <w:lsdException w:name="Light Shading Accent 4" w:uiPriority="60"/>
+    <w:lsdException w:name="Light List Accent 4" w:uiPriority="61"/>
+    <w:lsdException w:name="Light Grid Accent 4" w:uiPriority="62"/>
+    <w:lsdException w:name="Medium Shading 1 Accent 4" w:uiPriority="63"/>
+    <w:lsdException w:name="Medium Shading 2 Accent 4" w:uiPriority="64"/>
+    <w:lsdException w:name="Medium List 1 Accent 4" w:uiPriority="65"/>
+    <w:lsdException w:name="Medium List 2 Accent 4" w:uiPriority="66"/>
+    <w:lsdException w:name="Medium Grid 1 Accent 4" w:uiPriority="67"/>
+    <w:lsdException w:name="Medium Grid 2 Accent 4" w:uiPriority="68"/>
+    <w:lsdException w:name="Medium Grid 3 Accent 4" w:uiPriority="69"/>
+    <w:lsdException w:name="Dark List Accent 4" w:uiPriority="70"/>
+    <w:lsdException w:name="Colorful Shading Accent 4" w:uiPriority="71"/>
+    <w:lsdException w:name="Colorful List Accent 4" w:uiPriority="72"/>
+    <w:lsdException w:name="Colorful Grid Accent 4" w:uiPriority="73"/>
+    <w:lsdException w:name="Light Shading Accent 5" w:uiPriority="60"/>
+    <w:lsdException w:name="Light List Accent 5" w:uiPriority="61"/>
+    <w:lsdException w:name="Light Grid Accent 5" w:uiPriority="62"/>
+    <w:lsdException w:name="Medium Shading 1 Accent 5" w:uiPriority="63"/>
+    <w:lsdException w:name="Medium Shading 2 Accent 5" w:uiPriority="64"/>
+    <w:lsdException w:name="Medium List 1 Accent 5" w:uiPriority="65"/>
+    <w:lsdException w:name="Medium List 2 Accent 5" w:uiPriority="66"/>
+    <w:lsdException w:name="Medium Grid 1 Accent 5" w:uiPriority="67"/>
+    <w:lsdException w:name="Medium Grid 2 Accent 5" w:uiPriority="68"/>
+    <w:lsdException w:name="Medium Grid 3 Accent 5" w:uiPriority="69"/>
+    <w:lsdException w:name="Dark List Accent 5" w:uiPriority="70"/>
+    <w:lsdException w:name="Colorful Shading Accent 5" w:uiPriority="71"/>
+    <w:lsdException w:name="Colorful List Accent 5" w:uiPriority="72"/>
+    <w:lsdException w:name="Colorful Grid Accent 5" w:uiPriority="73"/>
+    <w:lsdException w:name="Light Shading Accent 6" w:uiPriority="60"/>
+    <w:lsdException w:name="Light List Accent 6" w:uiPriority="61"/>
+    <w:lsdException w:name="Light Grid Accent 6" w:uiPriority="62"/>
+    <w:lsdException w:name="Medium Shading 1 Accent 6" w:uiPriority="63"/>
+    <w:lsdException w:name="Medium Shading 2 Accent 6" w:uiPriority="64"/>
+    <w:lsdException w:name="Medium List 1 Accent 6" w:uiPriority="65"/>
+    <w:lsdException w:name="Medium List 2 Accent 6" w:uiPriority="66"/>
+    <w:lsdException w:name="Medium Grid 1 Accent 6" w:uiPriority="67"/>
+    <w:lsdException w:name="Medium Grid 2 Accent 6" w:uiPriority="68"/>
+    <w:lsdException w:name="Medium Grid 3 Accent 6" w:uiPriority="69"/>
+    <w:lsdException w:name="Dark List Accent 6" w:uiPriority="70"/>
+    <w:lsdException w:name="Colorful Shading Accent 6" w:uiPriority="71"/>
+    <w:lsdException w:name="Colorful List Accent 6" w:uiPriority="72"/>
+    <w:lsdException w:name="Colorful Grid Accent 6" w:uiPriority="73"/>
+    <w:lsdException w:name="Subtle Emphasis" w:uiPriority="19" w:qFormat="1"/>
+    <w:lsdException w:name="Intense Emphasis" w:uiPriority="21" w:qFormat="1"/>
+    <w:lsdException w:name="Subtle Reference" w:uiPriority="31" w:qFormat="1"/>
+    <w:lsdException w:name="Intense Reference" w:uiPriority="32" w:qFormat="1"/>
+    <w:lsdException w:name="Book Title" w:uiPriority="33" w:qFormat="1"/>
+    <w:lsdException w:name="Bibliography" w:semiHidden="1" w:uiPriority="37" w:unhideWhenUsed="1"/>
+    <w:lsdException w:name="TOC Heading" w:semiHidden="1" w:uiPriority="39" w:unhideWhenUsed="1" w:qFormat="1"/>
+    <w:lsdException w:name="Plain Table 1" w:uiPriority="41"/>
+    <w:lsdException w:name="Plain Table 2" w:uiPriority="42"/>
+    <w:lsdException w:name="Plain Table 3" w:uiPriority="43"/>
+    <w:lsdException w:name="Plain Table 4" w:uiPriority="44"/>
+    <w:lsdException w:name="Plain Table 5" w:uiPriority="45"/>
+    <w:lsdException w:name="Grid Table Light" w:uiPriority="40"/>
+    <w:lsdException w:name="Grid Table 1 Light" w:uiPriority="46"/>
+    <w:lsdException w:name="Grid Table 2" w:uiPriority="47"/>
+    <w:lsdException w:name="Grid Table 3" w:uiPriority="48"/>
+    <w:lsdException w:name="Grid Table 4" w:uiPriority="49"/>
+    <w:lsdException w:name="Grid Table 5 Dark" w:uiPriority="50"/>
+    <w:lsdException w:name="Grid Table 6 Colorful" w:uiPriority="51"/>
+    <w:lsdException w:name="Grid Table 7 Colorful" w:uiPriority="52"/>
+    <w:lsdException w:name="Grid Table 1 Light Accent 1" w:uiPriority="46"/>
+    <w:lsdException w:name="Grid Table 2 Accent 1" w:uiPriority="47"/>
+    <w:lsdException w:name="Grid Table 3 Accent 1" w:uiPriority="48"/>
+    <w:lsdException w:name="Grid Table 4 Accent 1" w:uiPriority="49"/>
+    <w:lsdException w:name="Grid Table 5 Dark Accent 1" w:uiPriority="50"/>
+    <w:lsdException w:name="Grid Table 6 Colorful Accent 1" w:uiPriority="51"/>
+    <w:lsdException w:name="Grid Table 7 Colorful Accent 1" w:uiPriority="52"/>
+    <w:lsdException w:name="Grid Table 1 Light Accent 2" w:uiPriority="46"/>
+    <w:lsdException w:name="Grid Table 2 Accent 2" w:uiPriority="47"/>
+    <w:lsdException w:name="Grid Table 3 Accent 2" w:uiPriority="48"/>
+    <w:lsdException w:name="Grid Table 4 Accent 2" w:uiPriority="49"/>
+    <w:lsdException w:name="Grid Table 5 Dark Accent 2" w:uiPriority="50"/>
+    <w:lsdException w:name="Grid Table 6 Colorful Accent 2" w:uiPriority="51"/>
+    <w:lsdException w:name="Grid Table 7 Colorful Accent 2" w:uiPriority="52"/>
+    <w:lsdException w:name="Grid Table 1 Light Accent 3" w:uiPriority="46"/>
+    <w:lsdException w:name="Grid Table 2 Accent 3" w:uiPriority="47"/>
+    <w:lsdException w:name="Grid Table 3 Accent 3" w:uiPriority="48"/>
+    <w:lsdException w:name="Grid Table 4 Accent 3" w:uiPriority="49"/>
+    <w:lsdException w:name="Grid Table 5 Dark Accent 3" w:uiPriority="50"/>
+    <w:lsdException w:name="Grid Table 6 Colorful Accent 3" w:uiPriority="51"/>
+    <w:lsdException w:name="Grid Table 7 Colorful Accent 3" w:uiPriority="52"/>
+    <w:lsdException w:name="Grid Table 1 Light Accent 4" w:uiPriority="46"/>
+    <w:lsdException w:name="Grid Table 2 Accent 4" w:uiPriority="47"/>
+    <w:lsdException w:name="Grid Table 3 Accent 4" w:uiPriority="48"/>
+    <w:lsdException w:name="Grid Table 4 Accent 4" w:uiPriority="49"/>
+    <w:lsdException w:name="Grid Table 5 Dark Accent 4" w:uiPriority="50"/>
+    <w:lsdException w:name="Grid Table 6 Colorful Accent 4" w:uiPriority="51"/>
+    <w:lsdException w:name="Grid Table 7 Colorful Accent 4" w:uiPriority="52"/>
+    <w:lsdException w:name="Grid Table 1 Light Accent 5" w:uiPriority="46"/>
+    <w:lsdException w:name="Grid Table 2 Accent 5" w:uiPriority="47"/>
+    <w:lsdException w:name="Grid Table 3 Accent 5" w:uiPriority="48"/>
+    <w:lsdException w:name="Grid Table 4 Accent 5" w:uiPriority="49"/>
+    <w:lsdException w:name="Grid Table 5 Dark Accent 5" w:uiPriority="50"/>
+    <w:lsdException w:name="Grid Table 6 Colorful Accent 5" w:uiPriority="51"/>
+    <w:lsdException w:name="Grid Table 7 Colorful Accent 5" w:uiPriority="52"/>
+    <w:lsdException w:name="Grid Table 1 Light Accent 6" w:uiPriority="46"/>
+    <w:lsdException w:name="Grid Table 2 Accent 6" w:uiPriority="47"/>
+    <w:lsdException w:name="Grid Table 3 Accent 6" w:uiPriority="48"/>
+    <w:lsdException w:name="Grid Table 4 Accent 6" w:uiPriority="49"/>
+    <w:lsdException w:name="Grid Table 5 Dark Accent 6" w:uiPriority="50"/>
+    <w:lsdException w:name="Grid Table 6 Colorful Accent 6" w:uiPriority="51"/>
+    <w:lsdException w:name="Grid Table 7 Colorful Accent 6" w:uiPriority="52"/>
+    <w:lsdException w:name="List Table 1 Light" w:uiPriority="46"/>
+    <w:lsdException w:name="List Table 2" w:uiPriority="47"/>
+    <w:lsdException w:name="List Table 3" w:uiPriority="48"/>
+    <w:lsdException w:name="List Table 4" w:uiPriority="49"/>
+    <w:lsdException w:name="List Table 5 Dark" w:uiPriority="50"/>
+    <w:lsdException w:name="List Table 6 Colorful" w:uiPriority="51"/>
+    <w:lsdException w:name="List Table 7 Colorful" w:uiPriority="52"/>
+    <w:lsdException w:name="List Table 1 Light Accent 1" w:uiPriority="46"/>
+    <w:lsdException w:name="List Table 2 Accent 1" w:uiPriority="47"/>
+    <w:lsdException w:name="List Table 3 Accent 1" w:uiPriority="48"/>
+    <w:lsdException w:name="List Table 4 Accent 1" w:uiPriority="49"/>
+    <w:lsdException w:name="List Table 5 Dark Accent 1" w:uiPriority="50"/>
+    <w:lsdException w:name="List Table 6 Colorful Accent 1" w:uiPriority="51"/>
+    <w:lsdException w:name="List Table 7 Colorful Accent 1" w:uiPriority="52"/>
+    <w:lsdException w:name="List Table 1 Light Accent 2" w:uiPriority="46"/>
+    <w:lsdException w:name="List Table 2 Accent 2" w:uiPriority="47"/>
+    <w:lsdException w:name="List Table 3 Accent 2" w:uiPriority="48"/>
+    <w:lsdException w:name="List Table 4 Accent 2" w:uiPriority="49"/>
+    <w:lsdException w:name="List Table 5 Dark Accent 2" w:uiPriority="50"/>
+    <w:lsdException w:name="List Table 6 Colorful Accent 2" w:uiPriority="51"/>
+    <w:lsdException w:name="List Table 7 Colorful Accent 2" w:uiPriority="52"/>
+    <w:lsdException w:name="List Table 1 Light Accent 3" w:uiPriority="46"/>
+    <w:lsdException w:name="List Table 2 Accent 3" w:uiPriority="47"/>
+    <w:lsdException w:name="List Table 3 Accent 3" w:uiPriority="48"/>
+    <w:lsdException w:name="List Table 4 Accent 3" w:uiPriority="49"/>
+    <w:lsdException w:name="List Table 5 Dark Accent 3" w:uiPriority="50"/>
+    <w:lsdException w:name="List Table 6 Colorful Accent 3" w:uiPriority="51"/>
+    <w:lsdException w:name="List Table 7 Colorful Accent 3" w:uiPriority="52"/>
+    <w:lsdException w:name="List Table 1 Light Accent 4" w:uiPriority="46"/>
+    <w:lsdException w:name="List Table 2 Accent 4" w:uiPriority="47"/>
+    <w:lsdException w:name="List Table 3 Accent 4" w:uiPriority="48"/>
+    <w:lsdException w:name="List Table 4 Accent 4" w:uiPriority="49"/>
+    <w:lsdException w:name="List Table 5 Dark Accent 4" w:uiPriority="50"/>
+    <w:lsdException w:name="List Table 6 Colorful Accent 4" w:uiPriority="51"/>
+    <w:lsdException w:name="List Table 7 Colorful Accent 4" w:uiPriority="52"/>
+    <w:lsdException w:name="List Table 1 Light Accent 5" w:uiPriority="46"/>
+    <w:lsdException w:name="List Table 2 Accent 5" w:uiPriority="47"/>
+    <w:lsdException w:name="List Table 3 Accent 5" w:uiPriority="48"/>
+    <w:lsdException w:name="List Table 4 Accent 5" w:uiPriority="49"/>
+    <w:lsdException w:name="List Table 5 Dark Accent 5" w:uiPriority="50"/>
+    <w:lsdException w:name="List Table 6 Colorful Accent 5" w:uiPriority="51"/>
+    <w:lsdException w:name="List Table 7 Colorful Accent 5" w:uiPriority="52"/>
+    <w:lsdException w:name="List Table 1 Light Accent 6" w:uiPriority="46"/>
+    <w:lsdException w:name="List Table 2 Accent 6" w:uiPriority="47"/>
+    <w:lsdException w:name="List Table 3 Accent 6" w:uiPriority="48"/>
+    <w:lsdException w:name="List Table 4 Accent 6" w:uiPriority="49"/>
+    <w:lsdException w:name="List Table 5 Dark Accent 6" w:uiPriority="50"/>
+    <w:lsdException w:name="List Table 6 Colorful Accent 6" w:uiPriority="51"/>
+    <w:lsdException w:name="List Table 7 Colorful Accent 6" w:uiPriority="52"/>
+  </w:latentStyles>
+  <w:style w:type="paragraph" w:default="1" w:styleId="Normal">
     <w:name w:val="Normal"/>
     <w:pPr>
       <w:widowControl w:val="0"/>
       <w:jc w:val="both"/>
     </w:pPr>
     <w:rPr>
-      <w:rFonts w:ascii="Calibri" w:eastAsia="宋体" w:cs="Arial" w:hAnsi="Calibri"/>
+      <w:rFonts w:ascii="Calibri" w:hAnsi="Calibri" w:cs="Arial"/>
       <w:kern w:val="2"/>
       <w:sz w:val="21"/>
       <w:szCs w:val="22"/>
-      <w:lang w:val="en-US" w:eastAsia="zh-CN" w:bidi="ar-SA"/>
     </w:rPr>
   </w:style>
-  <w:style w:type="paragraph" w:styleId="1">
+  <w:style w:type="paragraph" w:styleId="Heading1">
     <w:name w:val="heading 1"/>
-    <w:basedOn w:val="0"/>
-    <w:next w:val="0"/>
+    <w:basedOn w:val="Normal"/>
+    <w:next w:val="Normal"/>
     <w:pPr>
       <w:keepNext/>
       <w:keepLines/>
-      <w:widowControl w:val="0"/>
       <w:spacing w:before="340" w:after="330" w:line="578" w:lineRule="auto"/>
       <w:outlineLvl w:val="0"/>
     </w:pPr>
@@ -1896,33 +2561,31 @@
       <w:szCs w:val="44"/>
     </w:rPr>
   </w:style>
-  <w:style w:type="paragraph" w:styleId="2">
+  <w:style w:type="paragraph" w:styleId="Heading2">
     <w:name w:val="heading 2"/>
-    <w:basedOn w:val="0"/>
-    <w:next w:val="0"/>
+    <w:basedOn w:val="Normal"/>
+    <w:next w:val="Normal"/>
     <w:pPr>
       <w:keepNext/>
       <w:keepLines/>
-      <w:widowControl w:val="0"/>
       <w:spacing w:before="260" w:after="260" w:line="415" w:lineRule="auto"/>
       <w:outlineLvl w:val="1"/>
     </w:pPr>
     <w:rPr>
-      <w:rFonts w:ascii="Cambria" w:eastAsia="宋体" w:cs="Times New Roman" w:hAnsi="Cambria"/>
+      <w:rFonts w:ascii="Cambria" w:hAnsi="Cambria" w:cs="Times New Roman"/>
       <w:b/>
       <w:bCs/>
       <w:sz w:val="32"/>
       <w:szCs w:val="32"/>
     </w:rPr>
   </w:style>
-  <w:style w:type="paragraph" w:styleId="3">
+  <w:style w:type="paragraph" w:styleId="Heading3">
     <w:name w:val="heading 3"/>
-    <w:basedOn w:val="0"/>
-    <w:next w:val="0"/>
+    <w:basedOn w:val="Normal"/>
+    <w:next w:val="Normal"/>
     <w:pPr>
       <w:keepNext/>
       <w:keepLines/>
-      <w:widowControl w:val="0"/>
       <w:spacing w:before="260" w:after="260" w:line="415" w:lineRule="auto"/>
       <w:outlineLvl w:val="2"/>
     </w:pPr>
@@ -1933,31 +2596,54 @@
       <w:szCs w:val="32"/>
     </w:rPr>
   </w:style>
-  <w:style w:type="paragraph" w:styleId="4">
+  <w:style w:type="paragraph" w:styleId="Heading4">
     <w:name w:val="heading 4"/>
-    <w:basedOn w:val="0"/>
-    <w:next w:val="0"/>
+    <w:basedOn w:val="Normal"/>
+    <w:next w:val="Normal"/>
     <w:pPr>
       <w:keepNext/>
       <w:keepLines/>
-      <w:widowControl w:val="0"/>
       <w:spacing w:before="280" w:after="290" w:line="377" w:lineRule="auto"/>
       <w:outlineLvl w:val="3"/>
     </w:pPr>
     <w:rPr>
-      <w:rFonts w:ascii="Cambria" w:eastAsia="宋体" w:cs="Times New Roman" w:hAnsi="Cambria"/>
+      <w:rFonts w:ascii="Cambria" w:hAnsi="Cambria" w:cs="Times New Roman"/>
       <w:b/>
       <w:bCs/>
       <w:sz w:val="28"/>
       <w:szCs w:val="28"/>
     </w:rPr>
   </w:style>
-  <w:style w:type="character" w:default="1" w:styleId="10">
+  <w:style w:type="character" w:default="1" w:styleId="DefaultParagraphFont">
     <w:name w:val="Default Paragraph Font"/>
+    <w:uiPriority w:val="1"/>
+    <w:semiHidden/>
+    <w:unhideWhenUsed/>
   </w:style>
-  <w:style w:type="paragraph" w:styleId="15">
+  <w:style w:type="table" w:default="1" w:styleId="TableNormal">
+    <w:name w:val="Normal Table"/>
+    <w:uiPriority w:val="99"/>
+    <w:semiHidden/>
+    <w:unhideWhenUsed/>
+    <w:tblPr>
+      <w:tblInd w:w="0" w:type="dxa"/>
+      <w:tblCellMar>
+        <w:top w:w="0" w:type="dxa"/>
+        <w:left w:w="108" w:type="dxa"/>
+        <w:bottom w:w="0" w:type="dxa"/>
+        <w:right w:w="108" w:type="dxa"/>
+      </w:tblCellMar>
+    </w:tblPr>
+  </w:style>
+  <w:style w:type="numbering" w:default="1" w:styleId="NoList">
+    <w:name w:val="No List"/>
+    <w:uiPriority w:val="99"/>
+    <w:semiHidden/>
+    <w:unhideWhenUsed/>
+  </w:style>
+  <w:style w:type="paragraph" w:styleId="Header">
     <w:name w:val="header"/>
-    <w:basedOn w:val="0"/>
+    <w:basedOn w:val="Normal"/>
     <w:pPr>
       <w:pBdr>
         <w:bottom w:val="single" w:sz="6" w:space="1" w:color="auto"/>
@@ -1974,9 +2660,9 @@
       <w:szCs w:val="18"/>
     </w:rPr>
   </w:style>
-  <w:style w:type="paragraph" w:styleId="16">
+  <w:style w:type="paragraph" w:styleId="Footer">
     <w:name w:val="footer"/>
-    <w:basedOn w:val="0"/>
+    <w:basedOn w:val="Normal"/>
     <w:pPr>
       <w:tabs>
         <w:tab w:val="center" w:pos="4153"/>
@@ -1990,39 +2676,308 @@
       <w:szCs w:val="18"/>
     </w:rPr>
   </w:style>
-  <w:style w:type="paragraph" w:styleId="17">
+  <w:style w:type="paragraph" w:styleId="BalloonText">
     <w:name w:val="Balloon Text"/>
-    <w:basedOn w:val="0"/>
+    <w:basedOn w:val="Normal"/>
     <w:rPr>
       <w:sz w:val="18"/>
       <w:szCs w:val="18"/>
     </w:rPr>
   </w:style>
-  <w:style w:type="paragraph" w:customStyle="1" w:styleId="18">
-    <w:name w:val="List Paragraph"/>
-    <w:basedOn w:val="0"/>
+  <w:style w:type="paragraph" w:customStyle="1" w:styleId="ListParagraph1">
+    <w:name w:val="List Paragraph1"/>
+    <w:basedOn w:val="Normal"/>
     <w:pPr>
       <w:ind w:firstLineChars="200" w:firstLine="200"/>
     </w:pPr>
   </w:style>
-  <w:style w:type="paragraph" w:styleId="19">
+  <w:style w:type="paragraph" w:styleId="DocumentMap">
     <w:name w:val="Document Map"/>
-    <w:basedOn w:val="0"/>
+    <w:basedOn w:val="Normal"/>
     <w:rPr>
-      <w:rFonts w:ascii="宋体" w:eastAsia="宋体"/>
+      <w:rFonts w:ascii="宋体"/>
       <w:sz w:val="18"/>
       <w:szCs w:val="18"/>
     </w:rPr>
   </w:style>
-  <w:style w:type="paragraph" w:customStyle="1" w:styleId="20">
+  <w:style w:type="paragraph" w:customStyle="1" w:styleId="Body">
     <w:name w:val="Body"/>
     <w:rPr>
-      <w:rFonts w:ascii="Trebuchet MS" w:eastAsia="Times" w:cs="Times New Roman" w:hAnsi="Trebuchet MS"/>
-      <w:kern w:val="0"/>
-      <w:sz w:val="20"/>
-      <w:szCs w:val="20"/>
-      <w:lang w:val="en-US" w:eastAsia="en-US" w:bidi="ar-SA"/>
+      <w:rFonts w:ascii="Trebuchet MS" w:eastAsia="Times" w:hAnsi="Trebuchet MS"/>
+      <w:lang w:eastAsia="en-US"/>
     </w:rPr>
   </w:style>
+  <w:style w:type="paragraph" w:styleId="ListParagraph">
+    <w:name w:val="List Paragraph"/>
+    <w:basedOn w:val="Normal"/>
+    <w:uiPriority w:val="34"/>
+    <w:qFormat/>
+    <w:rsid w:val="00EC4E4E"/>
+    <w:pPr>
+      <w:ind w:left="720"/>
+      <w:contextualSpacing/>
+    </w:pPr>
+  </w:style>
 </w:styles>
+</file>
+
+<file path=word/theme/theme1.xml><?xml version="1.0" encoding="utf-8"?>
+<a:theme xmlns:a="http://schemas.openxmlformats.org/drawingml/2006/main" name="Office Theme">
+  <a:themeElements>
+    <a:clrScheme name="Office">
+      <a:dk1>
+        <a:sysClr val="windowText" lastClr="000000"/>
+      </a:dk1>
+      <a:lt1>
+        <a:sysClr val="window" lastClr="FFFFFF"/>
+      </a:lt1>
+      <a:dk2>
+        <a:srgbClr val="44546A"/>
+      </a:dk2>
+      <a:lt2>
+        <a:srgbClr val="E7E6E6"/>
+      </a:lt2>
+      <a:accent1>
+        <a:srgbClr val="5B9BD5"/>
+      </a:accent1>
+      <a:accent2>
+        <a:srgbClr val="ED7D31"/>
+      </a:accent2>
+      <a:accent3>
+        <a:srgbClr val="A5A5A5"/>
+      </a:accent3>
+      <a:accent4>
+        <a:srgbClr val="FFC000"/>
+      </a:accent4>
+      <a:accent5>
+        <a:srgbClr val="4472C4"/>
+      </a:accent5>
+      <a:accent6>
+        <a:srgbClr val="70AD47"/>
+      </a:accent6>
+      <a:hlink>
+        <a:srgbClr val="0563C1"/>
+      </a:hlink>
+      <a:folHlink>
+        <a:srgbClr val="954F72"/>
+      </a:folHlink>
+    </a:clrScheme>
+    <a:fontScheme name="Office">
+      <a:majorFont>
+        <a:latin typeface="Calibri Light" panose="020F0302020204030204"/>
+        <a:ea typeface=""/>
+        <a:cs typeface=""/>
+        <a:font script="Jpan" typeface="ＭＳ ゴシック"/>
+        <a:font script="Hang" typeface="맑은 고딕"/>
+        <a:font script="Hans" typeface="宋体"/>
+        <a:font script="Hant" typeface="新細明體"/>
+        <a:font script="Arab" typeface="Times New Roman"/>
+        <a:font script="Hebr" typeface="Times New Roman"/>
+        <a:font script="Thai" typeface="Angsana New"/>
+        <a:font script="Ethi" typeface="Nyala"/>
+        <a:font script="Beng" typeface="Vrinda"/>
+        <a:font script="Gujr" typeface="Shruti"/>
+        <a:font script="Khmr" typeface="MoolBoran"/>
+        <a:font script="Knda" typeface="Tunga"/>
+        <a:font script="Guru" typeface="Raavi"/>
+        <a:font script="Cans" typeface="Euphemia"/>
+        <a:font script="Cher" typeface="Plantagenet Cherokee"/>
+        <a:font script="Yiii" typeface="Microsoft Yi Baiti"/>
+        <a:font script="Tibt" typeface="Microsoft Himalaya"/>
+        <a:font script="Thaa" typeface="MV Boli"/>
+        <a:font script="Deva" typeface="Mangal"/>
+        <a:font script="Telu" typeface="Gautami"/>
+        <a:font script="Taml" typeface="Latha"/>
+        <a:font script="Syrc" typeface="Estrangelo Edessa"/>
+        <a:font script="Orya" typeface="Kalinga"/>
+        <a:font script="Mlym" typeface="Kartika"/>
+        <a:font script="Laoo" typeface="DokChampa"/>
+        <a:font script="Sinh" typeface="Iskoola Pota"/>
+        <a:font script="Mong" typeface="Mongolian Baiti"/>
+        <a:font script="Viet" typeface="Times New Roman"/>
+        <a:font script="Uigh" typeface="Microsoft Uighur"/>
+        <a:font script="Geor" typeface="Sylfaen"/>
+      </a:majorFont>
+      <a:minorFont>
+        <a:latin typeface="Calibri" panose="020F0502020204030204"/>
+        <a:ea typeface=""/>
+        <a:cs typeface=""/>
+        <a:font script="Jpan" typeface="ＭＳ 明朝"/>
+        <a:font script="Hang" typeface="맑은 고딕"/>
+        <a:font script="Hans" typeface="宋体"/>
+        <a:font script="Hant" typeface="新細明體"/>
+        <a:font script="Arab" typeface="Arial"/>
+        <a:font script="Hebr" typeface="Arial"/>
+        <a:font script="Thai" typeface="Cordia New"/>
+        <a:font script="Ethi" typeface="Nyala"/>
+        <a:font script="Beng" typeface="Vrinda"/>
+        <a:font script="Gujr" typeface="Shruti"/>
+        <a:font script="Khmr" typeface="DaunPenh"/>
+        <a:font script="Knda" typeface="Tunga"/>
+        <a:font script="Guru" typeface="Raavi"/>
+        <a:font script="Cans" typeface="Euphemia"/>
+        <a:font script="Cher" typeface="Plantagenet Cherokee"/>
+        <a:font script="Yiii" typeface="Microsoft Yi Baiti"/>
+        <a:font script="Tibt" typeface="Microsoft Himalaya"/>
+        <a:font script="Thaa" typeface="MV Boli"/>
+        <a:font script="Deva" typeface="Mangal"/>
+        <a:font script="Telu" typeface="Gautami"/>
+        <a:font script="Taml" typeface="Latha"/>
+        <a:font script="Syrc" typeface="Estrangelo Edessa"/>
+        <a:font script="Orya" typeface="Kalinga"/>
+        <a:font script="Mlym" typeface="Kartika"/>
+        <a:font script="Laoo" typeface="DokChampa"/>
+        <a:font script="Sinh" typeface="Iskoola Pota"/>
+        <a:font script="Mong" typeface="Mongolian Baiti"/>
+        <a:font script="Viet" typeface="Arial"/>
+        <a:font script="Uigh" typeface="Microsoft Uighur"/>
+        <a:font script="Geor" typeface="Sylfaen"/>
+      </a:minorFont>
+    </a:fontScheme>
+    <a:fmtScheme name="Office">
+      <a:fillStyleLst>
+        <a:solidFill>
+          <a:schemeClr val="phClr"/>
+        </a:solidFill>
+        <a:gradFill rotWithShape="1">
+          <a:gsLst>
+            <a:gs pos="0">
+              <a:schemeClr val="phClr">
+                <a:lumMod val="110000"/>
+                <a:satMod val="105000"/>
+                <a:tint val="67000"/>
+              </a:schemeClr>
+            </a:gs>
+            <a:gs pos="50000">
+              <a:schemeClr val="phClr">
+                <a:lumMod val="105000"/>
+                <a:satMod val="103000"/>
+                <a:tint val="73000"/>
+              </a:schemeClr>
+            </a:gs>
+            <a:gs pos="100000">
+              <a:schemeClr val="phClr">
+                <a:lumMod val="105000"/>
+                <a:satMod val="109000"/>
+                <a:tint val="81000"/>
+              </a:schemeClr>
+            </a:gs>
+          </a:gsLst>
+          <a:lin ang="5400000" scaled="0"/>
+        </a:gradFill>
+        <a:gradFill rotWithShape="1">
+          <a:gsLst>
+            <a:gs pos="0">
+              <a:schemeClr val="phClr">
+                <a:satMod val="103000"/>
+                <a:lumMod val="102000"/>
+                <a:tint val="94000"/>
+              </a:schemeClr>
+            </a:gs>
+            <a:gs pos="50000">
+              <a:schemeClr val="phClr">
+                <a:satMod val="110000"/>
+                <a:lumMod val="100000"/>
+                <a:shade val="100000"/>
+              </a:schemeClr>
+            </a:gs>
+            <a:gs pos="100000">
+              <a:schemeClr val="phClr">
+                <a:lumMod val="99000"/>
+                <a:satMod val="120000"/>
+                <a:shade val="78000"/>
+              </a:schemeClr>
+            </a:gs>
+          </a:gsLst>
+          <a:lin ang="5400000" scaled="0"/>
+        </a:gradFill>
+      </a:fillStyleLst>
+      <a:lnStyleLst>
+        <a:ln w="6350" cap="flat" cmpd="sng" algn="ctr">
+          <a:solidFill>
+            <a:schemeClr val="phClr"/>
+          </a:solidFill>
+          <a:prstDash val="solid"/>
+          <a:miter lim="800000"/>
+        </a:ln>
+        <a:ln w="12700" cap="flat" cmpd="sng" algn="ctr">
+          <a:solidFill>
+            <a:schemeClr val="phClr"/>
+          </a:solidFill>
+          <a:prstDash val="solid"/>
+          <a:miter lim="800000"/>
+        </a:ln>
+        <a:ln w="19050" cap="flat" cmpd="sng" algn="ctr">
+          <a:solidFill>
+            <a:schemeClr val="phClr"/>
+          </a:solidFill>
+          <a:prstDash val="solid"/>
+          <a:miter lim="800000"/>
+        </a:ln>
+      </a:lnStyleLst>
+      <a:effectStyleLst>
+        <a:effectStyle>
+          <a:effectLst/>
+        </a:effectStyle>
+        <a:effectStyle>
+          <a:effectLst/>
+        </a:effectStyle>
+        <a:effectStyle>
+          <a:effectLst>
+            <a:outerShdw blurRad="57150" dist="19050" dir="5400000" algn="ctr" rotWithShape="0">
+              <a:srgbClr val="000000">
+                <a:alpha val="63000"/>
+              </a:srgbClr>
+            </a:outerShdw>
+          </a:effectLst>
+        </a:effectStyle>
+      </a:effectStyleLst>
+      <a:bgFillStyleLst>
+        <a:solidFill>
+          <a:schemeClr val="phClr"/>
+        </a:solidFill>
+        <a:solidFill>
+          <a:schemeClr val="phClr">
+            <a:tint val="95000"/>
+            <a:satMod val="170000"/>
+          </a:schemeClr>
+        </a:solidFill>
+        <a:gradFill rotWithShape="1">
+          <a:gsLst>
+            <a:gs pos="0">
+              <a:schemeClr val="phClr">
+                <a:tint val="93000"/>
+                <a:satMod val="150000"/>
+                <a:shade val="98000"/>
+                <a:lumMod val="102000"/>
+              </a:schemeClr>
+            </a:gs>
+            <a:gs pos="50000">
+              <a:schemeClr val="phClr">
+                <a:tint val="98000"/>
+                <a:satMod val="130000"/>
+                <a:shade val="90000"/>
+                <a:lumMod val="103000"/>
+              </a:schemeClr>
+            </a:gs>
+            <a:gs pos="100000">
+              <a:schemeClr val="phClr">
+                <a:shade val="63000"/>
+                <a:satMod val="120000"/>
+              </a:schemeClr>
+            </a:gs>
+          </a:gsLst>
+          <a:lin ang="5400000" scaled="0"/>
+        </a:gradFill>
+      </a:bgFillStyleLst>
+    </a:fmtScheme>
+  </a:themeElements>
+  <a:objectDefaults/>
+  <a:extraClrSchemeLst/>
+  <a:extLst>
+    <a:ext uri="{05A4C25C-085E-4340-85A3-A5531E510DB2}">
+      <thm15:themeFamily xmlns:thm15="http://schemas.microsoft.com/office/thememl/2012/main" name="Office Theme" id="{62F939B6-93AF-4DB8-9C6B-D6C7DFDC589F}" vid="{4A3C46E8-61CC-4603-A589-7422A47A8E4A}"/>
+    </a:ext>
+  </a:extLst>
+</a:theme>
 </file>
--- a/HowTo.docx
+++ b/HowTo.docx
@@ -14,8 +14,13 @@
         <w:t>How</w:t>
       </w:r>
       <w:r>
-        <w:t xml:space="preserve"> to copy and manage VirtaulMachine</w:t>
-      </w:r>
+        <w:t xml:space="preserve"> to copy and manage </w:t>
+      </w:r>
+      <w:proofErr w:type="spellStart"/>
+      <w:r>
+        <w:t>VirtaulMachine</w:t>
+      </w:r>
+      <w:proofErr w:type="spellEnd"/>
     </w:p>
     <w:p>
       <w:r>
@@ -113,17 +118,33 @@
           <w:rFonts w:hint="eastAsia"/>
         </w:rPr>
         <w:tab/>
-        <w:t>Author: Will Cai</w:t>
-      </w:r>
+        <w:t xml:space="preserve">Author: Will </w:t>
+      </w:r>
+      <w:proofErr w:type="gramStart"/>
+      <w:r>
+        <w:rPr>
+          <w:rFonts w:hint="eastAsia"/>
+        </w:rPr>
+        <w:t>Cai</w:t>
+      </w:r>
+      <w:proofErr w:type="gramEnd"/>
     </w:p>
     <w:p/>
     <w:p/>
     <w:p>
+      <w:proofErr w:type="spellStart"/>
       <w:r>
         <w:rPr>
           <w:rFonts w:hint="eastAsia"/>
         </w:rPr>
-        <w:t>Revison History</w:t>
+        <w:t>Revison</w:t>
+      </w:r>
+      <w:proofErr w:type="spellEnd"/>
+      <w:r>
+        <w:rPr>
+          <w:rFonts w:hint="eastAsia"/>
+        </w:rPr>
+        <w:t xml:space="preserve"> History</w:t>
       </w:r>
     </w:p>
     <w:tbl>
@@ -323,12 +344,21 @@
                 <w:lang w:eastAsia="zh-CN"/>
               </w:rPr>
             </w:pPr>
+            <w:proofErr w:type="spellStart"/>
             <w:r>
               <w:rPr>
                 <w:rFonts w:eastAsia="宋体" w:hint="eastAsia"/>
                 <w:lang w:eastAsia="zh-CN"/>
               </w:rPr>
-              <w:t>Init version</w:t>
+              <w:t>Init</w:t>
+            </w:r>
+            <w:proofErr w:type="spellEnd"/>
+            <w:r>
+              <w:rPr>
+                <w:rFonts w:eastAsia="宋体" w:hint="eastAsia"/>
+                <w:lang w:eastAsia="zh-CN"/>
+              </w:rPr>
+              <w:t xml:space="preserve"> version</w:t>
             </w:r>
           </w:p>
         </w:tc>
@@ -492,8 +522,6 @@
             <w:r>
               <w:t>Modify commands name and improve some function</w:t>
             </w:r>
-            <w:bookmarkStart w:id="0" w:name="_GoBack"/>
-            <w:bookmarkEnd w:id="0"/>
           </w:p>
         </w:tc>
       </w:tr>
@@ -519,20 +547,39 @@
         <w:t>C</w:t>
       </w:r>
       <w:r>
-        <w:t>reate a temple VirtualMachine</w:t>
-      </w:r>
-    </w:p>
-    <w:p>
-      <w:pPr>
-        <w:rPr>
-          <w:b/>
-        </w:rPr>
-      </w:pPr>
-      <w:r>
-        <w:rPr>
-          <w:b/>
-        </w:rPr>
-        <w:t>If you want to create a template VirtualMachine for VMs copying and other management, total 4 steps</w:t>
+        <w:t xml:space="preserve">reate a temple </w:t>
+      </w:r>
+      <w:proofErr w:type="spellStart"/>
+      <w:r>
+        <w:t>VirtualMachine</w:t>
+      </w:r>
+      <w:proofErr w:type="spellEnd"/>
+    </w:p>
+    <w:p>
+      <w:pPr>
+        <w:rPr>
+          <w:b/>
+        </w:rPr>
+      </w:pPr>
+      <w:r>
+        <w:rPr>
+          <w:b/>
+        </w:rPr>
+        <w:t xml:space="preserve">If you want to create a template </w:t>
+      </w:r>
+      <w:proofErr w:type="spellStart"/>
+      <w:r>
+        <w:rPr>
+          <w:b/>
+        </w:rPr>
+        <w:t>VirtualMachine</w:t>
+      </w:r>
+      <w:proofErr w:type="spellEnd"/>
+      <w:r>
+        <w:rPr>
+          <w:b/>
+        </w:rPr>
+        <w:t xml:space="preserve"> for VMs copying and other management, total 4 steps</w:t>
       </w:r>
     </w:p>
     <w:p>
@@ -543,6 +590,7 @@
           <w:szCs w:val="24"/>
         </w:rPr>
       </w:pPr>
+      <w:proofErr w:type="gramStart"/>
       <w:r>
         <w:rPr>
           <w:sz w:val="24"/>
@@ -558,13 +606,23 @@
         </w:rPr>
         <w:t>Create</w:t>
       </w:r>
+      <w:proofErr w:type="gramEnd"/>
       <w:r>
         <w:rPr>
           <w:sz w:val="24"/>
           <w:szCs w:val="24"/>
         </w:rPr>
-        <w:t xml:space="preserve"> a temple VirtualMachine</w:t>
-      </w:r>
+        <w:t xml:space="preserve"> a temple </w:t>
+      </w:r>
+      <w:proofErr w:type="spellStart"/>
+      <w:r>
+        <w:rPr>
+          <w:sz w:val="24"/>
+          <w:szCs w:val="24"/>
+        </w:rPr>
+        <w:t>VirtualMachine</w:t>
+      </w:r>
+      <w:proofErr w:type="spellEnd"/>
     </w:p>
     <w:p>
       <w:r>
@@ -597,7 +655,31 @@
         <w:t xml:space="preserve"> </w:t>
       </w:r>
       <w:r>
-        <w:t>and manage their aciton, we should follow the example’s format, such as ‘xxx001’ ) for the temple VirtualMachine such as below---Next</w:t>
+        <w:t xml:space="preserve">and manage their </w:t>
+      </w:r>
+      <w:proofErr w:type="spellStart"/>
+      <w:r>
+        <w:t>aciton</w:t>
+      </w:r>
+      <w:proofErr w:type="spellEnd"/>
+      <w:r>
+        <w:t xml:space="preserve">, we should follow the example’s format, such as </w:t>
+      </w:r>
+      <w:proofErr w:type="gramStart"/>
+      <w:r>
+        <w:t>‘xxx001’ )</w:t>
+      </w:r>
+      <w:proofErr w:type="gramEnd"/>
+      <w:r>
+        <w:t xml:space="preserve"> for the temple </w:t>
+      </w:r>
+      <w:proofErr w:type="spellStart"/>
+      <w:r>
+        <w:t>VirtualMachine</w:t>
+      </w:r>
+      <w:proofErr w:type="spellEnd"/>
+      <w:r>
+        <w:t xml:space="preserve"> such as below---Next</w:t>
       </w:r>
     </w:p>
     <w:p>
@@ -664,8 +746,13 @@
         </w:rPr>
         <w:t>Be careful of the eth0, should not be public network</w:t>
       </w:r>
-      <w:r>
-        <w:t>)---Next</w:t>
+      <w:proofErr w:type="gramStart"/>
+      <w:r>
+        <w:t>)---</w:t>
+      </w:r>
+      <w:proofErr w:type="gramEnd"/>
+      <w:r>
+        <w:t>Next</w:t>
       </w:r>
     </w:p>
     <w:p>
@@ -729,30 +816,71 @@
           <w:szCs w:val="24"/>
         </w:rPr>
       </w:pPr>
+      <w:proofErr w:type="gramStart"/>
       <w:r>
         <w:rPr>
           <w:sz w:val="24"/>
           <w:szCs w:val="24"/>
         </w:rPr>
-        <w:t>2.Modify VirtualMachine’s parameters</w:t>
-      </w:r>
-    </w:p>
-    <w:p>
-      <w:pPr>
-        <w:rPr>
-          <w:b/>
-        </w:rPr>
-      </w:pPr>
-      <w:r>
-        <w:rPr>
-          <w:b/>
-        </w:rPr>
-        <w:t>Add serial port, if you should use serial port to control the vms</w:t>
-      </w:r>
-    </w:p>
-    <w:p>
-      <w:r>
-        <w:t>Right click your created VirtualMachine---choose ‘Edit Settings’</w:t>
+        <w:t>2.Modify</w:t>
+      </w:r>
+      <w:proofErr w:type="gramEnd"/>
+      <w:r>
+        <w:rPr>
+          <w:sz w:val="24"/>
+          <w:szCs w:val="24"/>
+        </w:rPr>
+        <w:t xml:space="preserve"> </w:t>
+      </w:r>
+      <w:proofErr w:type="spellStart"/>
+      <w:r>
+        <w:rPr>
+          <w:sz w:val="24"/>
+          <w:szCs w:val="24"/>
+        </w:rPr>
+        <w:t>VirtualMachine’s</w:t>
+      </w:r>
+      <w:proofErr w:type="spellEnd"/>
+      <w:r>
+        <w:rPr>
+          <w:sz w:val="24"/>
+          <w:szCs w:val="24"/>
+        </w:rPr>
+        <w:t xml:space="preserve"> parameters</w:t>
+      </w:r>
+    </w:p>
+    <w:p>
+      <w:pPr>
+        <w:rPr>
+          <w:b/>
+        </w:rPr>
+      </w:pPr>
+      <w:r>
+        <w:rPr>
+          <w:b/>
+        </w:rPr>
+        <w:t xml:space="preserve">Add serial port, if you should use serial port to control the </w:t>
+      </w:r>
+      <w:proofErr w:type="spellStart"/>
+      <w:r>
+        <w:rPr>
+          <w:b/>
+        </w:rPr>
+        <w:t>vms</w:t>
+      </w:r>
+      <w:proofErr w:type="spellEnd"/>
+    </w:p>
+    <w:p>
+      <w:r>
+        <w:t xml:space="preserve">Right click your created </w:t>
+      </w:r>
+      <w:proofErr w:type="spellStart"/>
+      <w:r>
+        <w:t>VirtualMachine</w:t>
+      </w:r>
+      <w:proofErr w:type="spellEnd"/>
+      <w:r>
+        <w:t>---choose ‘Edit Settings’</w:t>
       </w:r>
     </w:p>
     <w:p>
@@ -965,7 +1093,15 @@
     </w:p>
     <w:p>
       <w:r>
-        <w:t>Select Network Backing---Choose ‘Server (VM listens for connection)’---Type ‘telnet://:2001’ in Port URI---Next---Finish</w:t>
+        <w:t>Select Network Backing---Choose ‘Server (VM listens for connection)’---Type ‘telnet</w:t>
+      </w:r>
+      <w:proofErr w:type="gramStart"/>
+      <w:r>
+        <w:t>:/</w:t>
+      </w:r>
+      <w:proofErr w:type="gramEnd"/>
+      <w:r>
+        <w:t>/:2001’ in Port URI---Next---Finish</w:t>
       </w:r>
     </w:p>
     <w:p>
@@ -1096,25 +1232,80 @@
           <w:szCs w:val="24"/>
         </w:rPr>
       </w:pPr>
+      <w:proofErr w:type="gramStart"/>
       <w:r>
         <w:rPr>
           <w:sz w:val="24"/>
           <w:szCs w:val="24"/>
         </w:rPr>
-        <w:t>3.Active VirtualMachine and update to the image you want if need(Aerohive Product only, other os can skip this step)</w:t>
-      </w:r>
-    </w:p>
-    <w:p>
-      <w:pPr>
-        <w:rPr>
-          <w:b/>
-        </w:rPr>
-      </w:pPr>
-      <w:r>
-        <w:rPr>
-          <w:b/>
-        </w:rPr>
-        <w:t>Power on your VirtualMachine firstly</w:t>
+        <w:t>3.Active</w:t>
+      </w:r>
+      <w:proofErr w:type="gramEnd"/>
+      <w:r>
+        <w:rPr>
+          <w:sz w:val="24"/>
+          <w:szCs w:val="24"/>
+        </w:rPr>
+        <w:t xml:space="preserve"> </w:t>
+      </w:r>
+      <w:proofErr w:type="spellStart"/>
+      <w:r>
+        <w:rPr>
+          <w:sz w:val="24"/>
+          <w:szCs w:val="24"/>
+        </w:rPr>
+        <w:t>VirtualMachine</w:t>
+      </w:r>
+      <w:proofErr w:type="spellEnd"/>
+      <w:r>
+        <w:rPr>
+          <w:sz w:val="24"/>
+          <w:szCs w:val="24"/>
+        </w:rPr>
+        <w:t xml:space="preserve"> and update to the image you want if need(Aerohive Product only, other </w:t>
+      </w:r>
+      <w:proofErr w:type="spellStart"/>
+      <w:r>
+        <w:rPr>
+          <w:sz w:val="24"/>
+          <w:szCs w:val="24"/>
+        </w:rPr>
+        <w:t>os</w:t>
+      </w:r>
+      <w:proofErr w:type="spellEnd"/>
+      <w:r>
+        <w:rPr>
+          <w:sz w:val="24"/>
+          <w:szCs w:val="24"/>
+        </w:rPr>
+        <w:t xml:space="preserve"> can skip this step)</w:t>
+      </w:r>
+    </w:p>
+    <w:p>
+      <w:pPr>
+        <w:rPr>
+          <w:b/>
+        </w:rPr>
+      </w:pPr>
+      <w:r>
+        <w:rPr>
+          <w:b/>
+        </w:rPr>
+        <w:t xml:space="preserve">Power on your </w:t>
+      </w:r>
+      <w:proofErr w:type="spellStart"/>
+      <w:r>
+        <w:rPr>
+          <w:b/>
+        </w:rPr>
+        <w:t>VirtualMachine</w:t>
+      </w:r>
+      <w:proofErr w:type="spellEnd"/>
+      <w:r>
+        <w:rPr>
+          <w:b/>
+        </w:rPr>
+        <w:t xml:space="preserve"> firstly</w:t>
       </w:r>
     </w:p>
     <w:p>
@@ -1183,12 +1374,42 @@
           <w:b/>
         </w:rPr>
         <w:lastRenderedPageBreak/>
-        <w:t>Login VirtualMachine and active it</w:t>
-      </w:r>
-    </w:p>
-    <w:p>
-      <w:r>
-        <w:t>Login VirtualMachine via serial port(command is ‘telnet 10.155.32.134 2001’ here)</w:t>
+        <w:t xml:space="preserve">Login </w:t>
+      </w:r>
+      <w:proofErr w:type="spellStart"/>
+      <w:r>
+        <w:rPr>
+          <w:b/>
+        </w:rPr>
+        <w:t>VirtualMachine</w:t>
+      </w:r>
+      <w:proofErr w:type="spellEnd"/>
+      <w:r>
+        <w:rPr>
+          <w:b/>
+        </w:rPr>
+        <w:t xml:space="preserve"> and active it</w:t>
+      </w:r>
+    </w:p>
+    <w:p>
+      <w:r>
+        <w:t xml:space="preserve">Login </w:t>
+      </w:r>
+      <w:proofErr w:type="spellStart"/>
+      <w:r>
+        <w:t>VirtualMachine</w:t>
+      </w:r>
+      <w:proofErr w:type="spellEnd"/>
+      <w:r>
+        <w:t xml:space="preserve"> via serial </w:t>
+      </w:r>
+      <w:proofErr w:type="gramStart"/>
+      <w:r>
+        <w:t>port(</w:t>
+      </w:r>
+      <w:proofErr w:type="gramEnd"/>
+      <w:r>
+        <w:t>command is ‘telnet 10.155.32.134 2001’ here)</w:t>
       </w:r>
     </w:p>
     <w:p>
@@ -1197,8 +1418,13 @@
       </w:r>
     </w:p>
     <w:p>
-      <w:r>
-        <w:t>well@well-virtual-machine:~$</w:t>
+      <w:proofErr w:type="spellStart"/>
+      <w:r>
+        <w:t>well@well-virtual-machine</w:t>
+      </w:r>
+      <w:proofErr w:type="spellEnd"/>
+      <w:r>
+        <w:t>:~$</w:t>
       </w:r>
       <w:r>
         <w:rPr>
@@ -1229,7 +1455,15 @@
     </w:p>
     <w:p>
       <w:r>
-        <w:t>Enter option &lt;[1] 2 or 3&gt;:</w:t>
+        <w:t xml:space="preserve">Enter option </w:t>
+      </w:r>
+      <w:proofErr w:type="gramStart"/>
+      <w:r>
+        <w:t>&lt;[</w:t>
+      </w:r>
+      <w:proofErr w:type="gramEnd"/>
+      <w:r>
+        <w:t>1] 2 or 3&gt;:</w:t>
       </w:r>
       <w:r>
         <w:rPr>
@@ -1250,7 +1484,15 @@
     </w:p>
     <w:p>
       <w:r>
-        <w:t>Use an HTTP proxy to access the license server?&lt;yes|[no]&gt;:</w:t>
+        <w:t>Use an HTTP proxy to access the license server</w:t>
+      </w:r>
+      <w:proofErr w:type="gramStart"/>
+      <w:r>
+        <w:t>?&lt;</w:t>
+      </w:r>
+      <w:proofErr w:type="gramEnd"/>
+      <w:r>
+        <w:t>yes|[no]&gt;:</w:t>
       </w:r>
       <w:r>
         <w:rPr>
@@ -1261,39 +1503,98 @@
     </w:p>
     <w:p>
       <w:r>
-        <w:t>Enter the HiveOS Virtual Appliance activation code (4 to 5 chars):</w:t>
+        <w:t xml:space="preserve">Enter the </w:t>
+      </w:r>
+      <w:proofErr w:type="spellStart"/>
+      <w:r>
+        <w:t>HiveOS</w:t>
+      </w:r>
+      <w:proofErr w:type="spellEnd"/>
+      <w:r>
+        <w:t xml:space="preserve"> Virtual Appliance activation code (4 to 5 chars):</w:t>
       </w:r>
       <w:r>
         <w:rPr>
           <w:color w:val="FF0000"/>
         </w:rPr>
-        <w:t>A3rO!5#</w:t>
-      </w:r>
-    </w:p>
-    <w:p>
-      <w:r>
-        <w:t>Enter the HiveOS Virtual Appliance serial number (14 chars):</w:t>
-      </w:r>
+        <w:t>A3rO</w:t>
+      </w:r>
+      <w:proofErr w:type="gramStart"/>
       <w:r>
         <w:rPr>
           <w:color w:val="FF0000"/>
         </w:rPr>
+        <w:t>!5</w:t>
+      </w:r>
+      <w:proofErr w:type="gramEnd"/>
+      <w:r>
+        <w:rPr>
+          <w:color w:val="FF0000"/>
+        </w:rPr>
+        <w:t>#</w:t>
+      </w:r>
+    </w:p>
+    <w:p>
+      <w:r>
+        <w:t xml:space="preserve">Enter the </w:t>
+      </w:r>
+      <w:proofErr w:type="spellStart"/>
+      <w:r>
+        <w:t>HiveOS</w:t>
+      </w:r>
+      <w:proofErr w:type="spellEnd"/>
+      <w:r>
+        <w:t xml:space="preserve"> Virtual Appliance serial number (14 chars):</w:t>
+      </w:r>
+      <w:r>
+        <w:rPr>
+          <w:color w:val="FF0000"/>
+        </w:rPr>
         <w:t>12345678901234</w:t>
       </w:r>
     </w:p>
     <w:p>
       <w:r>
-        <w:t xml:space="preserve">The HiveOS Virtual Appliance serial number 12345678901234 has been installed </w:t>
-      </w:r>
-    </w:p>
-    <w:p>
-      <w:r>
-        <w:t>successfully. To check it later, you can enter the "show hw-info" command.</w:t>
-      </w:r>
-    </w:p>
-    <w:p>
-      <w:r>
-        <w:t>Do you want to reboot now to activate the changes?&lt;[yes]|no&gt;:</w:t>
+        <w:t xml:space="preserve">The </w:t>
+      </w:r>
+      <w:proofErr w:type="spellStart"/>
+      <w:r>
+        <w:t>HiveOS</w:t>
+      </w:r>
+      <w:proofErr w:type="spellEnd"/>
+      <w:r>
+        <w:t xml:space="preserve"> Virtual Appliance serial number 12345678901234 has been installed </w:t>
+      </w:r>
+    </w:p>
+    <w:p>
+      <w:proofErr w:type="gramStart"/>
+      <w:r>
+        <w:t>successfully</w:t>
+      </w:r>
+      <w:proofErr w:type="gramEnd"/>
+      <w:r>
+        <w:t xml:space="preserve">. To check it later, you can enter the "show </w:t>
+      </w:r>
+      <w:proofErr w:type="spellStart"/>
+      <w:r>
+        <w:t>hw</w:t>
+      </w:r>
+      <w:proofErr w:type="spellEnd"/>
+      <w:r>
+        <w:t>-info" command.</w:t>
+      </w:r>
+    </w:p>
+    <w:p>
+      <w:r>
+        <w:t>Do you want to reboot now to activate the changes</w:t>
+      </w:r>
+      <w:proofErr w:type="gramStart"/>
+      <w:r>
+        <w:t>?&lt;</w:t>
+      </w:r>
+      <w:proofErr w:type="gramEnd"/>
+      <w:r>
+        <w:t>[yes]|no&gt;:</w:t>
       </w:r>
       <w:r>
         <w:rPr>
@@ -1332,7 +1633,15 @@
           <w:rFonts w:hint="eastAsia"/>
           <w:b/>
         </w:rPr>
-        <w:t>f it</w:t>
+        <w:t xml:space="preserve">f </w:t>
+      </w:r>
+      <w:proofErr w:type="gramStart"/>
+      <w:r>
+        <w:rPr>
+          <w:rFonts w:hint="eastAsia"/>
+          <w:b/>
+        </w:rPr>
+        <w:t>it</w:t>
       </w:r>
       <w:r>
         <w:rPr>
@@ -1345,7 +1654,15 @@
           <w:rFonts w:hint="eastAsia"/>
           <w:b/>
         </w:rPr>
-        <w:t>s sign ova, execute commands</w:t>
+        <w:t>s</w:t>
+      </w:r>
+      <w:proofErr w:type="gramEnd"/>
+      <w:r>
+        <w:rPr>
+          <w:rFonts w:hint="eastAsia"/>
+          <w:b/>
+        </w:rPr>
+        <w:t xml:space="preserve"> sign ova, execute commands</w:t>
       </w:r>
       <w:r>
         <w:rPr>
@@ -1364,7 +1681,35 @@
         <w:rPr>
           <w:b/>
         </w:rPr>
-        <w:t>show system command "/opt/ah/etc/ah_delete_sigfile" ‘’’</w:t>
+        <w:t>show system command "/opt/ah/</w:t>
+      </w:r>
+      <w:proofErr w:type="spellStart"/>
+      <w:r>
+        <w:rPr>
+          <w:b/>
+        </w:rPr>
+        <w:t>etc</w:t>
+      </w:r>
+      <w:proofErr w:type="spellEnd"/>
+      <w:r>
+        <w:rPr>
+          <w:b/>
+        </w:rPr>
+        <w:t>/</w:t>
+      </w:r>
+      <w:proofErr w:type="spellStart"/>
+      <w:r>
+        <w:rPr>
+          <w:b/>
+        </w:rPr>
+        <w:t>ah_delete_sigfile</w:t>
+      </w:r>
+      <w:proofErr w:type="spellEnd"/>
+      <w:r>
+        <w:rPr>
+          <w:b/>
+        </w:rPr>
+        <w:t>" ‘’’</w:t>
       </w:r>
     </w:p>
     <w:p>
@@ -1380,7 +1725,15 @@
     </w:p>
     <w:p>
       <w:r>
-        <w:t>Do you really want to update image?(Y/N)</w:t>
+        <w:t>Do you really want to update image</w:t>
+      </w:r>
+      <w:proofErr w:type="gramStart"/>
+      <w:r>
+        <w:t>?(</w:t>
+      </w:r>
+      <w:proofErr w:type="gramEnd"/>
+      <w:r>
+        <w:t>Y/N)</w:t>
       </w:r>
       <w:r>
         <w:rPr>
@@ -1400,13 +1753,26 @@
       </w:r>
     </w:p>
     <w:p>
-      <w:r>
-        <w:t xml:space="preserve">cvg-ap-jan28.img                              100%   19MB  19.2MB/s   00:01    </w:t>
-      </w:r>
-    </w:p>
-    <w:p>
-      <w:r>
-        <w:t>Getting image version and ts information...success.</w:t>
+      <w:proofErr w:type="gramStart"/>
+      <w:r>
+        <w:t>cvg-ap-jan28.img</w:t>
+      </w:r>
+      <w:proofErr w:type="gramEnd"/>
+      <w:r>
+        <w:t xml:space="preserve">                              100%   19MB  19.2MB/s   00:01    </w:t>
+      </w:r>
+    </w:p>
+    <w:p>
+      <w:r>
+        <w:t xml:space="preserve">Getting image version and </w:t>
+      </w:r>
+      <w:proofErr w:type="spellStart"/>
+      <w:r>
+        <w:t>ts</w:t>
+      </w:r>
+      <w:proofErr w:type="spellEnd"/>
+      <w:r>
+        <w:t xml:space="preserve"> information...success.</w:t>
       </w:r>
     </w:p>
     <w:p>
@@ -1455,7 +1821,11 @@
     </w:p>
     <w:p>
       <w:r>
-        <w:t>Do you really want to reboot? (Y/N)</w:t>
+        <w:t>Do you really want to reboot? (Y/N</w:t>
+      </w:r>
+      <w:proofErr w:type="gramStart"/>
+      <w:r>
+        <w:t>)</w:t>
       </w:r>
       <w:r>
         <w:rPr>
@@ -1463,6 +1833,7 @@
         </w:rPr>
         <w:t>y</w:t>
       </w:r>
+      <w:proofErr w:type="gramEnd"/>
     </w:p>
     <w:p>
       <w:r>
@@ -1471,8 +1842,21 @@
     </w:p>
     <w:p>
       <w:r>
-        <w:t>AH-437d92#2013-02-18 02:10:45 alert   ah_scd: System is rebooting ...</w:t>
-      </w:r>
+        <w:t xml:space="preserve">AH-437d92#2013-02-18 02:10:45 alert   </w:t>
+      </w:r>
+      <w:proofErr w:type="spellStart"/>
+      <w:r>
+        <w:t>ah_scd</w:t>
+      </w:r>
+      <w:proofErr w:type="spellEnd"/>
+      <w:r>
+        <w:t xml:space="preserve">: System is </w:t>
+      </w:r>
+      <w:proofErr w:type="gramStart"/>
+      <w:r>
+        <w:t>rebooting ...</w:t>
+      </w:r>
+      <w:proofErr w:type="gramEnd"/>
     </w:p>
     <w:p>
       <w:pPr>
@@ -1495,13 +1879,38 @@
           <w:szCs w:val="24"/>
         </w:rPr>
       </w:pPr>
+      <w:proofErr w:type="gramStart"/>
       <w:r>
         <w:rPr>
           <w:sz w:val="24"/>
           <w:szCs w:val="24"/>
         </w:rPr>
         <w:lastRenderedPageBreak/>
-        <w:t>4.Power off the VirtualMachine for VM copying process(</w:t>
+        <w:t>4.Power</w:t>
+      </w:r>
+      <w:proofErr w:type="gramEnd"/>
+      <w:r>
+        <w:rPr>
+          <w:sz w:val="24"/>
+          <w:szCs w:val="24"/>
+        </w:rPr>
+        <w:t xml:space="preserve"> off the </w:t>
+      </w:r>
+      <w:proofErr w:type="spellStart"/>
+      <w:r>
+        <w:rPr>
+          <w:sz w:val="24"/>
+          <w:szCs w:val="24"/>
+        </w:rPr>
+        <w:t>VirtualMachine</w:t>
+      </w:r>
+      <w:proofErr w:type="spellEnd"/>
+      <w:r>
+        <w:rPr>
+          <w:sz w:val="24"/>
+          <w:szCs w:val="24"/>
+        </w:rPr>
+        <w:t xml:space="preserve"> for VM copying process(</w:t>
       </w:r>
       <w:r>
         <w:rPr>
@@ -1509,7 +1918,43 @@
           <w:sz w:val="24"/>
           <w:szCs w:val="24"/>
         </w:rPr>
-        <w:t>This step is critical, if the vm is up, we cannot copy the vm successfully</w:t>
+        <w:t xml:space="preserve">This step is critical, if the </w:t>
+      </w:r>
+      <w:proofErr w:type="spellStart"/>
+      <w:r>
+        <w:rPr>
+          <w:color w:val="FF0000"/>
+          <w:sz w:val="24"/>
+          <w:szCs w:val="24"/>
+        </w:rPr>
+        <w:t>vm</w:t>
+      </w:r>
+      <w:proofErr w:type="spellEnd"/>
+      <w:r>
+        <w:rPr>
+          <w:color w:val="FF0000"/>
+          <w:sz w:val="24"/>
+          <w:szCs w:val="24"/>
+        </w:rPr>
+        <w:t xml:space="preserve"> is up, we cannot copy the </w:t>
+      </w:r>
+      <w:proofErr w:type="spellStart"/>
+      <w:r>
+        <w:rPr>
+          <w:color w:val="FF0000"/>
+          <w:sz w:val="24"/>
+          <w:szCs w:val="24"/>
+        </w:rPr>
+        <w:t>vm</w:t>
+      </w:r>
+      <w:proofErr w:type="spellEnd"/>
+      <w:r>
+        <w:rPr>
+          <w:color w:val="FF0000"/>
+          <w:sz w:val="24"/>
+          <w:szCs w:val="24"/>
+        </w:rPr>
+        <w:t xml:space="preserve"> successfully</w:t>
       </w:r>
       <w:r>
         <w:rPr>
@@ -1573,8 +2018,13 @@
         <w:pStyle w:val="Heading3"/>
       </w:pPr>
       <w:r>
-        <w:t>Copy VirtualMachine</w:t>
-      </w:r>
+        <w:t xml:space="preserve">Copy </w:t>
+      </w:r>
+      <w:proofErr w:type="spellStart"/>
+      <w:r>
+        <w:t>VirtualMachine</w:t>
+      </w:r>
+      <w:proofErr w:type="spellEnd"/>
     </w:p>
     <w:p>
       <w:pPr>
@@ -1589,73 +2039,121 @@
           <w:sz w:val="24"/>
           <w:szCs w:val="24"/>
         </w:rPr>
-        <w:t>1. Copy VirtualMachine’s preparation</w:t>
-      </w:r>
-    </w:p>
-    <w:p>
-      <w:r>
-        <w:t xml:space="preserve">Before copy process, you should confirm your template VirtualMachine’s status: </w:t>
-      </w:r>
-    </w:p>
-    <w:p>
-      <w:pPr>
-        <w:rPr>
-          <w:b/>
-          <w:color w:val="FF0000"/>
-        </w:rPr>
-      </w:pPr>
-      <w:r>
-        <w:rPr>
-          <w:b/>
-          <w:color w:val="FF0000"/>
-        </w:rPr>
-        <w:t xml:space="preserve">a. Power off; </w:t>
-      </w:r>
-    </w:p>
-    <w:p>
-      <w:r>
-        <w:t>b. Serial port had been correctly configured; (0-1024 is reserves serial port, cannot be used for network connect, recommend the number start from 2001);</w:t>
-      </w:r>
-    </w:p>
-    <w:p>
-      <w:r>
-        <w:t xml:space="preserve">c. Memory had been modified to </w:t>
-      </w:r>
-      <w:r>
-        <w:rPr>
-          <w:color w:val="FF0000"/>
-        </w:rPr>
-        <w:t>256M</w:t>
-      </w:r>
-      <w:r>
-        <w:t>;</w:t>
-      </w:r>
-    </w:p>
-    <w:p>
-      <w:r>
-        <w:t>d. Eth0&amp;1’ network had been correctly configured; (especially eth0, should not be linked to public network);</w:t>
-      </w:r>
-    </w:p>
-    <w:p>
-      <w:r>
-        <w:t>e. The VirtualMachine had been active and upgraded to the version you want already if need;</w:t>
-      </w:r>
-    </w:p>
-    <w:p/>
-    <w:p>
-      <w:pPr>
-        <w:pStyle w:val="Heading4"/>
+        <w:t xml:space="preserve">1. Copy </w:t>
+      </w:r>
+      <w:proofErr w:type="spellStart"/>
+      <w:r>
         <w:rPr>
           <w:sz w:val="24"/>
           <w:szCs w:val="24"/>
         </w:rPr>
-      </w:pPr>
+        <w:t>VirtualMachine’s</w:t>
+      </w:r>
+      <w:proofErr w:type="spellEnd"/>
       <w:r>
         <w:rPr>
           <w:sz w:val="24"/>
           <w:szCs w:val="24"/>
         </w:rPr>
-        <w:t>2. Copy VirtualMachine via script</w:t>
+        <w:t xml:space="preserve"> preparation</w:t>
+      </w:r>
+    </w:p>
+    <w:p>
+      <w:r>
+        <w:t xml:space="preserve">Before copy process, you should confirm your template </w:t>
+      </w:r>
+      <w:proofErr w:type="spellStart"/>
+      <w:r>
+        <w:t>VirtualMachine’s</w:t>
+      </w:r>
+      <w:proofErr w:type="spellEnd"/>
+      <w:r>
+        <w:t xml:space="preserve"> status: </w:t>
+      </w:r>
+    </w:p>
+    <w:p>
+      <w:pPr>
+        <w:rPr>
+          <w:b/>
+          <w:color w:val="FF0000"/>
+        </w:rPr>
+      </w:pPr>
+      <w:r>
+        <w:rPr>
+          <w:b/>
+          <w:color w:val="FF0000"/>
+        </w:rPr>
+        <w:t xml:space="preserve">a. Power off; </w:t>
+      </w:r>
+    </w:p>
+    <w:p>
+      <w:r>
+        <w:t>b. Serial port had been correctly configured; (0-1024 is reserves serial port, cannot be used for network connect, recommend the number start from 2001);</w:t>
+      </w:r>
+    </w:p>
+    <w:p>
+      <w:r>
+        <w:t xml:space="preserve">c. Memory had been modified to </w:t>
+      </w:r>
+      <w:r>
+        <w:rPr>
+          <w:color w:val="FF0000"/>
+        </w:rPr>
+        <w:t>256M</w:t>
+      </w:r>
+      <w:r>
+        <w:t>;</w:t>
+      </w:r>
+    </w:p>
+    <w:p>
+      <w:r>
+        <w:t>d. Eth0&amp;1’ network had been correctly configured; (especially eth0, should not be linked to public network);</w:t>
+      </w:r>
+    </w:p>
+    <w:p>
+      <w:r>
+        <w:t xml:space="preserve">e. The </w:t>
+      </w:r>
+      <w:proofErr w:type="spellStart"/>
+      <w:r>
+        <w:t>VirtualMachine</w:t>
+      </w:r>
+      <w:proofErr w:type="spellEnd"/>
+      <w:r>
+        <w:t xml:space="preserve"> had been active and upgraded to the version you want already if need;</w:t>
+      </w:r>
+    </w:p>
+    <w:p/>
+    <w:p>
+      <w:pPr>
+        <w:pStyle w:val="Heading4"/>
+        <w:rPr>
+          <w:sz w:val="24"/>
+          <w:szCs w:val="24"/>
+        </w:rPr>
+      </w:pPr>
+      <w:r>
+        <w:rPr>
+          <w:sz w:val="24"/>
+          <w:szCs w:val="24"/>
+        </w:rPr>
+        <w:t xml:space="preserve">2. Copy </w:t>
+      </w:r>
+      <w:proofErr w:type="spellStart"/>
+      <w:r>
+        <w:rPr>
+          <w:sz w:val="24"/>
+          <w:szCs w:val="24"/>
+        </w:rPr>
+        <w:t>VirtualMachine</w:t>
+      </w:r>
+      <w:proofErr w:type="spellEnd"/>
+      <w:r>
+        <w:rPr>
+          <w:sz w:val="24"/>
+          <w:szCs w:val="24"/>
+        </w:rPr>
+        <w:t xml:space="preserve"> via script</w:t>
       </w:r>
     </w:p>
     <w:p>
@@ -1669,17 +2167,64 @@
         <w:t xml:space="preserve"> you</w:t>
       </w:r>
       <w:r>
-        <w:t>r linux server which has been checked out the code from my github url firstly, my environment’s scripts path is as below:</w:t>
-      </w:r>
-    </w:p>
-    <w:p>
-      <w:r>
-        <w:t>root@Linux227:/home/will/git/VMware/scripts# pwd</w:t>
-      </w:r>
-    </w:p>
-    <w:p>
-      <w:r>
-        <w:t>/home/will/git/VMware/scripts</w:t>
+        <w:t xml:space="preserve">r </w:t>
+      </w:r>
+      <w:proofErr w:type="spellStart"/>
+      <w:r>
+        <w:t>linux</w:t>
+      </w:r>
+      <w:proofErr w:type="spellEnd"/>
+      <w:r>
+        <w:t xml:space="preserve"> server which has been checked out the code from my </w:t>
+      </w:r>
+      <w:proofErr w:type="spellStart"/>
+      <w:r>
+        <w:t>github</w:t>
+      </w:r>
+      <w:proofErr w:type="spellEnd"/>
+      <w:r>
+        <w:t xml:space="preserve"> </w:t>
+      </w:r>
+      <w:proofErr w:type="spellStart"/>
+      <w:proofErr w:type="gramStart"/>
+      <w:r>
+        <w:t>url</w:t>
+      </w:r>
+      <w:proofErr w:type="spellEnd"/>
+      <w:proofErr w:type="gramEnd"/>
+      <w:r>
+        <w:t xml:space="preserve"> firstly, my environment’s scripts path is as below:</w:t>
+      </w:r>
+    </w:p>
+    <w:p>
+      <w:r>
+        <w:t>root@Linux227:/home/will/</w:t>
+      </w:r>
+      <w:proofErr w:type="spellStart"/>
+      <w:r>
+        <w:t>git</w:t>
+      </w:r>
+      <w:proofErr w:type="spellEnd"/>
+      <w:r>
+        <w:t xml:space="preserve">/VMware/scripts# </w:t>
+      </w:r>
+      <w:proofErr w:type="spellStart"/>
+      <w:r>
+        <w:t>pwd</w:t>
+      </w:r>
+      <w:proofErr w:type="spellEnd"/>
+    </w:p>
+    <w:p>
+      <w:r>
+        <w:t>/home/will/</w:t>
+      </w:r>
+      <w:proofErr w:type="spellStart"/>
+      <w:r>
+        <w:t>git</w:t>
+      </w:r>
+      <w:proofErr w:type="spellEnd"/>
+      <w:r>
+        <w:t>/VMware/scripts</w:t>
       </w:r>
     </w:p>
     <w:p>
@@ -1709,52 +2254,129 @@
           <w:b/>
           <w:bCs/>
         </w:rPr>
-        <w:t>If we want to copy 5 vms, such as vm002-vm006 on blade server 10.155.81.236 which has been created vm001 already.</w:t>
-      </w:r>
-    </w:p>
-    <w:p>
-      <w:r>
-        <w:t>we can use the cli as below:</w:t>
-      </w:r>
-    </w:p>
-    <w:p>
-      <w:pPr>
+        <w:t xml:space="preserve">If we want to copy 5 </w:t>
+      </w:r>
+      <w:proofErr w:type="spellStart"/>
+      <w:r>
         <w:rPr>
           <w:b/>
           <w:bCs/>
-          <w:i/>
-        </w:rPr>
-      </w:pPr>
+        </w:rPr>
+        <w:t>vms</w:t>
+      </w:r>
+      <w:proofErr w:type="spellEnd"/>
       <w:r>
         <w:rPr>
           <w:b/>
           <w:bCs/>
+        </w:rPr>
+        <w:t>, such as vm002-vm006 on blade server 10.155.81.236 which has been created vm001 already.</w:t>
+      </w:r>
+    </w:p>
+    <w:p>
+      <w:proofErr w:type="gramStart"/>
+      <w:r>
+        <w:t>we</w:t>
+      </w:r>
+      <w:proofErr w:type="gramEnd"/>
+      <w:r>
+        <w:t xml:space="preserve"> can use the cli as below:</w:t>
+      </w:r>
+    </w:p>
+    <w:p>
+      <w:pPr>
+        <w:rPr>
+          <w:b/>
+          <w:bCs/>
+          <w:i/>
+        </w:rPr>
+      </w:pPr>
+      <w:proofErr w:type="gramStart"/>
+      <w:r>
+        <w:rPr>
+          <w:b/>
+          <w:bCs/>
           <w:i/>
         </w:rPr>
         <w:t>python</w:t>
       </w:r>
+      <w:proofErr w:type="gramEnd"/>
       <w:r>
         <w:rPr>
           <w:b/>
           <w:bCs/>
           <w:i/>
         </w:rPr>
-        <w:t xml:space="preserve"> vm_copy.py -i '10.155.81.236' --</w:t>
-      </w:r>
+        <w:t xml:space="preserve"> vm_copy.py -</w:t>
+      </w:r>
+      <w:proofErr w:type="spellStart"/>
       <w:r>
         <w:rPr>
           <w:b/>
           <w:bCs/>
           <w:i/>
         </w:rPr>
-        <w:t>parameters vm.src=vm001 vm.dst=v</w:t>
-      </w:r>
+        <w:t>i</w:t>
+      </w:r>
+      <w:proofErr w:type="spellEnd"/>
       <w:r>
         <w:rPr>
           <w:b/>
           <w:bCs/>
           <w:i/>
         </w:rPr>
+        <w:t xml:space="preserve"> '10.155.81.236' --</w:t>
+      </w:r>
+      <w:r>
+        <w:rPr>
+          <w:b/>
+          <w:bCs/>
+          <w:i/>
+        </w:rPr>
+        <w:t xml:space="preserve">parameters </w:t>
+      </w:r>
+      <w:proofErr w:type="spellStart"/>
+      <w:r>
+        <w:rPr>
+          <w:b/>
+          <w:bCs/>
+          <w:i/>
+        </w:rPr>
+        <w:t>vm.src</w:t>
+      </w:r>
+      <w:proofErr w:type="spellEnd"/>
+      <w:r>
+        <w:rPr>
+          <w:b/>
+          <w:bCs/>
+          <w:i/>
+        </w:rPr>
+        <w:t xml:space="preserve">=vm001 </w:t>
+      </w:r>
+      <w:proofErr w:type="spellStart"/>
+      <w:r>
+        <w:rPr>
+          <w:b/>
+          <w:bCs/>
+          <w:i/>
+        </w:rPr>
+        <w:t>vm.dst</w:t>
+      </w:r>
+      <w:proofErr w:type="spellEnd"/>
+      <w:r>
+        <w:rPr>
+          <w:b/>
+          <w:bCs/>
+          <w:i/>
+        </w:rPr>
+        <w:t>=v</w:t>
+      </w:r>
+      <w:r>
+        <w:rPr>
+          <w:b/>
+          <w:bCs/>
+          <w:i/>
+        </w:rPr>
         <w:t>m002-vm006 --</w:t>
       </w:r>
       <w:r>
@@ -1763,7 +2385,25 @@
           <w:bCs/>
           <w:i/>
         </w:rPr>
-        <w:t>debug info -l /tmp/</w:t>
+        <w:t>debug info -l /</w:t>
+      </w:r>
+      <w:proofErr w:type="spellStart"/>
+      <w:r>
+        <w:rPr>
+          <w:b/>
+          <w:bCs/>
+          <w:i/>
+        </w:rPr>
+        <w:t>tmp</w:t>
+      </w:r>
+      <w:proofErr w:type="spellEnd"/>
+      <w:r>
+        <w:rPr>
+          <w:b/>
+          <w:bCs/>
+          <w:i/>
+        </w:rPr>
+        <w:t>/</w:t>
       </w:r>
       <w:r>
         <w:rPr>
@@ -1797,8 +2437,13 @@
         <w:pStyle w:val="Heading3"/>
       </w:pPr>
       <w:r>
-        <w:t>Manage VirtualMachine</w:t>
-      </w:r>
+        <w:t xml:space="preserve">Manage </w:t>
+      </w:r>
+      <w:proofErr w:type="spellStart"/>
+      <w:r>
+        <w:t>VirtualMachine</w:t>
+      </w:r>
+      <w:proofErr w:type="spellEnd"/>
       <w:r>
         <w:rPr>
           <w:rFonts w:hint="eastAsia"/>
@@ -1833,11 +2478,47 @@
           <w:i/>
         </w:rPr>
       </w:pPr>
-      <w:r>
-        <w:rPr>
-          <w:i/>
-        </w:rPr>
-        <w:t>python vm_poweron.py -i '10.155.81.236' --parameters vm.name=vm002-vm006 --debug info -l /tmp/vm_poweron.log</w:t>
+      <w:proofErr w:type="gramStart"/>
+      <w:r>
+        <w:rPr>
+          <w:i/>
+        </w:rPr>
+        <w:t>python</w:t>
+      </w:r>
+      <w:proofErr w:type="gramEnd"/>
+      <w:r>
+        <w:rPr>
+          <w:i/>
+        </w:rPr>
+        <w:t xml:space="preserve"> vm_poweron.py -</w:t>
+      </w:r>
+      <w:proofErr w:type="spellStart"/>
+      <w:r>
+        <w:rPr>
+          <w:i/>
+        </w:rPr>
+        <w:t>i</w:t>
+      </w:r>
+      <w:proofErr w:type="spellEnd"/>
+      <w:r>
+        <w:rPr>
+          <w:i/>
+        </w:rPr>
+        <w:t xml:space="preserve"> '10.155.81.236' --parameters vm.name=vm002-vm006 --debug info -l /</w:t>
+      </w:r>
+      <w:proofErr w:type="spellStart"/>
+      <w:r>
+        <w:rPr>
+          <w:i/>
+        </w:rPr>
+        <w:t>tmp</w:t>
+      </w:r>
+      <w:proofErr w:type="spellEnd"/>
+      <w:r>
+        <w:rPr>
+          <w:i/>
+        </w:rPr>
+        <w:t>/vm_poweron.log</w:t>
       </w:r>
     </w:p>
     <w:p>
@@ -1864,11 +2545,47 @@
           <w:i/>
         </w:rPr>
       </w:pPr>
-      <w:r>
-        <w:rPr>
-          <w:i/>
-        </w:rPr>
-        <w:t>python vm_poweroff.py -i '10.155.81.236' --parameters vm.name=vm002-vm006 --debug info -l /tmp/vm_poweroff.log</w:t>
+      <w:proofErr w:type="gramStart"/>
+      <w:r>
+        <w:rPr>
+          <w:i/>
+        </w:rPr>
+        <w:t>python</w:t>
+      </w:r>
+      <w:proofErr w:type="gramEnd"/>
+      <w:r>
+        <w:rPr>
+          <w:i/>
+        </w:rPr>
+        <w:t xml:space="preserve"> vm_poweroff.py -</w:t>
+      </w:r>
+      <w:proofErr w:type="spellStart"/>
+      <w:r>
+        <w:rPr>
+          <w:i/>
+        </w:rPr>
+        <w:t>i</w:t>
+      </w:r>
+      <w:proofErr w:type="spellEnd"/>
+      <w:r>
+        <w:rPr>
+          <w:i/>
+        </w:rPr>
+        <w:t xml:space="preserve"> '10.155.81.236' --parameters vm.name=vm002-vm006 --debug info -l /</w:t>
+      </w:r>
+      <w:proofErr w:type="spellStart"/>
+      <w:r>
+        <w:rPr>
+          <w:i/>
+        </w:rPr>
+        <w:t>tmp</w:t>
+      </w:r>
+      <w:proofErr w:type="spellEnd"/>
+      <w:r>
+        <w:rPr>
+          <w:i/>
+        </w:rPr>
+        <w:t>/vm_poweroff.log</w:t>
       </w:r>
     </w:p>
     <w:p>
@@ -1907,12 +2624,160 @@
           <w:i/>
         </w:rPr>
       </w:pPr>
-      <w:r>
-        <w:rPr>
-          <w:i/>
-        </w:rPr>
-        <w:t>python vm_del.py -i '10.155.81.236' --parameters vm.name=vm002-vm006 --debug info -l /tmp/vm_del.log</w:t>
-      </w:r>
+      <w:proofErr w:type="gramStart"/>
+      <w:r>
+        <w:rPr>
+          <w:i/>
+        </w:rPr>
+        <w:t>python</w:t>
+      </w:r>
+      <w:proofErr w:type="gramEnd"/>
+      <w:r>
+        <w:rPr>
+          <w:i/>
+        </w:rPr>
+        <w:t xml:space="preserve"> vm_del.py -</w:t>
+      </w:r>
+      <w:proofErr w:type="spellStart"/>
+      <w:r>
+        <w:rPr>
+          <w:i/>
+        </w:rPr>
+        <w:t>i</w:t>
+      </w:r>
+      <w:proofErr w:type="spellEnd"/>
+      <w:r>
+        <w:rPr>
+          <w:i/>
+        </w:rPr>
+        <w:t xml:space="preserve"> '10.155.81.236' --parameters vm.name=vm002-vm006 --debug info -l /</w:t>
+      </w:r>
+      <w:proofErr w:type="spellStart"/>
+      <w:r>
+        <w:rPr>
+          <w:i/>
+        </w:rPr>
+        <w:t>tmp</w:t>
+      </w:r>
+      <w:proofErr w:type="spellEnd"/>
+      <w:r>
+        <w:rPr>
+          <w:i/>
+        </w:rPr>
+        <w:t>/vm_del.log</w:t>
+      </w:r>
+    </w:p>
+    <w:p>
+      <w:pPr>
+        <w:pStyle w:val="ListParagraph"/>
+        <w:numPr>
+          <w:ilvl w:val="0"/>
+          <w:numId w:val="2"/>
+        </w:numPr>
+        <w:rPr>
+          <w:b/>
+        </w:rPr>
+      </w:pPr>
+      <w:r>
+        <w:rPr>
+          <w:b/>
+        </w:rPr>
+        <w:t>Set vlan002-vlan006 to</w:t>
+      </w:r>
+      <w:r>
+        <w:rPr>
+          <w:b/>
+        </w:rPr>
+        <w:t xml:space="preserve"> </w:t>
+      </w:r>
+      <w:r>
+        <w:rPr>
+          <w:b/>
+        </w:rPr>
+        <w:t xml:space="preserve">the eth1 of </w:t>
+      </w:r>
+      <w:r>
+        <w:rPr>
+          <w:b/>
+        </w:rPr>
+        <w:t>vm002-vm006</w:t>
+      </w:r>
+    </w:p>
+    <w:p>
+      <w:pPr>
+        <w:rPr>
+          <w:i/>
+        </w:rPr>
+      </w:pPr>
+      <w:proofErr w:type="gramStart"/>
+      <w:r>
+        <w:rPr>
+          <w:i/>
+        </w:rPr>
+        <w:t>python</w:t>
+      </w:r>
+      <w:proofErr w:type="gramEnd"/>
+      <w:r>
+        <w:rPr>
+          <w:i/>
+        </w:rPr>
+        <w:t xml:space="preserve"> vm_sub</w:t>
+      </w:r>
+      <w:r>
+        <w:rPr>
+          <w:i/>
+        </w:rPr>
+        <w:t>.py -</w:t>
+      </w:r>
+      <w:proofErr w:type="spellStart"/>
+      <w:r>
+        <w:rPr>
+          <w:i/>
+        </w:rPr>
+        <w:t>i</w:t>
+      </w:r>
+      <w:proofErr w:type="spellEnd"/>
+      <w:r>
+        <w:rPr>
+          <w:i/>
+        </w:rPr>
+        <w:t xml:space="preserve"> '10.155.81.236' --parameters vm.name=vm002-vm006</w:t>
+      </w:r>
+      <w:r>
+        <w:rPr>
+          <w:i/>
+        </w:rPr>
+        <w:t xml:space="preserve"> vm.is_eth1=true vm.eth1=vlan002-vlan006</w:t>
+      </w:r>
+      <w:bookmarkStart w:id="0" w:name="_GoBack"/>
+      <w:bookmarkEnd w:id="0"/>
+      <w:r>
+        <w:rPr>
+          <w:i/>
+        </w:rPr>
+        <w:t xml:space="preserve"> --debug info -l /</w:t>
+      </w:r>
+      <w:proofErr w:type="spellStart"/>
+      <w:r>
+        <w:rPr>
+          <w:i/>
+        </w:rPr>
+        <w:t>tmp</w:t>
+      </w:r>
+      <w:proofErr w:type="spellEnd"/>
+      <w:r>
+        <w:rPr>
+          <w:i/>
+        </w:rPr>
+        <w:t>/vm_del.log</w:t>
+      </w:r>
+    </w:p>
+    <w:p>
+      <w:pPr>
+        <w:rPr>
+          <w:i/>
+        </w:rPr>
+      </w:pPr>
     </w:p>
     <w:p>
       <w:pPr>

--- a/HowTo.docx
+++ b/HowTo.docx
@@ -2749,13 +2749,203 @@
         </w:rPr>
         <w:t xml:space="preserve"> vm.is_eth1=true vm.eth1=vlan002-vlan006</w:t>
       </w:r>
+      <w:r>
+        <w:rPr>
+          <w:i/>
+        </w:rPr>
+        <w:t xml:space="preserve"> --debug info -l /</w:t>
+      </w:r>
+      <w:proofErr w:type="spellStart"/>
+      <w:r>
+        <w:rPr>
+          <w:i/>
+        </w:rPr>
+        <w:t>tmp</w:t>
+      </w:r>
+      <w:proofErr w:type="spellEnd"/>
+      <w:r>
+        <w:rPr>
+          <w:i/>
+        </w:rPr>
+        <w:t>/vm_sub</w:t>
+      </w:r>
+      <w:r>
+        <w:rPr>
+          <w:i/>
+        </w:rPr>
+        <w:t>.log</w:t>
+      </w:r>
+    </w:p>
+    <w:p>
+      <w:pPr>
+        <w:rPr>
+          <w:i/>
+        </w:rPr>
+      </w:pPr>
+      <w:r>
+        <w:rPr>
+          <w:noProof/>
+        </w:rPr>
+        <w:drawing>
+          <wp:inline distT="0" distB="0" distL="0" distR="0" wp14:anchorId="08B675D2" wp14:editId="70643CCE">
+            <wp:extent cx="2828925" cy="771525"/>
+            <wp:effectExtent l="0" t="0" r="9525" b="9525"/>
+            <wp:docPr id="3" name="Picture 3"/>
+            <wp:cNvGraphicFramePr>
+              <a:graphicFrameLocks xmlns:a="http://schemas.openxmlformats.org/drawingml/2006/main" noChangeAspect="1"/>
+            </wp:cNvGraphicFramePr>
+            <a:graphic xmlns:a="http://schemas.openxmlformats.org/drawingml/2006/main">
+              <a:graphicData uri="http://schemas.openxmlformats.org/drawingml/2006/picture">
+                <pic:pic xmlns:pic="http://schemas.openxmlformats.org/drawingml/2006/picture">
+                  <pic:nvPicPr>
+                    <pic:cNvPr id="1" name=""/>
+                    <pic:cNvPicPr/>
+                  </pic:nvPicPr>
+                  <pic:blipFill>
+                    <a:blip r:embed="rId15"/>
+                    <a:stretch>
+                      <a:fillRect/>
+                    </a:stretch>
+                  </pic:blipFill>
+                  <pic:spPr>
+                    <a:xfrm>
+                      <a:off x="0" y="0"/>
+                      <a:ext cx="2828925" cy="771525"/>
+                    </a:xfrm>
+                    <a:prstGeom prst="rect">
+                      <a:avLst/>
+                    </a:prstGeom>
+                  </pic:spPr>
+                </pic:pic>
+              </a:graphicData>
+            </a:graphic>
+          </wp:inline>
+        </w:drawing>
+      </w:r>
       <w:bookmarkStart w:id="0" w:name="_GoBack"/>
       <w:bookmarkEnd w:id="0"/>
-      <w:r>
-        <w:rPr>
-          <w:i/>
-        </w:rPr>
-        <w:t xml:space="preserve"> --debug info -l /</w:t>
+    </w:p>
+    <w:p>
+      <w:pPr>
+        <w:pStyle w:val="ListParagraph"/>
+        <w:numPr>
+          <w:ilvl w:val="0"/>
+          <w:numId w:val="2"/>
+        </w:numPr>
+        <w:rPr>
+          <w:b/>
+        </w:rPr>
+      </w:pPr>
+      <w:r>
+        <w:rPr>
+          <w:b/>
+        </w:rPr>
+        <w:t>Set 2002-2006</w:t>
+      </w:r>
+      <w:r>
+        <w:rPr>
+          <w:b/>
+        </w:rPr>
+        <w:t xml:space="preserve"> to </w:t>
+      </w:r>
+      <w:r>
+        <w:rPr>
+          <w:b/>
+        </w:rPr>
+        <w:t>serial port</w:t>
+      </w:r>
+      <w:r>
+        <w:rPr>
+          <w:b/>
+        </w:rPr>
+        <w:t xml:space="preserve"> of vm002-vm006</w:t>
+      </w:r>
+    </w:p>
+    <w:p>
+      <w:pPr>
+        <w:rPr>
+          <w:i/>
+        </w:rPr>
+      </w:pPr>
+      <w:proofErr w:type="gramStart"/>
+      <w:r>
+        <w:rPr>
+          <w:i/>
+        </w:rPr>
+        <w:t>python</w:t>
+      </w:r>
+      <w:proofErr w:type="gramEnd"/>
+      <w:r>
+        <w:rPr>
+          <w:i/>
+        </w:rPr>
+        <w:t xml:space="preserve"> vm_sub</w:t>
+      </w:r>
+      <w:r>
+        <w:rPr>
+          <w:i/>
+        </w:rPr>
+        <w:t>.py -</w:t>
+      </w:r>
+      <w:proofErr w:type="spellStart"/>
+      <w:r>
+        <w:rPr>
+          <w:i/>
+        </w:rPr>
+        <w:t>i</w:t>
+      </w:r>
+      <w:proofErr w:type="spellEnd"/>
+      <w:r>
+        <w:rPr>
+          <w:i/>
+        </w:rPr>
+        <w:t xml:space="preserve"> '10.155.81.236' --parameters vm.name=vm002-vm006</w:t>
+      </w:r>
+      <w:r>
+        <w:rPr>
+          <w:i/>
+        </w:rPr>
+        <w:t xml:space="preserve"> </w:t>
+      </w:r>
+      <w:proofErr w:type="spellStart"/>
+      <w:r>
+        <w:rPr>
+          <w:i/>
+        </w:rPr>
+        <w:t>vm.is_serial</w:t>
+      </w:r>
+      <w:proofErr w:type="spellEnd"/>
+      <w:r>
+        <w:rPr>
+          <w:i/>
+        </w:rPr>
+        <w:t xml:space="preserve">=true </w:t>
+      </w:r>
+      <w:proofErr w:type="spellStart"/>
+      <w:r>
+        <w:rPr>
+          <w:i/>
+        </w:rPr>
+        <w:t>vm.serial</w:t>
+      </w:r>
+      <w:proofErr w:type="spellEnd"/>
+      <w:r>
+        <w:rPr>
+          <w:i/>
+        </w:rPr>
+        <w:t>=2002-2006</w:t>
+      </w:r>
+      <w:r>
+        <w:rPr>
+          <w:i/>
+        </w:rPr>
+        <w:t xml:space="preserve"> </w:t>
+      </w:r>
+      <w:r>
+        <w:rPr>
+          <w:i/>
+        </w:rPr>
+        <w:t>--debug info -l /</w:t>
       </w:r>
       <w:proofErr w:type="spellStart"/>
       <w:r>
@@ -2769,7 +2959,60 @@
         <w:rPr>
           <w:i/>
         </w:rPr>
-        <w:t>/vm_del.log</w:t>
+        <w:t>/vm_sub</w:t>
+      </w:r>
+      <w:r>
+        <w:rPr>
+          <w:i/>
+        </w:rPr>
+        <w:t>.log</w:t>
+      </w:r>
+    </w:p>
+    <w:p>
+      <w:pPr>
+        <w:rPr>
+          <w:i/>
+        </w:rPr>
+      </w:pPr>
+      <w:r>
+        <w:rPr>
+          <w:noProof/>
+        </w:rPr>
+        <w:drawing>
+          <wp:inline distT="0" distB="0" distL="0" distR="0" wp14:anchorId="33A8463F" wp14:editId="74181080">
+            <wp:extent cx="2828925" cy="771525"/>
+            <wp:effectExtent l="0" t="0" r="9525" b="9525"/>
+            <wp:docPr id="2" name="Picture 2"/>
+            <wp:cNvGraphicFramePr>
+              <a:graphicFrameLocks xmlns:a="http://schemas.openxmlformats.org/drawingml/2006/main" noChangeAspect="1"/>
+            </wp:cNvGraphicFramePr>
+            <a:graphic xmlns:a="http://schemas.openxmlformats.org/drawingml/2006/main">
+              <a:graphicData uri="http://schemas.openxmlformats.org/drawingml/2006/picture">
+                <pic:pic xmlns:pic="http://schemas.openxmlformats.org/drawingml/2006/picture">
+                  <pic:nvPicPr>
+                    <pic:cNvPr id="1" name=""/>
+                    <pic:cNvPicPr/>
+                  </pic:nvPicPr>
+                  <pic:blipFill>
+                    <a:blip r:embed="rId16"/>
+                    <a:stretch>
+                      <a:fillRect/>
+                    </a:stretch>
+                  </pic:blipFill>
+                  <pic:spPr>
+                    <a:xfrm>
+                      <a:off x="0" y="0"/>
+                      <a:ext cx="2828925" cy="771525"/>
+                    </a:xfrm>
+                    <a:prstGeom prst="rect">
+                      <a:avLst/>
+                    </a:prstGeom>
+                  </pic:spPr>
+                </pic:pic>
+              </a:graphicData>
+            </a:graphic>
+          </wp:inline>
+        </w:drawing>
       </w:r>
     </w:p>
     <w:p>

--- a/HowTo.docx
+++ b/HowTo.docx
@@ -2702,6 +2702,26 @@
         </w:rPr>
         <w:t>vm002-vm006</w:t>
       </w:r>
+      <w:r>
+        <w:rPr>
+          <w:b/>
+        </w:rPr>
+        <w:t xml:space="preserve">(need reboot </w:t>
+      </w:r>
+      <w:proofErr w:type="spellStart"/>
+      <w:r>
+        <w:rPr>
+          <w:b/>
+        </w:rPr>
+        <w:t>vm</w:t>
+      </w:r>
+      <w:proofErr w:type="spellEnd"/>
+      <w:r>
+        <w:rPr>
+          <w:b/>
+        </w:rPr>
+        <w:t xml:space="preserve"> to take effect)</w:t>
+      </w:r>
     </w:p>
     <w:p>
       <w:pPr>
@@ -2822,8 +2842,6 @@
           </wp:inline>
         </w:drawing>
       </w:r>
-      <w:bookmarkStart w:id="0" w:name="_GoBack"/>
-      <w:bookmarkEnd w:id="0"/>
     </w:p>
     <w:p>
       <w:pPr>
@@ -2840,25 +2858,45 @@
         <w:rPr>
           <w:b/>
         </w:rPr>
-        <w:t>Set 2002-2006</w:t>
-      </w:r>
-      <w:r>
-        <w:rPr>
-          <w:b/>
-        </w:rPr>
-        <w:t xml:space="preserve"> to </w:t>
-      </w:r>
-      <w:r>
-        <w:rPr>
-          <w:b/>
-        </w:rPr>
-        <w:t>serial port</w:t>
-      </w:r>
-      <w:r>
-        <w:rPr>
-          <w:b/>
-        </w:rPr>
-        <w:t xml:space="preserve"> of vm002-vm006</w:t>
+        <w:t>Add serial port</w:t>
+      </w:r>
+      <w:r>
+        <w:rPr>
+          <w:b/>
+        </w:rPr>
+        <w:t xml:space="preserve"> 2002-2006</w:t>
+      </w:r>
+      <w:r>
+        <w:rPr>
+          <w:b/>
+        </w:rPr>
+        <w:t xml:space="preserve"> to vm002-vm006</w:t>
+      </w:r>
+      <w:r>
+        <w:rPr>
+          <w:b/>
+        </w:rPr>
+        <w:t xml:space="preserve"> for remote control</w:t>
+      </w:r>
+      <w:r>
+        <w:rPr>
+          <w:b/>
+        </w:rPr>
+        <w:t xml:space="preserve">(need reboot </w:t>
+      </w:r>
+      <w:proofErr w:type="spellStart"/>
+      <w:r>
+        <w:rPr>
+          <w:b/>
+        </w:rPr>
+        <w:t>vm</w:t>
+      </w:r>
+      <w:proofErr w:type="spellEnd"/>
+      <w:r>
+        <w:rPr>
+          <w:b/>
+        </w:rPr>
+        <w:t xml:space="preserve"> to take effect)</w:t>
       </w:r>
     </w:p>
     <w:p>
@@ -3017,10 +3055,274 @@
     </w:p>
     <w:p>
       <w:pPr>
-        <w:rPr>
-          <w:i/>
-        </w:rPr>
-      </w:pPr>
+        <w:pStyle w:val="ListParagraph"/>
+        <w:numPr>
+          <w:ilvl w:val="0"/>
+          <w:numId w:val="2"/>
+        </w:numPr>
+        <w:rPr>
+          <w:b/>
+        </w:rPr>
+      </w:pPr>
+      <w:r>
+        <w:rPr>
+          <w:b/>
+        </w:rPr>
+        <w:t>Add vlan002-vlan006 on vswitch2</w:t>
+      </w:r>
+    </w:p>
+    <w:p>
+      <w:pPr>
+        <w:rPr>
+          <w:i/>
+        </w:rPr>
+      </w:pPr>
+      <w:proofErr w:type="gramStart"/>
+      <w:r>
+        <w:rPr>
+          <w:i/>
+        </w:rPr>
+        <w:t>python</w:t>
+      </w:r>
+      <w:proofErr w:type="gramEnd"/>
+      <w:r>
+        <w:rPr>
+          <w:i/>
+        </w:rPr>
+        <w:t xml:space="preserve"> vm_vlanadd.py -</w:t>
+      </w:r>
+      <w:proofErr w:type="spellStart"/>
+      <w:r>
+        <w:rPr>
+          <w:i/>
+        </w:rPr>
+        <w:t>i</w:t>
+      </w:r>
+      <w:proofErr w:type="spellEnd"/>
+      <w:r>
+        <w:rPr>
+          <w:i/>
+        </w:rPr>
+        <w:t xml:space="preserve"> '10.155.81.236' --parameters </w:t>
+      </w:r>
+      <w:proofErr w:type="spellStart"/>
+      <w:r>
+        <w:rPr>
+          <w:i/>
+        </w:rPr>
+        <w:t>vm.vlan</w:t>
+      </w:r>
+      <w:proofErr w:type="spellEnd"/>
+      <w:r>
+        <w:rPr>
+          <w:i/>
+        </w:rPr>
+        <w:t xml:space="preserve">=vlan002-vlan006 </w:t>
+      </w:r>
+      <w:proofErr w:type="spellStart"/>
+      <w:r>
+        <w:rPr>
+          <w:i/>
+        </w:rPr>
+        <w:t>vm.vswitch</w:t>
+      </w:r>
+      <w:proofErr w:type="spellEnd"/>
+      <w:r>
+        <w:rPr>
+          <w:i/>
+        </w:rPr>
+        <w:t>=vSwitch2  --debug info -l /</w:t>
+      </w:r>
+      <w:proofErr w:type="spellStart"/>
+      <w:r>
+        <w:rPr>
+          <w:i/>
+        </w:rPr>
+        <w:t>tmp</w:t>
+      </w:r>
+      <w:proofErr w:type="spellEnd"/>
+      <w:r>
+        <w:rPr>
+          <w:i/>
+        </w:rPr>
+        <w:t>/vm_vlanadd.log</w:t>
+      </w:r>
+    </w:p>
+    <w:p>
+      <w:pPr>
+        <w:rPr>
+          <w:i/>
+        </w:rPr>
+      </w:pPr>
+      <w:r>
+        <w:rPr>
+          <w:noProof/>
+        </w:rPr>
+        <w:drawing>
+          <wp:inline distT="0" distB="0" distL="0" distR="0" wp14:anchorId="284B4E72" wp14:editId="77290F5C">
+            <wp:extent cx="2847975" cy="2343150"/>
+            <wp:effectExtent l="0" t="0" r="9525" b="0"/>
+            <wp:docPr id="6" name="Picture 6"/>
+            <wp:cNvGraphicFramePr>
+              <a:graphicFrameLocks xmlns:a="http://schemas.openxmlformats.org/drawingml/2006/main" noChangeAspect="1"/>
+            </wp:cNvGraphicFramePr>
+            <a:graphic xmlns:a="http://schemas.openxmlformats.org/drawingml/2006/main">
+              <a:graphicData uri="http://schemas.openxmlformats.org/drawingml/2006/picture">
+                <pic:pic xmlns:pic="http://schemas.openxmlformats.org/drawingml/2006/picture">
+                  <pic:nvPicPr>
+                    <pic:cNvPr id="1" name=""/>
+                    <pic:cNvPicPr/>
+                  </pic:nvPicPr>
+                  <pic:blipFill>
+                    <a:blip r:embed="rId17"/>
+                    <a:stretch>
+                      <a:fillRect/>
+                    </a:stretch>
+                  </pic:blipFill>
+                  <pic:spPr>
+                    <a:xfrm>
+                      <a:off x="0" y="0"/>
+                      <a:ext cx="2847975" cy="2343150"/>
+                    </a:xfrm>
+                    <a:prstGeom prst="rect">
+                      <a:avLst/>
+                    </a:prstGeom>
+                  </pic:spPr>
+                </pic:pic>
+              </a:graphicData>
+            </a:graphic>
+          </wp:inline>
+        </w:drawing>
+      </w:r>
+    </w:p>
+    <w:p>
+      <w:pPr>
+        <w:rPr>
+          <w:i/>
+        </w:rPr>
+      </w:pPr>
+    </w:p>
+    <w:p>
+      <w:pPr>
+        <w:pStyle w:val="ListParagraph"/>
+        <w:numPr>
+          <w:ilvl w:val="0"/>
+          <w:numId w:val="2"/>
+        </w:numPr>
+        <w:rPr>
+          <w:b/>
+        </w:rPr>
+      </w:pPr>
+      <w:r>
+        <w:rPr>
+          <w:b/>
+        </w:rPr>
+        <w:lastRenderedPageBreak/>
+        <w:t>Delete</w:t>
+      </w:r>
+      <w:r>
+        <w:rPr>
+          <w:b/>
+        </w:rPr>
+        <w:t xml:space="preserve"> vlan002-vlan006 on vswitch2</w:t>
+      </w:r>
+    </w:p>
+    <w:p>
+      <w:pPr>
+        <w:rPr>
+          <w:i/>
+        </w:rPr>
+      </w:pPr>
+      <w:proofErr w:type="gramStart"/>
+      <w:r>
+        <w:rPr>
+          <w:i/>
+        </w:rPr>
+        <w:t>python</w:t>
+      </w:r>
+      <w:proofErr w:type="gramEnd"/>
+      <w:r>
+        <w:rPr>
+          <w:i/>
+        </w:rPr>
+        <w:t xml:space="preserve"> vm_vlandel</w:t>
+      </w:r>
+      <w:r>
+        <w:rPr>
+          <w:i/>
+        </w:rPr>
+        <w:t>.py -</w:t>
+      </w:r>
+      <w:proofErr w:type="spellStart"/>
+      <w:r>
+        <w:rPr>
+          <w:i/>
+        </w:rPr>
+        <w:t>i</w:t>
+      </w:r>
+      <w:proofErr w:type="spellEnd"/>
+      <w:r>
+        <w:rPr>
+          <w:i/>
+        </w:rPr>
+        <w:t xml:space="preserve"> '10.155.81.236' --parameters </w:t>
+      </w:r>
+      <w:proofErr w:type="spellStart"/>
+      <w:r>
+        <w:rPr>
+          <w:i/>
+        </w:rPr>
+        <w:t>vm.vlan</w:t>
+      </w:r>
+      <w:proofErr w:type="spellEnd"/>
+      <w:r>
+        <w:rPr>
+          <w:i/>
+        </w:rPr>
+        <w:t xml:space="preserve">=vlan002-vlan006 </w:t>
+      </w:r>
+      <w:proofErr w:type="spellStart"/>
+      <w:r>
+        <w:rPr>
+          <w:i/>
+        </w:rPr>
+        <w:t>vm.vswitch</w:t>
+      </w:r>
+      <w:proofErr w:type="spellEnd"/>
+      <w:r>
+        <w:rPr>
+          <w:i/>
+        </w:rPr>
+        <w:t xml:space="preserve">=vSwitch2 </w:t>
+      </w:r>
+      <w:r>
+        <w:rPr>
+          <w:i/>
+        </w:rPr>
+        <w:t xml:space="preserve"> --debug info -l /</w:t>
+      </w:r>
+      <w:proofErr w:type="spellStart"/>
+      <w:r>
+        <w:rPr>
+          <w:i/>
+        </w:rPr>
+        <w:t>tmp</w:t>
+      </w:r>
+      <w:proofErr w:type="spellEnd"/>
+      <w:r>
+        <w:rPr>
+          <w:i/>
+        </w:rPr>
+        <w:t>/vm_vlandel</w:t>
+      </w:r>
+      <w:bookmarkStart w:id="0" w:name="_GoBack"/>
+      <w:bookmarkEnd w:id="0"/>
+      <w:r>
+        <w:rPr>
+          <w:i/>
+        </w:rPr>
+        <w:t>.log</w:t>
+      </w:r>
     </w:p>
     <w:p>
       <w:pPr>

--- a/HowTo.docx
+++ b/HowTo.docx
@@ -2682,25 +2682,7 @@
         <w:rPr>
           <w:b/>
         </w:rPr>
-        <w:t>Set vlan002-vlan006 to</w:t>
-      </w:r>
-      <w:r>
-        <w:rPr>
-          <w:b/>
-        </w:rPr>
-        <w:t xml:space="preserve"> </w:t>
-      </w:r>
-      <w:r>
-        <w:rPr>
-          <w:b/>
-        </w:rPr>
-        <w:t xml:space="preserve">the eth1 of </w:t>
-      </w:r>
-      <w:r>
-        <w:rPr>
-          <w:b/>
-        </w:rPr>
-        <w:t>vm002-vm006</w:t>
+        <w:t>Set vlan002-vlan006 to the eth1 of vm002-vm006</w:t>
       </w:r>
       <w:r>
         <w:rPr>
@@ -2864,25 +2846,13 @@
         <w:rPr>
           <w:b/>
         </w:rPr>
-        <w:t xml:space="preserve"> 2002-2006</w:t>
-      </w:r>
-      <w:r>
-        <w:rPr>
-          <w:b/>
-        </w:rPr>
-        <w:t xml:space="preserve"> to vm002-vm006</w:t>
-      </w:r>
-      <w:r>
-        <w:rPr>
-          <w:b/>
-        </w:rPr>
-        <w:t xml:space="preserve"> for remote control</w:t>
-      </w:r>
-      <w:r>
-        <w:rPr>
-          <w:b/>
-        </w:rPr>
-        <w:t xml:space="preserve">(need reboot </w:t>
+        <w:t xml:space="preserve"> 2002-2006 to vm002-vm006</w:t>
+      </w:r>
+      <w:r>
+        <w:rPr>
+          <w:b/>
+        </w:rPr>
+        <w:t xml:space="preserve"> for remote control(need reboot </w:t>
       </w:r>
       <w:proofErr w:type="spellStart"/>
       <w:r>
@@ -3218,13 +3188,7 @@
           <w:b/>
         </w:rPr>
         <w:lastRenderedPageBreak/>
-        <w:t>Delete</w:t>
-      </w:r>
-      <w:r>
-        <w:rPr>
-          <w:b/>
-        </w:rPr>
-        <w:t xml:space="preserve"> vlan002-vlan006 on vswitch2</w:t>
+        <w:t>Delete vlan002-vlan006 on vswitch2</w:t>
       </w:r>
     </w:p>
     <w:p>
@@ -3314,15 +3278,186 @@
           <w:i/>
         </w:rPr>
         <w:t>/vm_vlandel</w:t>
+      </w:r>
+      <w:r>
+        <w:rPr>
+          <w:i/>
+        </w:rPr>
+        <w:t>.log</w:t>
+      </w:r>
+    </w:p>
+    <w:p>
+      <w:pPr>
+        <w:pStyle w:val="Heading3"/>
+      </w:pPr>
+      <w:r>
+        <w:t xml:space="preserve">Manage </w:t>
+      </w:r>
+      <w:proofErr w:type="spellStart"/>
+      <w:r>
+        <w:t>VirtualMachine</w:t>
+      </w:r>
+      <w:proofErr w:type="spellEnd"/>
+      <w:r>
+        <w:rPr>
+          <w:rFonts w:hint="eastAsia"/>
+        </w:rPr>
+        <w:t xml:space="preserve"> </w:t>
+      </w:r>
+      <w:r>
+        <w:t>on Product</w:t>
+      </w:r>
+      <w:r>
+        <w:t xml:space="preserve"> level</w:t>
+      </w:r>
+    </w:p>
+    <w:p>
+      <w:pPr>
+        <w:pStyle w:val="ListParagraph"/>
+        <w:numPr>
+          <w:ilvl w:val="0"/>
+          <w:numId w:val="2"/>
+        </w:numPr>
+        <w:rPr>
+          <w:b/>
+        </w:rPr>
+      </w:pPr>
+      <w:r>
+        <w:rPr>
+          <w:b/>
+        </w:rPr>
+        <w:t>Login vm001-vm006(serial port is 2001 to 2006</w:t>
       </w:r>
       <w:bookmarkStart w:id="0" w:name="_GoBack"/>
       <w:bookmarkEnd w:id="0"/>
       <w:r>
         <w:rPr>
-          <w:i/>
-        </w:rPr>
-        <w:t>.log</w:t>
-      </w:r>
+          <w:b/>
+        </w:rPr>
+        <w:t xml:space="preserve">) execute </w:t>
+      </w:r>
+      <w:proofErr w:type="spellStart"/>
+      <w:r>
+        <w:rPr>
+          <w:b/>
+        </w:rPr>
+        <w:t>cmds</w:t>
+      </w:r>
+      <w:proofErr w:type="spellEnd"/>
+      <w:r>
+        <w:rPr>
+          <w:b/>
+        </w:rPr>
+        <w:t xml:space="preserve"> “show run”</w:t>
+      </w:r>
+    </w:p>
+    <w:p>
+      <w:pPr>
+        <w:rPr>
+          <w:i/>
+        </w:rPr>
+      </w:pPr>
+      <w:proofErr w:type="gramStart"/>
+      <w:r>
+        <w:rPr>
+          <w:i/>
+        </w:rPr>
+        <w:t>python</w:t>
+      </w:r>
+      <w:proofErr w:type="gramEnd"/>
+      <w:r>
+        <w:rPr>
+          <w:i/>
+        </w:rPr>
+        <w:t xml:space="preserve"> </w:t>
+      </w:r>
+      <w:r>
+        <w:rPr>
+          <w:i/>
+        </w:rPr>
+        <w:t>telnet_exec.py</w:t>
+      </w:r>
+      <w:r>
+        <w:rPr>
+          <w:i/>
+        </w:rPr>
+        <w:t xml:space="preserve"> –m telnet </w:t>
+      </w:r>
+      <w:r>
+        <w:rPr>
+          <w:i/>
+        </w:rPr>
+        <w:t>-</w:t>
+      </w:r>
+      <w:proofErr w:type="spellStart"/>
+      <w:r>
+        <w:rPr>
+          <w:i/>
+        </w:rPr>
+        <w:t>i</w:t>
+      </w:r>
+      <w:proofErr w:type="spellEnd"/>
+      <w:r>
+        <w:rPr>
+          <w:i/>
+        </w:rPr>
+        <w:t xml:space="preserve"> '10.155.81.236'</w:t>
+      </w:r>
+      <w:r>
+        <w:rPr>
+          <w:i/>
+        </w:rPr>
+        <w:t xml:space="preserve"> –c ‘show run’ –parameters </w:t>
+      </w:r>
+      <w:proofErr w:type="spellStart"/>
+      <w:r>
+        <w:rPr>
+          <w:i/>
+        </w:rPr>
+        <w:t>vm.serial</w:t>
+      </w:r>
+      <w:proofErr w:type="spellEnd"/>
+      <w:r>
+        <w:rPr>
+          <w:i/>
+        </w:rPr>
+        <w:t xml:space="preserve">=2001-2006 </w:t>
+      </w:r>
+      <w:r>
+        <w:rPr>
+          <w:i/>
+        </w:rPr>
+        <w:t>--debug info -l /</w:t>
+      </w:r>
+      <w:proofErr w:type="spellStart"/>
+      <w:r>
+        <w:rPr>
+          <w:i/>
+        </w:rPr>
+        <w:t>tmp</w:t>
+      </w:r>
+      <w:proofErr w:type="spellEnd"/>
+      <w:r>
+        <w:rPr>
+          <w:i/>
+        </w:rPr>
+        <w:t>/vm_vlandel.log</w:t>
+      </w:r>
+    </w:p>
+    <w:p>
+      <w:pPr>
+        <w:rPr>
+          <w:b/>
+        </w:rPr>
+      </w:pPr>
+    </w:p>
+    <w:p/>
+    <w:p>
+      <w:pPr>
+        <w:rPr>
+          <w:i/>
+        </w:rPr>
+      </w:pPr>
     </w:p>
     <w:p>
       <w:pPr>

--- a/HowTo.docx
+++ b/HowTo.docx
@@ -3326,130 +3326,87 @@
         <w:rPr>
           <w:b/>
         </w:rPr>
-        <w:t>Login vm001-vm006(serial port is 2001 to 2006</w:t>
+        <w:t xml:space="preserve">Login vm001-vm006(serial port is 2001 to 2006) execute </w:t>
+      </w:r>
+      <w:proofErr w:type="spellStart"/>
+      <w:r>
+        <w:rPr>
+          <w:b/>
+        </w:rPr>
+        <w:t>cmds</w:t>
+      </w:r>
+      <w:proofErr w:type="spellEnd"/>
+      <w:r>
+        <w:rPr>
+          <w:b/>
+        </w:rPr>
+        <w:t xml:space="preserve"> “show run”</w:t>
+      </w:r>
+    </w:p>
+    <w:p>
+      <w:pPr>
+        <w:rPr>
+          <w:b/>
+        </w:rPr>
+      </w:pPr>
+      <w:proofErr w:type="gramStart"/>
+      <w:r>
+        <w:rPr>
+          <w:i/>
+        </w:rPr>
+        <w:t>python</w:t>
+      </w:r>
+      <w:proofErr w:type="gramEnd"/>
+      <w:r>
+        <w:rPr>
+          <w:i/>
+        </w:rPr>
+        <w:t xml:space="preserve"> telnet_exec.py -m telnet -</w:t>
+      </w:r>
+      <w:proofErr w:type="spellStart"/>
+      <w:r>
+        <w:rPr>
+          <w:i/>
+        </w:rPr>
+        <w:t>i</w:t>
+      </w:r>
+      <w:proofErr w:type="spellEnd"/>
+      <w:r>
+        <w:rPr>
+          <w:i/>
+        </w:rPr>
+        <w:t xml:space="preserve"> 10.155.81.236 -c 'show run' --parameters </w:t>
+      </w:r>
+      <w:proofErr w:type="spellStart"/>
+      <w:r>
+        <w:rPr>
+          <w:i/>
+        </w:rPr>
+        <w:t>vm.serial</w:t>
+      </w:r>
+      <w:proofErr w:type="spellEnd"/>
+      <w:r>
+        <w:rPr>
+          <w:i/>
+        </w:rPr>
+        <w:t>=2001-2006 --debug info -l /</w:t>
+      </w:r>
+      <w:proofErr w:type="spellStart"/>
+      <w:r>
+        <w:rPr>
+          <w:i/>
+        </w:rPr>
+        <w:t>tmp</w:t>
+      </w:r>
+      <w:proofErr w:type="spellEnd"/>
+      <w:r>
+        <w:rPr>
+          <w:i/>
+        </w:rPr>
+        <w:t>/telnet_exec.log</w:t>
       </w:r>
       <w:bookmarkStart w:id="0" w:name="_GoBack"/>
       <w:bookmarkEnd w:id="0"/>
-      <w:r>
-        <w:rPr>
-          <w:b/>
-        </w:rPr>
-        <w:t xml:space="preserve">) execute </w:t>
-      </w:r>
-      <w:proofErr w:type="spellStart"/>
-      <w:r>
-        <w:rPr>
-          <w:b/>
-        </w:rPr>
-        <w:t>cmds</w:t>
-      </w:r>
-      <w:proofErr w:type="spellEnd"/>
-      <w:r>
-        <w:rPr>
-          <w:b/>
-        </w:rPr>
-        <w:t xml:space="preserve"> “show run”</w:t>
-      </w:r>
-    </w:p>
-    <w:p>
-      <w:pPr>
-        <w:rPr>
-          <w:i/>
-        </w:rPr>
-      </w:pPr>
-      <w:proofErr w:type="gramStart"/>
-      <w:r>
-        <w:rPr>
-          <w:i/>
-        </w:rPr>
-        <w:t>python</w:t>
-      </w:r>
-      <w:proofErr w:type="gramEnd"/>
-      <w:r>
-        <w:rPr>
-          <w:i/>
-        </w:rPr>
-        <w:t xml:space="preserve"> </w:t>
-      </w:r>
-      <w:r>
-        <w:rPr>
-          <w:i/>
-        </w:rPr>
-        <w:t>telnet_exec.py</w:t>
-      </w:r>
-      <w:r>
-        <w:rPr>
-          <w:i/>
-        </w:rPr>
-        <w:t xml:space="preserve"> –m telnet </w:t>
-      </w:r>
-      <w:r>
-        <w:rPr>
-          <w:i/>
-        </w:rPr>
-        <w:t>-</w:t>
-      </w:r>
-      <w:proofErr w:type="spellStart"/>
-      <w:r>
-        <w:rPr>
-          <w:i/>
-        </w:rPr>
-        <w:t>i</w:t>
-      </w:r>
-      <w:proofErr w:type="spellEnd"/>
-      <w:r>
-        <w:rPr>
-          <w:i/>
-        </w:rPr>
-        <w:t xml:space="preserve"> '10.155.81.236'</w:t>
-      </w:r>
-      <w:r>
-        <w:rPr>
-          <w:i/>
-        </w:rPr>
-        <w:t xml:space="preserve"> –c ‘show run’ –parameters </w:t>
-      </w:r>
-      <w:proofErr w:type="spellStart"/>
-      <w:r>
-        <w:rPr>
-          <w:i/>
-        </w:rPr>
-        <w:t>vm.serial</w:t>
-      </w:r>
-      <w:proofErr w:type="spellEnd"/>
-      <w:r>
-        <w:rPr>
-          <w:i/>
-        </w:rPr>
-        <w:t xml:space="preserve">=2001-2006 </w:t>
-      </w:r>
-      <w:r>
-        <w:rPr>
-          <w:i/>
-        </w:rPr>
-        <w:t>--debug info -l /</w:t>
-      </w:r>
-      <w:proofErr w:type="spellStart"/>
-      <w:r>
-        <w:rPr>
-          <w:i/>
-        </w:rPr>
-        <w:t>tmp</w:t>
-      </w:r>
-      <w:proofErr w:type="spellEnd"/>
-      <w:r>
-        <w:rPr>
-          <w:i/>
-        </w:rPr>
-        <w:t>/vm_vlandel.log</w:t>
-      </w:r>
-    </w:p>
-    <w:p>
-      <w:pPr>
-        <w:rPr>
-          <w:b/>
-        </w:rPr>
-      </w:pPr>
     </w:p>
     <w:p/>
     <w:p>
